--- a/Documentation/19 - Regras de Negócio.docx
+++ b/Documentation/19 - Regras de Negócio.docx
@@ -2,7 +2,615 @@
 <file path=word/document.xml><?xml version="1.0" encoding="utf-8"?>
 <w:document xmlns:wpc="http://schemas.microsoft.com/office/word/2010/wordprocessingCanvas" xmlns:cx="http://schemas.microsoft.com/office/drawing/2014/chartex" xmlns:cx1="http://schemas.microsoft.com/office/drawing/2015/9/8/chartex" xmlns:cx2="http://schemas.microsoft.com/office/drawing/2015/10/21/chartex" xmlns:cx3="http://schemas.microsoft.com/office/drawing/2016/5/9/chartex" xmlns:cx4="http://schemas.microsoft.com/office/drawing/2016/5/10/chartex" xmlns:cx5="http://schemas.microsoft.com/office/drawing/2016/5/11/chartex" xmlns:cx6="http://schemas.microsoft.com/office/drawing/2016/5/12/chartex" xmlns:cx7="http://schemas.microsoft.com/office/drawing/2016/5/13/chartex" xmlns:cx8="http://schemas.microsoft.com/office/drawing/2016/5/14/chartex" xmlns:mc="http://schemas.openxmlformats.org/markup-compatibility/2006" xmlns:aink="http://schemas.microsoft.com/office/drawing/2016/ink" xmlns:am3d="http://schemas.microsoft.com/office/drawing/2017/model3d" xmlns:o="urn:schemas-microsoft-com:office:office" xmlns:r="http://schemas.openxmlformats.org/officeDocument/2006/relationships" xmlns:m="http://schemas.openxmlformats.org/officeDocument/2006/math" xmlns:v="urn:schemas-microsoft-com:vml" xmlns:wp14="http://schemas.microsoft.com/office/word/2010/wordprocessingDrawing" xmlns:wp="http://schemas.openxmlformats.org/drawingml/2006/wordprocessingDrawing" xmlns:w10="urn:schemas-microsoft-com:office:word" xmlns:w="http://schemas.openxmlformats.org/wordprocessingml/2006/main" xmlns:w14="http://schemas.microsoft.com/office/word/2010/wordml" xmlns:w15="http://schemas.microsoft.com/office/word/2012/wordml" xmlns:w16cex="http://schemas.microsoft.com/office/word/2018/wordml/cex" xmlns:w16cid="http://schemas.microsoft.com/office/word/2016/wordml/cid" xmlns:w16="http://schemas.microsoft.com/office/word/2018/wordml" xmlns:w16se="http://schemas.microsoft.com/office/word/2015/wordml/symex" xmlns:wpg="http://schemas.microsoft.com/office/word/2010/wordprocessingGroup" xmlns:wpi="http://schemas.microsoft.com/office/word/2010/wordprocessingInk" xmlns:wne="http://schemas.microsoft.com/office/word/2006/wordml" xmlns:wps="http://schemas.microsoft.com/office/word/2010/wordprocessingShape" mc:Ignorable="w14 w15 w16se w16cid w16 w16cex wp14">
   <w:body>
-    <w:p/>
+    <w:p>
+      <w:pPr>
+        <w:jc w:val="center"/>
+        <w:rPr>
+          <w:b/>
+          <w:sz w:val="32"/>
+          <w:szCs w:val="24"/>
+        </w:rPr>
+      </w:pPr>
+      <w:r>
+        <w:rPr>
+          <w:b/>
+          <w:sz w:val="32"/>
+          <w:szCs w:val="24"/>
+        </w:rPr>
+        <w:t xml:space="preserve"> </w:t>
+      </w:r>
+      <w:r>
+        <w:rPr>
+          <w:b/>
+          <w:sz w:val="32"/>
+          <w:szCs w:val="24"/>
+        </w:rPr>
+        <w:t>Regras de Negócio</w:t>
+      </w:r>
+    </w:p>
+    <w:p>
+      <w:pPr>
+        <w:jc w:val="center"/>
+        <w:rPr>
+          <w:b/>
+          <w:sz w:val="32"/>
+          <w:szCs w:val="24"/>
+        </w:rPr>
+      </w:pPr>
+    </w:p>
+    <w:p>
+      <w:pPr>
+        <w:rPr>
+          <w:sz w:val="24"/>
+          <w:szCs w:val="24"/>
+        </w:rPr>
+      </w:pPr>
+      <w:r>
+        <w:rPr>
+          <w:b/>
+          <w:sz w:val="24"/>
+          <w:szCs w:val="24"/>
+        </w:rPr>
+        <w:t>RN-0001:</w:t>
+      </w:r>
+      <w:r>
+        <w:rPr>
+          <w:b/>
+          <w:sz w:val="24"/>
+          <w:szCs w:val="24"/>
+        </w:rPr>
+        <w:t xml:space="preserve"> </w:t>
+      </w:r>
+      <w:r>
+        <w:rPr>
+          <w:sz w:val="24"/>
+          <w:szCs w:val="24"/>
+        </w:rPr>
+        <w:t xml:space="preserve">Vendedor </w:t>
+      </w:r>
+      <w:r>
+        <w:rPr>
+          <w:sz w:val="24"/>
+          <w:szCs w:val="24"/>
+        </w:rPr>
+        <w:t>tem o prazo</w:t>
+      </w:r>
+      <w:r>
+        <w:rPr>
+          <w:sz w:val="24"/>
+          <w:szCs w:val="24"/>
+        </w:rPr>
+        <w:t xml:space="preserve"> </w:t>
+      </w:r>
+      <w:r>
+        <w:rPr>
+          <w:sz w:val="24"/>
+          <w:szCs w:val="24"/>
+        </w:rPr>
+        <w:t>máximo de</w:t>
+      </w:r>
+      <w:r>
+        <w:rPr>
+          <w:sz w:val="24"/>
+          <w:szCs w:val="24"/>
+        </w:rPr>
+        <w:t xml:space="preserve"> </w:t>
+      </w:r>
+      <w:r>
+        <w:rPr>
+          <w:sz w:val="24"/>
+          <w:szCs w:val="24"/>
+        </w:rPr>
+        <w:t xml:space="preserve">7 </w:t>
+      </w:r>
+      <w:r>
+        <w:rPr>
+          <w:sz w:val="24"/>
+          <w:szCs w:val="24"/>
+        </w:rPr>
+        <w:t>dias corridos para analisar orçamento</w:t>
+      </w:r>
+    </w:p>
+    <w:p>
+      <w:pPr>
+        <w:rPr>
+          <w:b/>
+          <w:sz w:val="24"/>
+          <w:szCs w:val="24"/>
+        </w:rPr>
+      </w:pPr>
+      <w:r>
+        <w:rPr>
+          <w:b/>
+          <w:sz w:val="24"/>
+          <w:szCs w:val="24"/>
+        </w:rPr>
+        <w:t>RN-0002:</w:t>
+      </w:r>
+      <w:r>
+        <w:rPr>
+          <w:b/>
+          <w:sz w:val="24"/>
+          <w:szCs w:val="24"/>
+        </w:rPr>
+        <w:t xml:space="preserve"> </w:t>
+      </w:r>
+      <w:r>
+        <w:rPr>
+          <w:sz w:val="24"/>
+          <w:szCs w:val="24"/>
+        </w:rPr>
+        <w:t xml:space="preserve">Cliente </w:t>
+      </w:r>
+      <w:r>
+        <w:rPr>
+          <w:sz w:val="24"/>
+          <w:szCs w:val="24"/>
+        </w:rPr>
+        <w:t xml:space="preserve">tem o prazo de </w:t>
+      </w:r>
+      <w:r>
+        <w:rPr>
+          <w:sz w:val="24"/>
+          <w:szCs w:val="24"/>
+        </w:rPr>
+        <w:t xml:space="preserve">3 dias uteis para responder o questionário </w:t>
+      </w:r>
+    </w:p>
+    <w:p>
+      <w:pPr>
+        <w:rPr>
+          <w:sz w:val="24"/>
+          <w:szCs w:val="24"/>
+        </w:rPr>
+      </w:pPr>
+      <w:r>
+        <w:rPr>
+          <w:b/>
+          <w:sz w:val="24"/>
+          <w:szCs w:val="24"/>
+        </w:rPr>
+        <w:t>RN-0003:</w:t>
+      </w:r>
+      <w:r>
+        <w:rPr>
+          <w:b/>
+          <w:sz w:val="24"/>
+          <w:szCs w:val="24"/>
+        </w:rPr>
+        <w:t xml:space="preserve"> </w:t>
+      </w:r>
+      <w:r>
+        <w:rPr>
+          <w:bCs/>
+          <w:sz w:val="24"/>
+          <w:szCs w:val="24"/>
+        </w:rPr>
+        <w:t>C</w:t>
+      </w:r>
+      <w:r>
+        <w:rPr>
+          <w:sz w:val="24"/>
+          <w:szCs w:val="24"/>
+        </w:rPr>
+        <w:t xml:space="preserve">onsultor tem </w:t>
+      </w:r>
+      <w:r>
+        <w:rPr>
+          <w:sz w:val="24"/>
+          <w:szCs w:val="24"/>
+        </w:rPr>
+        <w:t xml:space="preserve">3 dias uteis para gerar </w:t>
+      </w:r>
+      <w:r>
+        <w:rPr>
+          <w:sz w:val="24"/>
+          <w:szCs w:val="24"/>
+        </w:rPr>
+        <w:t xml:space="preserve">o </w:t>
+      </w:r>
+      <w:r>
+        <w:rPr>
+          <w:sz w:val="24"/>
+          <w:szCs w:val="24"/>
+        </w:rPr>
+        <w:t>orçamento do cliente</w:t>
+      </w:r>
+    </w:p>
+    <w:p>
+      <w:pPr>
+        <w:rPr>
+          <w:b/>
+          <w:sz w:val="24"/>
+          <w:szCs w:val="24"/>
+        </w:rPr>
+      </w:pPr>
+      <w:r>
+        <w:rPr>
+          <w:b/>
+          <w:sz w:val="24"/>
+          <w:szCs w:val="24"/>
+        </w:rPr>
+        <w:t>RN-0004:</w:t>
+      </w:r>
+      <w:r>
+        <w:rPr>
+          <w:b/>
+          <w:sz w:val="24"/>
+          <w:szCs w:val="24"/>
+        </w:rPr>
+        <w:t xml:space="preserve"> </w:t>
+      </w:r>
+      <w:r>
+        <w:rPr>
+          <w:bCs/>
+          <w:sz w:val="24"/>
+          <w:szCs w:val="24"/>
+        </w:rPr>
+        <w:t>Cons</w:t>
+      </w:r>
+      <w:r>
+        <w:rPr>
+          <w:bCs/>
+          <w:sz w:val="24"/>
+          <w:szCs w:val="24"/>
+        </w:rPr>
+        <w:t xml:space="preserve">ultor tem </w:t>
+      </w:r>
+      <w:r>
+        <w:rPr>
+          <w:bCs/>
+          <w:sz w:val="24"/>
+          <w:szCs w:val="24"/>
+        </w:rPr>
+        <w:t xml:space="preserve">2 dias uteis para </w:t>
+      </w:r>
+      <w:r>
+        <w:rPr>
+          <w:bCs/>
+          <w:sz w:val="24"/>
+          <w:szCs w:val="24"/>
+        </w:rPr>
+        <w:t>encaminha</w:t>
+      </w:r>
+      <w:r>
+        <w:rPr>
+          <w:bCs/>
+          <w:sz w:val="24"/>
+          <w:szCs w:val="24"/>
+        </w:rPr>
+        <w:t xml:space="preserve">r </w:t>
+      </w:r>
+      <w:r>
+        <w:rPr>
+          <w:bCs/>
+          <w:sz w:val="24"/>
+          <w:szCs w:val="24"/>
+        </w:rPr>
+        <w:t>uma pedido de reposição</w:t>
+      </w:r>
+    </w:p>
+    <w:p>
+      <w:pPr>
+        <w:rPr>
+          <w:b/>
+          <w:sz w:val="24"/>
+          <w:szCs w:val="24"/>
+        </w:rPr>
+      </w:pPr>
+      <w:r>
+        <w:rPr>
+          <w:b/>
+          <w:sz w:val="24"/>
+          <w:szCs w:val="24"/>
+        </w:rPr>
+        <w:t>RN-0005:</w:t>
+      </w:r>
+    </w:p>
+    <w:p>
+      <w:pPr>
+        <w:rPr>
+          <w:b/>
+          <w:sz w:val="24"/>
+          <w:szCs w:val="24"/>
+          <w:lang w:val="en-US"/>
+        </w:rPr>
+      </w:pPr>
+      <w:r>
+        <w:rPr>
+          <w:b/>
+          <w:sz w:val="24"/>
+          <w:szCs w:val="24"/>
+          <w:lang w:val="en-US"/>
+        </w:rPr>
+        <w:t>RN-0006:</w:t>
+      </w:r>
+    </w:p>
+    <w:p>
+      <w:pPr>
+        <w:rPr>
+          <w:b/>
+          <w:sz w:val="24"/>
+          <w:szCs w:val="24"/>
+          <w:lang w:val="en-US"/>
+        </w:rPr>
+      </w:pPr>
+      <w:r>
+        <w:rPr>
+          <w:b/>
+          <w:sz w:val="24"/>
+          <w:szCs w:val="24"/>
+          <w:lang w:val="en-US"/>
+        </w:rPr>
+        <w:t>RN-0007:</w:t>
+      </w:r>
+    </w:p>
+    <w:p>
+      <w:pPr>
+        <w:rPr>
+          <w:b/>
+          <w:sz w:val="24"/>
+          <w:szCs w:val="24"/>
+          <w:lang w:val="en-US"/>
+        </w:rPr>
+      </w:pPr>
+      <w:r>
+        <w:rPr>
+          <w:b/>
+          <w:sz w:val="24"/>
+          <w:szCs w:val="24"/>
+          <w:lang w:val="en-US"/>
+        </w:rPr>
+        <w:t>RN-0008:</w:t>
+      </w:r>
+    </w:p>
+    <w:p>
+      <w:pPr>
+        <w:rPr>
+          <w:b/>
+          <w:sz w:val="24"/>
+          <w:szCs w:val="24"/>
+          <w:lang w:val="en-US"/>
+        </w:rPr>
+      </w:pPr>
+      <w:r>
+        <w:rPr>
+          <w:b/>
+          <w:sz w:val="24"/>
+          <w:szCs w:val="24"/>
+          <w:lang w:val="en-US"/>
+        </w:rPr>
+        <w:t>RN-0009:</w:t>
+      </w:r>
+    </w:p>
+    <w:p>
+      <w:pPr>
+        <w:rPr>
+          <w:b/>
+          <w:sz w:val="24"/>
+          <w:szCs w:val="24"/>
+          <w:lang w:val="en-US"/>
+        </w:rPr>
+      </w:pPr>
+      <w:r>
+        <w:rPr>
+          <w:b/>
+          <w:sz w:val="24"/>
+          <w:szCs w:val="24"/>
+          <w:lang w:val="en-US"/>
+        </w:rPr>
+        <w:t>RN-0010:</w:t>
+      </w:r>
+    </w:p>
+    <w:p>
+      <w:pPr>
+        <w:rPr>
+          <w:b/>
+          <w:sz w:val="24"/>
+          <w:szCs w:val="24"/>
+          <w:lang w:val="en-US"/>
+        </w:rPr>
+      </w:pPr>
+      <w:r>
+        <w:rPr>
+          <w:b/>
+          <w:sz w:val="24"/>
+          <w:szCs w:val="24"/>
+          <w:lang w:val="en-US"/>
+        </w:rPr>
+        <w:t>RN-0011:</w:t>
+      </w:r>
+    </w:p>
+    <w:p>
+      <w:pPr>
+        <w:rPr>
+          <w:b/>
+          <w:sz w:val="24"/>
+          <w:szCs w:val="24"/>
+          <w:lang w:val="en-US"/>
+        </w:rPr>
+      </w:pPr>
+      <w:r>
+        <w:rPr>
+          <w:b/>
+          <w:sz w:val="24"/>
+          <w:szCs w:val="24"/>
+          <w:lang w:val="en-US"/>
+        </w:rPr>
+        <w:t>RN-0012:</w:t>
+      </w:r>
+    </w:p>
+    <w:p>
+      <w:pPr>
+        <w:rPr>
+          <w:b/>
+          <w:sz w:val="24"/>
+          <w:szCs w:val="24"/>
+          <w:lang w:val="en-US"/>
+        </w:rPr>
+      </w:pPr>
+      <w:r>
+        <w:rPr>
+          <w:b/>
+          <w:sz w:val="24"/>
+          <w:szCs w:val="24"/>
+          <w:lang w:val="en-US"/>
+        </w:rPr>
+        <w:t>RN-0013:</w:t>
+      </w:r>
+    </w:p>
+    <w:p>
+      <w:pPr>
+        <w:rPr>
+          <w:b/>
+          <w:sz w:val="24"/>
+          <w:szCs w:val="24"/>
+          <w:lang w:val="en-US"/>
+        </w:rPr>
+      </w:pPr>
+      <w:r>
+        <w:rPr>
+          <w:b/>
+          <w:sz w:val="24"/>
+          <w:szCs w:val="24"/>
+          <w:lang w:val="en-US"/>
+        </w:rPr>
+        <w:t>RN-0014:</w:t>
+      </w:r>
+    </w:p>
+    <w:p>
+      <w:pPr>
+        <w:rPr>
+          <w:b/>
+          <w:sz w:val="24"/>
+          <w:szCs w:val="24"/>
+          <w:lang w:val="en-US"/>
+        </w:rPr>
+      </w:pPr>
+      <w:r>
+        <w:rPr>
+          <w:b/>
+          <w:sz w:val="24"/>
+          <w:szCs w:val="24"/>
+          <w:lang w:val="en-US"/>
+        </w:rPr>
+        <w:t>RN-0015:</w:t>
+      </w:r>
+    </w:p>
+    <w:p>
+      <w:pPr>
+        <w:rPr>
+          <w:b/>
+          <w:sz w:val="24"/>
+          <w:szCs w:val="24"/>
+          <w:lang w:val="en-US"/>
+        </w:rPr>
+      </w:pPr>
+      <w:r>
+        <w:rPr>
+          <w:b/>
+          <w:sz w:val="24"/>
+          <w:szCs w:val="24"/>
+          <w:lang w:val="en-US"/>
+        </w:rPr>
+        <w:t>RN-0016:</w:t>
+      </w:r>
+    </w:p>
+    <w:p>
+      <w:pPr>
+        <w:rPr>
+          <w:b/>
+          <w:sz w:val="24"/>
+          <w:szCs w:val="24"/>
+          <w:lang w:val="en-US"/>
+        </w:rPr>
+      </w:pPr>
+      <w:r>
+        <w:rPr>
+          <w:b/>
+          <w:sz w:val="24"/>
+          <w:szCs w:val="24"/>
+          <w:lang w:val="en-US"/>
+        </w:rPr>
+        <w:t>RN-0017:</w:t>
+      </w:r>
+    </w:p>
+    <w:p>
+      <w:pPr>
+        <w:rPr>
+          <w:b/>
+          <w:sz w:val="24"/>
+          <w:szCs w:val="24"/>
+        </w:rPr>
+      </w:pPr>
+      <w:r>
+        <w:rPr>
+          <w:b/>
+          <w:sz w:val="24"/>
+          <w:szCs w:val="24"/>
+        </w:rPr>
+        <w:t>RN-0018</w:t>
+      </w:r>
+      <w:r>
+        <w:rPr>
+          <w:b/>
+          <w:sz w:val="24"/>
+          <w:szCs w:val="24"/>
+        </w:rPr>
+        <w:t>:</w:t>
+      </w:r>
+    </w:p>
+    <w:p>
+      <w:pPr>
+        <w:rPr>
+          <w:b/>
+          <w:sz w:val="24"/>
+          <w:szCs w:val="24"/>
+        </w:rPr>
+      </w:pPr>
+      <w:r>
+        <w:rPr>
+          <w:b/>
+          <w:sz w:val="24"/>
+          <w:szCs w:val="24"/>
+        </w:rPr>
+        <w:t>RN-0019</w:t>
+      </w:r>
+      <w:r>
+        <w:rPr>
+          <w:b/>
+          <w:sz w:val="24"/>
+          <w:szCs w:val="24"/>
+        </w:rPr>
+        <w:t>:</w:t>
+      </w:r>
+    </w:p>
+    <w:p>
+      <w:pPr>
+        <w:rPr>
+          <w:b/>
+          <w:sz w:val="24"/>
+          <w:szCs w:val="24"/>
+        </w:rPr>
+      </w:pPr>
+    </w:p>
+    <w:p>
+      <w:pPr>
+        <w:rPr>
+          <w:b/>
+          <w:sz w:val="24"/>
+          <w:szCs w:val="24"/>
+        </w:rPr>
+      </w:pPr>
+    </w:p>
+    <w:p>
+      <w:pPr>
+        <w:rPr>
+          <w:sz w:val="24"/>
+          <w:szCs w:val="24"/>
+        </w:rPr>
+      </w:pPr>
+    </w:p>
     <w:sectPr>
       <w:pgSz w:w="11906" w:h="16838"/>
       <w:pgMar w:top="1417" w:right="1701" w:bottom="1417" w:left="1701" w:header="708" w:footer="708" w:gutter="0"/>
@@ -136,7 +744,6 @@
     <w:lsdException w:name="HTML Sample" w:semiHidden="1" w:unhideWhenUsed="1"/>
     <w:lsdException w:name="HTML Typewriter" w:semiHidden="1" w:unhideWhenUsed="1"/>
     <w:lsdException w:name="HTML Variable" w:semiHidden="1" w:unhideWhenUsed="1"/>
-    <w:lsdException w:name="Normal Table" w:semiHidden="1" w:unhideWhenUsed="1"/>
     <w:lsdException w:name="annotation subject" w:semiHidden="1" w:unhideWhenUsed="1"/>
     <w:lsdException w:name="No List" w:semiHidden="1" w:unhideWhenUsed="1"/>
     <w:lsdException w:name="Outline List 1" w:semiHidden="1" w:unhideWhenUsed="1"/>
@@ -179,11 +786,8 @@
     <w:lsdException w:name="Table Contemporary" w:semiHidden="1" w:unhideWhenUsed="1"/>
     <w:lsdException w:name="Table Elegant" w:semiHidden="1" w:unhideWhenUsed="1"/>
     <w:lsdException w:name="Table Professional" w:semiHidden="1" w:unhideWhenUsed="1"/>
-    <w:lsdException w:name="Table Subtle 1" w:semiHidden="1" w:unhideWhenUsed="1"/>
     <w:lsdException w:name="Table Subtle 2" w:semiHidden="1" w:unhideWhenUsed="1"/>
     <w:lsdException w:name="Table Web 1" w:semiHidden="1" w:unhideWhenUsed="1"/>
-    <w:lsdException w:name="Table Web 2" w:semiHidden="1" w:unhideWhenUsed="1"/>
-    <w:lsdException w:name="Table Web 3" w:semiHidden="1" w:unhideWhenUsed="1"/>
     <w:lsdException w:name="Balloon Text" w:semiHidden="1" w:unhideWhenUsed="1"/>
     <w:lsdException w:name="Table Grid" w:uiPriority="39"/>
     <w:lsdException w:name="Table Theme" w:semiHidden="1" w:unhideWhenUsed="1"/>

--- a/Documentation/19 - Regras de Negócio.docx
+++ b/Documentation/19 - Regras de Negócio.docx
@@ -1,8 +1,610 @@
 
 <file path=word/document.xml><?xml version="1.0" encoding="utf-8"?>
-<w:document xmlns:wpc="http://schemas.microsoft.com/office/word/2010/wordprocessingCanvas" xmlns:cx="http://schemas.microsoft.com/office/drawing/2014/chartex" xmlns:cx1="http://schemas.microsoft.com/office/drawing/2015/9/8/chartex" xmlns:cx2="http://schemas.microsoft.com/office/drawing/2015/10/21/chartex" xmlns:cx3="http://schemas.microsoft.com/office/drawing/2016/5/9/chartex" xmlns:cx4="http://schemas.microsoft.com/office/drawing/2016/5/10/chartex" xmlns:cx5="http://schemas.microsoft.com/office/drawing/2016/5/11/chartex" xmlns:cx6="http://schemas.microsoft.com/office/drawing/2016/5/12/chartex" xmlns:cx7="http://schemas.microsoft.com/office/drawing/2016/5/13/chartex" xmlns:cx8="http://schemas.microsoft.com/office/drawing/2016/5/14/chartex" xmlns:mc="http://schemas.openxmlformats.org/markup-compatibility/2006" xmlns:aink="http://schemas.microsoft.com/office/drawing/2016/ink" xmlns:am3d="http://schemas.microsoft.com/office/drawing/2017/model3d" xmlns:o="urn:schemas-microsoft-com:office:office" xmlns:r="http://schemas.openxmlformats.org/officeDocument/2006/relationships" xmlns:m="http://schemas.openxmlformats.org/officeDocument/2006/math" xmlns:v="urn:schemas-microsoft-com:vml" xmlns:wp14="http://schemas.microsoft.com/office/word/2010/wordprocessingDrawing" xmlns:wp="http://schemas.openxmlformats.org/drawingml/2006/wordprocessingDrawing" xmlns:w10="urn:schemas-microsoft-com:office:word" xmlns:w="http://schemas.openxmlformats.org/wordprocessingml/2006/main" xmlns:w14="http://schemas.microsoft.com/office/word/2010/wordml" xmlns:w15="http://schemas.microsoft.com/office/word/2012/wordml" xmlns:w16cex="http://schemas.microsoft.com/office/word/2018/wordml/cex" xmlns:w16cid="http://schemas.microsoft.com/office/word/2016/wordml/cid" xmlns:w16="http://schemas.microsoft.com/office/word/2018/wordml" xmlns:w16se="http://schemas.microsoft.com/office/word/2015/wordml/symex" xmlns:wpg="http://schemas.microsoft.com/office/word/2010/wordprocessingGroup" xmlns:wpi="http://schemas.microsoft.com/office/word/2010/wordprocessingInk" xmlns:wne="http://schemas.microsoft.com/office/word/2006/wordml" xmlns:wps="http://schemas.microsoft.com/office/word/2010/wordprocessingShape" mc:Ignorable="w14 w15 w16se w16cid w16 w16cex wp14">
+<w:document xmlns:wpc="http://schemas.microsoft.com/office/word/2010/wordprocessingCanvas" xmlns:cx="http://schemas.microsoft.com/office/drawing/2014/chartex" xmlns:mc="http://schemas.openxmlformats.org/markup-compatibility/2006" xmlns:o="urn:schemas-microsoft-com:office:office" xmlns:r="http://schemas.openxmlformats.org/officeDocument/2006/relationships" xmlns:m="http://schemas.openxmlformats.org/officeDocument/2006/math" xmlns:v="urn:schemas-microsoft-com:vml" xmlns:wp14="http://schemas.microsoft.com/office/word/2010/wordprocessingDrawing" xmlns:wp="http://schemas.openxmlformats.org/drawingml/2006/wordprocessingDrawing" xmlns:w10="urn:schemas-microsoft-com:office:word" xmlns:w="http://schemas.openxmlformats.org/wordprocessingml/2006/main" xmlns:w14="http://schemas.microsoft.com/office/word/2010/wordml" xmlns:w15="http://schemas.microsoft.com/office/word/2012/wordml" xmlns:w16se="http://schemas.microsoft.com/office/word/2015/wordml/symex" xmlns:wpg="http://schemas.microsoft.com/office/word/2010/wordprocessingGroup" xmlns:wpi="http://schemas.microsoft.com/office/word/2010/wordprocessingInk" xmlns:wne="http://schemas.microsoft.com/office/word/2006/wordml" xmlns:wps="http://schemas.microsoft.com/office/word/2010/wordprocessingShape" mc:Ignorable="w14 w15 w16se wp14">
   <w:body>
-    <w:p/>
+    <w:p>
+      <w:pPr>
+        <w:jc w:val="center"/>
+        <w:rPr>
+          <w:b/>
+          <w:sz w:val="32"/>
+          <w:szCs w:val="24"/>
+        </w:rPr>
+      </w:pPr>
+      <w:r>
+        <w:rPr>
+          <w:b/>
+          <w:sz w:val="32"/>
+          <w:szCs w:val="24"/>
+        </w:rPr>
+        <w:t>Regras de Negócio</w:t>
+      </w:r>
+    </w:p>
+    <w:p>
+      <w:pPr>
+        <w:jc w:val="center"/>
+        <w:rPr>
+          <w:b/>
+          <w:sz w:val="32"/>
+          <w:szCs w:val="24"/>
+        </w:rPr>
+      </w:pPr>
+    </w:p>
+    <w:p>
+      <w:pPr>
+        <w:rPr>
+          <w:sz w:val="24"/>
+          <w:szCs w:val="24"/>
+        </w:rPr>
+      </w:pPr>
+      <w:r>
+        <w:rPr>
+          <w:b/>
+          <w:sz w:val="24"/>
+          <w:szCs w:val="24"/>
+        </w:rPr>
+        <w:t>RN-0001:</w:t>
+      </w:r>
+      <w:r>
+        <w:rPr>
+          <w:b/>
+          <w:sz w:val="24"/>
+          <w:szCs w:val="24"/>
+        </w:rPr>
+        <w:t xml:space="preserve"> </w:t>
+      </w:r>
+      <w:r>
+        <w:rPr>
+          <w:sz w:val="24"/>
+          <w:szCs w:val="24"/>
+        </w:rPr>
+        <w:t>Vendedor deve</w:t>
+      </w:r>
+      <w:r>
+        <w:rPr>
+          <w:b/>
+          <w:sz w:val="24"/>
+          <w:szCs w:val="24"/>
+        </w:rPr>
+        <w:t xml:space="preserve"> </w:t>
+      </w:r>
+      <w:r>
+        <w:rPr>
+          <w:sz w:val="24"/>
+          <w:szCs w:val="24"/>
+        </w:rPr>
+        <w:t>v</w:t>
+      </w:r>
+      <w:r>
+        <w:rPr>
+          <w:sz w:val="24"/>
+          <w:szCs w:val="24"/>
+        </w:rPr>
+        <w:t>alidar</w:t>
+      </w:r>
+      <w:r>
+        <w:rPr>
+          <w:b/>
+          <w:sz w:val="24"/>
+          <w:szCs w:val="24"/>
+        </w:rPr>
+        <w:t xml:space="preserve"> </w:t>
+      </w:r>
+      <w:r>
+        <w:rPr>
+          <w:sz w:val="24"/>
+          <w:szCs w:val="24"/>
+        </w:rPr>
+        <w:t>informações fornecidas pelo cliente</w:t>
+      </w:r>
+      <w:r>
+        <w:rPr>
+          <w:b/>
+          <w:sz w:val="24"/>
+          <w:szCs w:val="24"/>
+        </w:rPr>
+        <w:t xml:space="preserve"> </w:t>
+      </w:r>
+    </w:p>
+    <w:p>
+      <w:pPr>
+        <w:rPr>
+          <w:b/>
+          <w:sz w:val="24"/>
+          <w:szCs w:val="24"/>
+        </w:rPr>
+      </w:pPr>
+      <w:r>
+        <w:rPr>
+          <w:b/>
+          <w:sz w:val="24"/>
+          <w:szCs w:val="24"/>
+        </w:rPr>
+        <w:t>RN-0002:</w:t>
+      </w:r>
+      <w:r>
+        <w:rPr>
+          <w:b/>
+          <w:sz w:val="24"/>
+          <w:szCs w:val="24"/>
+        </w:rPr>
+        <w:t xml:space="preserve"> </w:t>
+      </w:r>
+      <w:r>
+        <w:rPr>
+          <w:sz w:val="24"/>
+          <w:szCs w:val="24"/>
+        </w:rPr>
+        <w:t xml:space="preserve">Cliente deve responder as informações necessárias para </w:t>
+      </w:r>
+      <w:r>
+        <w:rPr>
+          <w:sz w:val="24"/>
+          <w:szCs w:val="24"/>
+        </w:rPr>
+        <w:t>solicitar o orçamento sob medida</w:t>
+      </w:r>
+    </w:p>
+    <w:p>
+      <w:pPr>
+        <w:rPr>
+          <w:b/>
+          <w:sz w:val="24"/>
+          <w:szCs w:val="24"/>
+        </w:rPr>
+      </w:pPr>
+      <w:r>
+        <w:rPr>
+          <w:b/>
+          <w:sz w:val="24"/>
+          <w:szCs w:val="24"/>
+        </w:rPr>
+        <w:t>RN-0003:</w:t>
+      </w:r>
+      <w:r>
+        <w:rPr>
+          <w:b/>
+          <w:sz w:val="24"/>
+          <w:szCs w:val="24"/>
+        </w:rPr>
+        <w:t xml:space="preserve"> </w:t>
+      </w:r>
+      <w:r>
+        <w:rPr>
+          <w:sz w:val="24"/>
+          <w:szCs w:val="24"/>
+        </w:rPr>
+        <w:t>Vendedor</w:t>
+      </w:r>
+      <w:r>
+        <w:rPr>
+          <w:b/>
+          <w:sz w:val="24"/>
+          <w:szCs w:val="24"/>
+        </w:rPr>
+        <w:t xml:space="preserve"> </w:t>
+      </w:r>
+    </w:p>
+    <w:p>
+      <w:pPr>
+        <w:rPr>
+          <w:b/>
+          <w:sz w:val="24"/>
+          <w:szCs w:val="24"/>
+        </w:rPr>
+      </w:pPr>
+      <w:r>
+        <w:rPr>
+          <w:b/>
+          <w:sz w:val="24"/>
+          <w:szCs w:val="24"/>
+        </w:rPr>
+        <w:t>RN-0004:</w:t>
+      </w:r>
+    </w:p>
+    <w:p>
+      <w:pPr>
+        <w:rPr>
+          <w:b/>
+          <w:sz w:val="24"/>
+          <w:szCs w:val="24"/>
+        </w:rPr>
+      </w:pPr>
+      <w:r>
+        <w:rPr>
+          <w:b/>
+          <w:sz w:val="24"/>
+          <w:szCs w:val="24"/>
+        </w:rPr>
+        <w:t>RN-0005</w:t>
+      </w:r>
+      <w:r>
+        <w:rPr>
+          <w:b/>
+          <w:sz w:val="24"/>
+          <w:szCs w:val="24"/>
+        </w:rPr>
+        <w:t>:</w:t>
+      </w:r>
+    </w:p>
+    <w:p>
+      <w:pPr>
+        <w:rPr>
+          <w:b/>
+          <w:sz w:val="24"/>
+          <w:szCs w:val="24"/>
+        </w:rPr>
+      </w:pPr>
+      <w:r>
+        <w:rPr>
+          <w:b/>
+          <w:sz w:val="24"/>
+          <w:szCs w:val="24"/>
+        </w:rPr>
+        <w:t>RN-0006</w:t>
+      </w:r>
+      <w:r>
+        <w:rPr>
+          <w:b/>
+          <w:sz w:val="24"/>
+          <w:szCs w:val="24"/>
+        </w:rPr>
+        <w:t>:</w:t>
+      </w:r>
+    </w:p>
+    <w:p>
+      <w:pPr>
+        <w:rPr>
+          <w:b/>
+          <w:sz w:val="24"/>
+          <w:szCs w:val="24"/>
+        </w:rPr>
+      </w:pPr>
+      <w:r>
+        <w:rPr>
+          <w:b/>
+          <w:sz w:val="24"/>
+          <w:szCs w:val="24"/>
+        </w:rPr>
+        <w:t>RN-0007</w:t>
+      </w:r>
+      <w:r>
+        <w:rPr>
+          <w:b/>
+          <w:sz w:val="24"/>
+          <w:szCs w:val="24"/>
+        </w:rPr>
+        <w:t>:</w:t>
+      </w:r>
+    </w:p>
+    <w:p>
+      <w:pPr>
+        <w:rPr>
+          <w:b/>
+          <w:sz w:val="24"/>
+          <w:szCs w:val="24"/>
+        </w:rPr>
+      </w:pPr>
+      <w:r>
+        <w:rPr>
+          <w:b/>
+          <w:sz w:val="24"/>
+          <w:szCs w:val="24"/>
+        </w:rPr>
+        <w:t>RN-0008</w:t>
+      </w:r>
+      <w:r>
+        <w:rPr>
+          <w:b/>
+          <w:sz w:val="24"/>
+          <w:szCs w:val="24"/>
+        </w:rPr>
+        <w:t>:</w:t>
+      </w:r>
+    </w:p>
+    <w:p>
+      <w:pPr>
+        <w:rPr>
+          <w:b/>
+          <w:sz w:val="24"/>
+          <w:szCs w:val="24"/>
+        </w:rPr>
+      </w:pPr>
+      <w:r>
+        <w:rPr>
+          <w:b/>
+          <w:sz w:val="24"/>
+          <w:szCs w:val="24"/>
+        </w:rPr>
+        <w:t>RN-0009</w:t>
+      </w:r>
+      <w:r>
+        <w:rPr>
+          <w:b/>
+          <w:sz w:val="24"/>
+          <w:szCs w:val="24"/>
+        </w:rPr>
+        <w:t>:</w:t>
+      </w:r>
+    </w:p>
+    <w:p>
+      <w:pPr>
+        <w:rPr>
+          <w:b/>
+          <w:sz w:val="24"/>
+          <w:szCs w:val="24"/>
+        </w:rPr>
+      </w:pPr>
+      <w:r>
+        <w:rPr>
+          <w:b/>
+          <w:sz w:val="24"/>
+          <w:szCs w:val="24"/>
+        </w:rPr>
+        <w:t>RN-0010</w:t>
+      </w:r>
+      <w:r>
+        <w:rPr>
+          <w:b/>
+          <w:sz w:val="24"/>
+          <w:szCs w:val="24"/>
+        </w:rPr>
+        <w:t>:</w:t>
+      </w:r>
+    </w:p>
+    <w:p>
+      <w:pPr>
+        <w:rPr>
+          <w:b/>
+          <w:sz w:val="24"/>
+          <w:szCs w:val="24"/>
+        </w:rPr>
+      </w:pPr>
+      <w:r>
+        <w:rPr>
+          <w:b/>
+          <w:sz w:val="24"/>
+          <w:szCs w:val="24"/>
+        </w:rPr>
+        <w:t>RN-0011</w:t>
+      </w:r>
+      <w:r>
+        <w:rPr>
+          <w:b/>
+          <w:sz w:val="24"/>
+          <w:szCs w:val="24"/>
+        </w:rPr>
+        <w:t>:</w:t>
+      </w:r>
+    </w:p>
+    <w:p>
+      <w:pPr>
+        <w:rPr>
+          <w:b/>
+          <w:sz w:val="24"/>
+          <w:szCs w:val="24"/>
+        </w:rPr>
+      </w:pPr>
+      <w:r>
+        <w:rPr>
+          <w:b/>
+          <w:sz w:val="24"/>
+          <w:szCs w:val="24"/>
+        </w:rPr>
+        <w:t>RN-0012</w:t>
+      </w:r>
+      <w:r>
+        <w:rPr>
+          <w:b/>
+          <w:sz w:val="24"/>
+          <w:szCs w:val="24"/>
+        </w:rPr>
+        <w:t>:</w:t>
+      </w:r>
+    </w:p>
+    <w:p>
+      <w:pPr>
+        <w:rPr>
+          <w:b/>
+          <w:sz w:val="24"/>
+          <w:szCs w:val="24"/>
+        </w:rPr>
+      </w:pPr>
+      <w:r>
+        <w:rPr>
+          <w:b/>
+          <w:sz w:val="24"/>
+          <w:szCs w:val="24"/>
+        </w:rPr>
+        <w:t>RN-0013</w:t>
+      </w:r>
+      <w:r>
+        <w:rPr>
+          <w:b/>
+          <w:sz w:val="24"/>
+          <w:szCs w:val="24"/>
+        </w:rPr>
+        <w:t>:</w:t>
+      </w:r>
+    </w:p>
+    <w:p>
+      <w:pPr>
+        <w:rPr>
+          <w:b/>
+          <w:sz w:val="24"/>
+          <w:szCs w:val="24"/>
+        </w:rPr>
+      </w:pPr>
+      <w:r>
+        <w:rPr>
+          <w:b/>
+          <w:sz w:val="24"/>
+          <w:szCs w:val="24"/>
+        </w:rPr>
+        <w:t>RN-0014</w:t>
+      </w:r>
+      <w:r>
+        <w:rPr>
+          <w:b/>
+          <w:sz w:val="24"/>
+          <w:szCs w:val="24"/>
+        </w:rPr>
+        <w:t>:</w:t>
+      </w:r>
+    </w:p>
+    <w:p>
+      <w:pPr>
+        <w:rPr>
+          <w:b/>
+          <w:sz w:val="24"/>
+          <w:szCs w:val="24"/>
+        </w:rPr>
+      </w:pPr>
+      <w:r>
+        <w:rPr>
+          <w:b/>
+          <w:sz w:val="24"/>
+          <w:szCs w:val="24"/>
+        </w:rPr>
+        <w:t>RN-0015</w:t>
+      </w:r>
+      <w:r>
+        <w:rPr>
+          <w:b/>
+          <w:sz w:val="24"/>
+          <w:szCs w:val="24"/>
+        </w:rPr>
+        <w:t>:</w:t>
+      </w:r>
+    </w:p>
+    <w:p>
+      <w:pPr>
+        <w:rPr>
+          <w:b/>
+          <w:sz w:val="24"/>
+          <w:szCs w:val="24"/>
+        </w:rPr>
+      </w:pPr>
+      <w:r>
+        <w:rPr>
+          <w:b/>
+          <w:sz w:val="24"/>
+          <w:szCs w:val="24"/>
+        </w:rPr>
+        <w:t>RN-0016</w:t>
+      </w:r>
+      <w:r>
+        <w:rPr>
+          <w:b/>
+          <w:sz w:val="24"/>
+          <w:szCs w:val="24"/>
+        </w:rPr>
+        <w:t>:</w:t>
+      </w:r>
+    </w:p>
+    <w:p>
+      <w:pPr>
+        <w:rPr>
+          <w:b/>
+          <w:sz w:val="24"/>
+          <w:szCs w:val="24"/>
+        </w:rPr>
+      </w:pPr>
+      <w:r>
+        <w:rPr>
+          <w:b/>
+          <w:sz w:val="24"/>
+          <w:szCs w:val="24"/>
+        </w:rPr>
+        <w:t>RN-0017</w:t>
+      </w:r>
+      <w:r>
+        <w:rPr>
+          <w:b/>
+          <w:sz w:val="24"/>
+          <w:szCs w:val="24"/>
+        </w:rPr>
+        <w:t>:</w:t>
+      </w:r>
+    </w:p>
+    <w:p>
+      <w:pPr>
+        <w:rPr>
+          <w:b/>
+          <w:sz w:val="24"/>
+          <w:szCs w:val="24"/>
+        </w:rPr>
+      </w:pPr>
+      <w:r>
+        <w:rPr>
+          <w:b/>
+          <w:sz w:val="24"/>
+          <w:szCs w:val="24"/>
+        </w:rPr>
+        <w:t>RN-0018</w:t>
+      </w:r>
+      <w:r>
+        <w:rPr>
+          <w:b/>
+          <w:sz w:val="24"/>
+          <w:szCs w:val="24"/>
+        </w:rPr>
+        <w:t>:</w:t>
+      </w:r>
+    </w:p>
+    <w:p>
+      <w:pPr>
+        <w:rPr>
+          <w:b/>
+          <w:sz w:val="24"/>
+          <w:szCs w:val="24"/>
+        </w:rPr>
+      </w:pPr>
+      <w:r>
+        <w:rPr>
+          <w:b/>
+          <w:sz w:val="24"/>
+          <w:szCs w:val="24"/>
+        </w:rPr>
+        <w:t>RN-0019</w:t>
+      </w:r>
+      <w:r>
+        <w:rPr>
+          <w:b/>
+          <w:sz w:val="24"/>
+          <w:szCs w:val="24"/>
+        </w:rPr>
+        <w:t>:</w:t>
+      </w:r>
+      <w:bookmarkStart w:id="0" w:name="_GoBack"/>
+      <w:bookmarkEnd w:id="0"/>
+    </w:p>
+    <w:p>
+      <w:pPr>
+        <w:rPr>
+          <w:b/>
+          <w:sz w:val="24"/>
+          <w:szCs w:val="24"/>
+        </w:rPr>
+      </w:pPr>
+    </w:p>
+    <w:p>
+      <w:pPr>
+        <w:rPr>
+          <w:b/>
+          <w:sz w:val="24"/>
+          <w:szCs w:val="24"/>
+        </w:rPr>
+      </w:pPr>
+    </w:p>
+    <w:p>
+      <w:pPr>
+        <w:rPr>
+          <w:sz w:val="24"/>
+          <w:szCs w:val="24"/>
+        </w:rPr>
+      </w:pPr>
+    </w:p>
     <w:sectPr>
       <w:pgSz w:w="11906" w:h="16838"/>
       <w:pgMar w:top="1417" w:right="1701" w:bottom="1417" w:left="1701" w:header="708" w:footer="708" w:gutter="0"/>
@@ -14,7 +616,7 @@
 </file>
 
 <file path=word/styles.xml><?xml version="1.0" encoding="utf-8"?>
-<w:styles xmlns:mc="http://schemas.openxmlformats.org/markup-compatibility/2006" xmlns:r="http://schemas.openxmlformats.org/officeDocument/2006/relationships" xmlns:w="http://schemas.openxmlformats.org/wordprocessingml/2006/main" xmlns:w14="http://schemas.microsoft.com/office/word/2010/wordml" xmlns:w15="http://schemas.microsoft.com/office/word/2012/wordml" xmlns:w16cex="http://schemas.microsoft.com/office/word/2018/wordml/cex" xmlns:w16cid="http://schemas.microsoft.com/office/word/2016/wordml/cid" xmlns:w16="http://schemas.microsoft.com/office/word/2018/wordml" xmlns:w16se="http://schemas.microsoft.com/office/word/2015/wordml/symex" mc:Ignorable="w14 w15 w16se w16cid w16 w16cex">
+<w:styles xmlns:mc="http://schemas.openxmlformats.org/markup-compatibility/2006" xmlns:r="http://schemas.openxmlformats.org/officeDocument/2006/relationships" xmlns:w="http://schemas.openxmlformats.org/wordprocessingml/2006/main" xmlns:w14="http://schemas.microsoft.com/office/word/2010/wordml" xmlns:w15="http://schemas.microsoft.com/office/word/2012/wordml" xmlns:w16se="http://schemas.microsoft.com/office/word/2015/wordml/symex" mc:Ignorable="w14 w15 w16se">
   <w:docDefaults>
     <w:rPrDefault>
       <w:rPr>
@@ -30,7 +632,7 @@
       </w:pPr>
     </w:pPrDefault>
   </w:docDefaults>
-  <w:latentStyles w:defLockedState="0" w:defUIPriority="99" w:defSemiHidden="0" w:defUnhideWhenUsed="0" w:defQFormat="0" w:count="376">
+  <w:latentStyles w:defLockedState="0" w:defUIPriority="99" w:defSemiHidden="0" w:defUnhideWhenUsed="0" w:defQFormat="0" w:count="371">
     <w:lsdException w:name="Normal" w:uiPriority="0" w:qFormat="1"/>
     <w:lsdException w:name="heading 1" w:uiPriority="9" w:qFormat="1"/>
     <w:lsdException w:name="heading 2" w:semiHidden="1" w:uiPriority="9" w:unhideWhenUsed="1" w:qFormat="1"/>
@@ -402,11 +1004,6 @@
     <w:lsdException w:name="List Table 5 Dark Accent 6" w:uiPriority="50"/>
     <w:lsdException w:name="List Table 6 Colorful Accent 6" w:uiPriority="51"/>
     <w:lsdException w:name="List Table 7 Colorful Accent 6" w:uiPriority="52"/>
-    <w:lsdException w:name="Mention" w:semiHidden="1" w:unhideWhenUsed="1"/>
-    <w:lsdException w:name="Smart Hyperlink" w:semiHidden="1" w:unhideWhenUsed="1"/>
-    <w:lsdException w:name="Hashtag" w:semiHidden="1" w:unhideWhenUsed="1"/>
-    <w:lsdException w:name="Unresolved Mention" w:semiHidden="1" w:unhideWhenUsed="1"/>
-    <w:lsdException w:name="Smart Link" w:semiHidden="1" w:unhideWhenUsed="1"/>
   </w:latentStyles>
   <w:style w:type="paragraph" w:default="1" w:styleId="Normal">
     <w:name w:val="Normal"/>

--- a/Documentation/19 - Regras de Negócio.docx
+++ b/Documentation/19 - Regras de Negócio.docx
@@ -17,6 +17,14 @@
           <w:sz w:val="32"/>
           <w:szCs w:val="24"/>
         </w:rPr>
+        <w:t xml:space="preserve"> </w:t>
+      </w:r>
+      <w:r>
+        <w:rPr>
+          <w:b/>
+          <w:sz w:val="32"/>
+          <w:szCs w:val="24"/>
+        </w:rPr>
         <w:t>Regras de Negócio</w:t>
       </w:r>
     </w:p>
@@ -58,52 +66,49 @@
           <w:sz w:val="24"/>
           <w:szCs w:val="24"/>
         </w:rPr>
-        <w:t>Vendedor deve</w:t>
-      </w:r>
-      <w:r>
-        <w:rPr>
-          <w:b/>
-          <w:sz w:val="24"/>
-          <w:szCs w:val="24"/>
-        </w:rPr>
-        <w:t xml:space="preserve"> </w:t>
-      </w:r>
-      <w:r>
-        <w:rPr>
-          <w:sz w:val="24"/>
-          <w:szCs w:val="24"/>
-        </w:rPr>
-        <w:t>v</w:t>
-      </w:r>
-      <w:r>
-        <w:rPr>
-          <w:sz w:val="24"/>
-          <w:szCs w:val="24"/>
-        </w:rPr>
-        <w:t>alidar</w:t>
-      </w:r>
-      <w:r>
-        <w:rPr>
-          <w:b/>
-          <w:sz w:val="24"/>
-          <w:szCs w:val="24"/>
-        </w:rPr>
-        <w:t xml:space="preserve"> </w:t>
-      </w:r>
-      <w:r>
-        <w:rPr>
-          <w:sz w:val="24"/>
-          <w:szCs w:val="24"/>
-        </w:rPr>
-        <w:t>informações fornecidas pelo cliente</w:t>
-      </w:r>
-      <w:r>
-        <w:rPr>
-          <w:b/>
-          <w:sz w:val="24"/>
-          <w:szCs w:val="24"/>
-        </w:rPr>
-        <w:t xml:space="preserve"> </w:t>
+        <w:t xml:space="preserve">Vendedor </w:t>
+      </w:r>
+      <w:r>
+        <w:rPr>
+          <w:sz w:val="24"/>
+          <w:szCs w:val="24"/>
+        </w:rPr>
+        <w:t>tem o prazo</w:t>
+      </w:r>
+      <w:r>
+        <w:rPr>
+          <w:sz w:val="24"/>
+          <w:szCs w:val="24"/>
+        </w:rPr>
+        <w:t xml:space="preserve"> </w:t>
+      </w:r>
+      <w:r>
+        <w:rPr>
+          <w:sz w:val="24"/>
+          <w:szCs w:val="24"/>
+        </w:rPr>
+        <w:t>máximo de</w:t>
+      </w:r>
+      <w:r>
+        <w:rPr>
+          <w:sz w:val="24"/>
+          <w:szCs w:val="24"/>
+        </w:rPr>
+        <w:t xml:space="preserve"> </w:t>
+      </w:r>
+      <w:r>
+        <w:rPr>
+          <w:sz w:val="24"/>
+          <w:szCs w:val="24"/>
+        </w:rPr>
+        <w:t xml:space="preserve">7 </w:t>
+      </w:r>
+      <w:r>
+        <w:rPr>
+          <w:sz w:val="24"/>
+          <w:szCs w:val="24"/>
+        </w:rPr>
+        <w:t>dias corridos para analisar orçamento</w:t>
       </w:r>
     </w:p>
     <w:p>
@@ -135,20 +140,26 @@
           <w:sz w:val="24"/>
           <w:szCs w:val="24"/>
         </w:rPr>
-        <w:t xml:space="preserve">Cliente deve responder as informações necessárias para </w:t>
-      </w:r>
-      <w:r>
-        <w:rPr>
-          <w:sz w:val="24"/>
-          <w:szCs w:val="24"/>
-        </w:rPr>
-        <w:t>solicitar o orçamento sob medida</w:t>
+        <w:t xml:space="preserve">Cliente </w:t>
+      </w:r>
+      <w:r>
+        <w:rPr>
+          <w:sz w:val="24"/>
+          <w:szCs w:val="24"/>
+        </w:rPr>
+        <w:t xml:space="preserve">tem o prazo de </w:t>
+      </w:r>
+      <w:r>
+        <w:rPr>
+          <w:sz w:val="24"/>
+          <w:szCs w:val="24"/>
+        </w:rPr>
+        <w:t xml:space="preserve">3 dias uteis para responder o questionário </w:t>
       </w:r>
     </w:p>
     <w:p>
       <w:pPr>
         <w:rPr>
-          <w:b/>
           <w:sz w:val="24"/>
           <w:szCs w:val="24"/>
         </w:rPr>
@@ -171,18 +182,39 @@
       </w:r>
       <w:r>
         <w:rPr>
-          <w:sz w:val="24"/>
-          <w:szCs w:val="24"/>
-        </w:rPr>
-        <w:t>Vendedor</w:t>
-      </w:r>
-      <w:r>
-        <w:rPr>
-          <w:b/>
-          <w:sz w:val="24"/>
-          <w:szCs w:val="24"/>
-        </w:rPr>
-        <w:t xml:space="preserve"> </w:t>
+          <w:bCs/>
+          <w:sz w:val="24"/>
+          <w:szCs w:val="24"/>
+        </w:rPr>
+        <w:t>C</w:t>
+      </w:r>
+      <w:r>
+        <w:rPr>
+          <w:sz w:val="24"/>
+          <w:szCs w:val="24"/>
+        </w:rPr>
+        <w:t xml:space="preserve">onsultor tem </w:t>
+      </w:r>
+      <w:r>
+        <w:rPr>
+          <w:sz w:val="24"/>
+          <w:szCs w:val="24"/>
+        </w:rPr>
+        <w:t xml:space="preserve">3 dias uteis para gerar </w:t>
+      </w:r>
+      <w:r>
+        <w:rPr>
+          <w:sz w:val="24"/>
+          <w:szCs w:val="24"/>
+        </w:rPr>
+        <w:t xml:space="preserve">o </w:t>
+      </w:r>
+      <w:r>
+        <w:rPr>
+          <w:sz w:val="24"/>
+          <w:szCs w:val="24"/>
+        </w:rPr>
+        <w:t>orçamento do cliente</w:t>
       </w:r>
     </w:p>
     <w:p>
@@ -201,55 +233,288 @@
         </w:rPr>
         <w:t>RN-0004:</w:t>
       </w:r>
+      <w:r>
+        <w:rPr>
+          <w:b/>
+          <w:sz w:val="24"/>
+          <w:szCs w:val="24"/>
+        </w:rPr>
+        <w:t xml:space="preserve"> </w:t>
+      </w:r>
+      <w:r>
+        <w:rPr>
+          <w:bCs/>
+          <w:sz w:val="24"/>
+          <w:szCs w:val="24"/>
+        </w:rPr>
+        <w:t>Cons</w:t>
+      </w:r>
+      <w:r>
+        <w:rPr>
+          <w:bCs/>
+          <w:sz w:val="24"/>
+          <w:szCs w:val="24"/>
+        </w:rPr>
+        <w:t xml:space="preserve">ultor tem </w:t>
+      </w:r>
+      <w:r>
+        <w:rPr>
+          <w:bCs/>
+          <w:sz w:val="24"/>
+          <w:szCs w:val="24"/>
+        </w:rPr>
+        <w:t xml:space="preserve">2 dias uteis para </w:t>
+      </w:r>
+      <w:r>
+        <w:rPr>
+          <w:bCs/>
+          <w:sz w:val="24"/>
+          <w:szCs w:val="24"/>
+        </w:rPr>
+        <w:t>encaminha</w:t>
+      </w:r>
+      <w:r>
+        <w:rPr>
+          <w:bCs/>
+          <w:sz w:val="24"/>
+          <w:szCs w:val="24"/>
+        </w:rPr>
+        <w:t xml:space="preserve">r </w:t>
+      </w:r>
+      <w:r>
+        <w:rPr>
+          <w:bCs/>
+          <w:sz w:val="24"/>
+          <w:szCs w:val="24"/>
+        </w:rPr>
+        <w:t>um pedido</w:t>
+      </w:r>
+      <w:r>
+        <w:rPr>
+          <w:bCs/>
+          <w:sz w:val="24"/>
+          <w:szCs w:val="24"/>
+        </w:rPr>
+        <w:t xml:space="preserve"> de reposição</w:t>
+      </w:r>
     </w:p>
     <w:p>
       <w:pPr>
         <w:rPr>
-          <w:b/>
-          <w:sz w:val="24"/>
-          <w:szCs w:val="24"/>
-        </w:rPr>
-      </w:pPr>
-      <w:r>
-        <w:rPr>
-          <w:b/>
-          <w:sz w:val="24"/>
-          <w:szCs w:val="24"/>
-        </w:rPr>
-        <w:t>RN-0005</w:t>
-      </w:r>
-      <w:r>
-        <w:rPr>
-          <w:b/>
-          <w:sz w:val="24"/>
-          <w:szCs w:val="24"/>
-        </w:rPr>
-        <w:t>:</w:t>
+          <w:bCs/>
+          <w:sz w:val="24"/>
+          <w:szCs w:val="24"/>
+        </w:rPr>
+      </w:pPr>
+      <w:r>
+        <w:rPr>
+          <w:b/>
+          <w:sz w:val="24"/>
+          <w:szCs w:val="24"/>
+        </w:rPr>
+        <w:t>RN-0005:</w:t>
+      </w:r>
+      <w:r>
+        <w:rPr>
+          <w:b/>
+          <w:sz w:val="24"/>
+          <w:szCs w:val="24"/>
+        </w:rPr>
+        <w:t xml:space="preserve"> </w:t>
+      </w:r>
+      <w:r>
+        <w:rPr>
+          <w:bCs/>
+          <w:sz w:val="24"/>
+          <w:szCs w:val="24"/>
+        </w:rPr>
+        <w:t xml:space="preserve">O orçamento tem a </w:t>
+      </w:r>
+      <w:r>
+        <w:rPr>
+          <w:bCs/>
+          <w:sz w:val="24"/>
+          <w:szCs w:val="24"/>
+        </w:rPr>
+        <w:t xml:space="preserve">validade de 15 dias corridos após a data de emissão </w:t>
       </w:r>
     </w:p>
     <w:p>
       <w:pPr>
         <w:rPr>
-          <w:b/>
-          <w:sz w:val="24"/>
-          <w:szCs w:val="24"/>
-        </w:rPr>
-      </w:pPr>
-      <w:r>
-        <w:rPr>
-          <w:b/>
-          <w:sz w:val="24"/>
-          <w:szCs w:val="24"/>
-        </w:rPr>
-        <w:t>RN-0006</w:t>
-      </w:r>
-      <w:r>
-        <w:rPr>
-          <w:b/>
-          <w:sz w:val="24"/>
-          <w:szCs w:val="24"/>
-        </w:rPr>
-        <w:t>:</w:t>
+          <w:sz w:val="24"/>
+          <w:szCs w:val="24"/>
+        </w:rPr>
+      </w:pPr>
+      <w:r>
+        <w:rPr>
+          <w:b/>
+          <w:sz w:val="24"/>
+          <w:szCs w:val="24"/>
+          <w:lang w:val="en-US"/>
+        </w:rPr>
+        <w:t>RN-0006:</w:t>
+      </w:r>
+      <w:r>
+        <w:rPr>
+          <w:b/>
+          <w:sz w:val="24"/>
+          <w:szCs w:val="24"/>
+          <w:lang w:val="en-US"/>
+        </w:rPr>
+        <w:t xml:space="preserve"> </w:t>
+      </w:r>
+      <w:r>
+        <w:rPr>
+          <w:sz w:val="24"/>
+          <w:szCs w:val="24"/>
+          <w:lang w:val="en-US"/>
+        </w:rPr>
+        <w:t xml:space="preserve">O </w:t>
+      </w:r>
+      <w:proofErr w:type="spellStart"/>
+      <w:r>
+        <w:rPr>
+          <w:sz w:val="24"/>
+          <w:szCs w:val="24"/>
+          <w:lang w:val="en-US"/>
+        </w:rPr>
+        <w:t>estabelecimento</w:t>
+      </w:r>
+      <w:proofErr w:type="spellEnd"/>
+      <w:r>
+        <w:rPr>
+          <w:sz w:val="24"/>
+          <w:szCs w:val="24"/>
+          <w:lang w:val="en-US"/>
+        </w:rPr>
+        <w:t xml:space="preserve"> </w:t>
+      </w:r>
+      <w:proofErr w:type="spellStart"/>
+      <w:r>
+        <w:rPr>
+          <w:sz w:val="24"/>
+          <w:szCs w:val="24"/>
+          <w:lang w:val="en-US"/>
+        </w:rPr>
+        <w:t>aceita</w:t>
+      </w:r>
+      <w:proofErr w:type="spellEnd"/>
+      <w:r>
+        <w:rPr>
+          <w:sz w:val="24"/>
+          <w:szCs w:val="24"/>
+          <w:lang w:val="en-US"/>
+        </w:rPr>
+        <w:t xml:space="preserve"> </w:t>
+      </w:r>
+      <w:proofErr w:type="spellStart"/>
+      <w:r>
+        <w:rPr>
+          <w:sz w:val="24"/>
+          <w:szCs w:val="24"/>
+          <w:lang w:val="en-US"/>
+        </w:rPr>
+        <w:t>os</w:t>
+      </w:r>
+      <w:proofErr w:type="spellEnd"/>
+      <w:r>
+        <w:rPr>
+          <w:sz w:val="24"/>
+          <w:szCs w:val="24"/>
+          <w:lang w:val="en-US"/>
+        </w:rPr>
+        <w:t xml:space="preserve"> </w:t>
+      </w:r>
+      <w:proofErr w:type="spellStart"/>
+      <w:r>
+        <w:rPr>
+          <w:sz w:val="24"/>
+          <w:szCs w:val="24"/>
+          <w:lang w:val="en-US"/>
+        </w:rPr>
+        <w:t>seguintes</w:t>
+      </w:r>
+      <w:proofErr w:type="spellEnd"/>
+      <w:r>
+        <w:rPr>
+          <w:sz w:val="24"/>
+          <w:szCs w:val="24"/>
+          <w:lang w:val="en-US"/>
+        </w:rPr>
+        <w:t xml:space="preserve"> </w:t>
+      </w:r>
+      <w:proofErr w:type="spellStart"/>
+      <w:r>
+        <w:rPr>
+          <w:sz w:val="24"/>
+          <w:szCs w:val="24"/>
+          <w:lang w:val="en-US"/>
+        </w:rPr>
+        <w:t>tipos</w:t>
+      </w:r>
+      <w:proofErr w:type="spellEnd"/>
+      <w:r>
+        <w:rPr>
+          <w:sz w:val="24"/>
+          <w:szCs w:val="24"/>
+          <w:lang w:val="en-US"/>
+        </w:rPr>
+        <w:t xml:space="preserve"> de </w:t>
+      </w:r>
+      <w:proofErr w:type="spellStart"/>
+      <w:r>
+        <w:rPr>
+          <w:sz w:val="24"/>
+          <w:szCs w:val="24"/>
+          <w:lang w:val="en-US"/>
+        </w:rPr>
+        <w:t>pagamentos</w:t>
+      </w:r>
+      <w:proofErr w:type="spellEnd"/>
+      <w:r>
+        <w:rPr>
+          <w:sz w:val="24"/>
+          <w:szCs w:val="24"/>
+          <w:lang w:val="en-US"/>
+        </w:rPr>
+        <w:t xml:space="preserve">: </w:t>
+      </w:r>
+      <w:proofErr w:type="spellStart"/>
+      <w:r>
+        <w:rPr>
+          <w:sz w:val="24"/>
+          <w:szCs w:val="24"/>
+          <w:lang w:val="en-US"/>
+        </w:rPr>
+        <w:t>Dinheiro</w:t>
+      </w:r>
+      <w:proofErr w:type="spellEnd"/>
+      <w:r>
+        <w:rPr>
+          <w:sz w:val="24"/>
+          <w:szCs w:val="24"/>
+          <w:lang w:val="en-US"/>
+        </w:rPr>
+        <w:t xml:space="preserve">, </w:t>
+      </w:r>
+      <w:proofErr w:type="spellStart"/>
+      <w:r>
+        <w:rPr>
+          <w:sz w:val="24"/>
+          <w:szCs w:val="24"/>
+          <w:lang w:val="en-US"/>
+        </w:rPr>
+        <w:t>Cartão</w:t>
+      </w:r>
+      <w:proofErr w:type="spellEnd"/>
+      <w:r>
+        <w:rPr>
+          <w:sz w:val="24"/>
+          <w:szCs w:val="24"/>
+          <w:lang w:val="en-US"/>
+        </w:rPr>
+        <w:t xml:space="preserve"> e PIX </w:t>
       </w:r>
     </w:p>
     <w:p>
@@ -265,319 +530,831 @@
           <w:b/>
           <w:sz w:val="24"/>
           <w:szCs w:val="24"/>
-        </w:rPr>
-        <w:t>RN-0007</w:t>
-      </w:r>
-      <w:r>
-        <w:rPr>
-          <w:b/>
-          <w:sz w:val="24"/>
-          <w:szCs w:val="24"/>
-        </w:rPr>
-        <w:t>:</w:t>
+          <w:lang w:val="en-US"/>
+        </w:rPr>
+        <w:t>RN-0007:</w:t>
+      </w:r>
+      <w:r>
+        <w:rPr>
+          <w:b/>
+          <w:sz w:val="24"/>
+          <w:szCs w:val="24"/>
+          <w:lang w:val="en-US"/>
+        </w:rPr>
+        <w:t xml:space="preserve"> </w:t>
+      </w:r>
+      <w:r>
+        <w:rPr>
+          <w:sz w:val="24"/>
+          <w:szCs w:val="24"/>
+          <w:lang w:val="en-US"/>
+        </w:rPr>
+        <w:t xml:space="preserve">A </w:t>
+      </w:r>
+      <w:proofErr w:type="spellStart"/>
+      <w:r>
+        <w:rPr>
+          <w:sz w:val="24"/>
+          <w:szCs w:val="24"/>
+          <w:lang w:val="en-US"/>
+        </w:rPr>
+        <w:t>baixa</w:t>
+      </w:r>
+      <w:proofErr w:type="spellEnd"/>
+      <w:r>
+        <w:rPr>
+          <w:sz w:val="24"/>
+          <w:szCs w:val="24"/>
+          <w:lang w:val="en-US"/>
+        </w:rPr>
+        <w:t xml:space="preserve"> do </w:t>
+      </w:r>
+      <w:proofErr w:type="spellStart"/>
+      <w:r>
+        <w:rPr>
+          <w:sz w:val="24"/>
+          <w:szCs w:val="24"/>
+          <w:lang w:val="en-US"/>
+        </w:rPr>
+        <w:t>estoque</w:t>
+      </w:r>
+      <w:proofErr w:type="spellEnd"/>
+      <w:r>
+        <w:rPr>
+          <w:sz w:val="24"/>
+          <w:szCs w:val="24"/>
+          <w:lang w:val="en-US"/>
+        </w:rPr>
+        <w:t xml:space="preserve"> </w:t>
+      </w:r>
+      <w:proofErr w:type="spellStart"/>
+      <w:r>
+        <w:rPr>
+          <w:sz w:val="24"/>
+          <w:szCs w:val="24"/>
+          <w:lang w:val="en-US"/>
+        </w:rPr>
+        <w:t>só</w:t>
+      </w:r>
+      <w:proofErr w:type="spellEnd"/>
+      <w:r>
+        <w:rPr>
+          <w:sz w:val="24"/>
+          <w:szCs w:val="24"/>
+          <w:lang w:val="en-US"/>
+        </w:rPr>
+        <w:t xml:space="preserve"> </w:t>
+      </w:r>
+      <w:proofErr w:type="spellStart"/>
+      <w:r>
+        <w:rPr>
+          <w:sz w:val="24"/>
+          <w:szCs w:val="24"/>
+          <w:lang w:val="en-US"/>
+        </w:rPr>
+        <w:t>ocorre</w:t>
+      </w:r>
+      <w:proofErr w:type="spellEnd"/>
+      <w:r>
+        <w:rPr>
+          <w:sz w:val="24"/>
+          <w:szCs w:val="24"/>
+          <w:lang w:val="en-US"/>
+        </w:rPr>
+        <w:t xml:space="preserve"> </w:t>
+      </w:r>
+      <w:proofErr w:type="spellStart"/>
+      <w:r>
+        <w:rPr>
+          <w:sz w:val="24"/>
+          <w:szCs w:val="24"/>
+          <w:lang w:val="en-US"/>
+        </w:rPr>
+        <w:t>apó</w:t>
+      </w:r>
+      <w:r>
+        <w:rPr>
+          <w:sz w:val="24"/>
+          <w:szCs w:val="24"/>
+          <w:lang w:val="en-US"/>
+        </w:rPr>
+        <w:t>s</w:t>
+      </w:r>
+      <w:proofErr w:type="spellEnd"/>
+      <w:r>
+        <w:rPr>
+          <w:sz w:val="24"/>
+          <w:szCs w:val="24"/>
+          <w:lang w:val="en-US"/>
+        </w:rPr>
+        <w:t xml:space="preserve"> </w:t>
+      </w:r>
+      <w:proofErr w:type="spellStart"/>
+      <w:r>
+        <w:rPr>
+          <w:sz w:val="24"/>
+          <w:szCs w:val="24"/>
+          <w:lang w:val="en-US"/>
+        </w:rPr>
+        <w:t>alteração</w:t>
+      </w:r>
+      <w:proofErr w:type="spellEnd"/>
+      <w:r>
+        <w:rPr>
+          <w:sz w:val="24"/>
+          <w:szCs w:val="24"/>
+          <w:lang w:val="en-US"/>
+        </w:rPr>
+        <w:t xml:space="preserve"> de</w:t>
+      </w:r>
+      <w:r>
+        <w:rPr>
+          <w:sz w:val="24"/>
+          <w:szCs w:val="24"/>
+          <w:lang w:val="en-US"/>
+        </w:rPr>
+        <w:t xml:space="preserve"> status</w:t>
+      </w:r>
+      <w:r>
+        <w:rPr>
+          <w:sz w:val="24"/>
+          <w:szCs w:val="24"/>
+          <w:lang w:val="en-US"/>
+        </w:rPr>
+        <w:t xml:space="preserve"> para </w:t>
+      </w:r>
+      <w:proofErr w:type="spellStart"/>
+      <w:r>
+        <w:rPr>
+          <w:sz w:val="24"/>
+          <w:szCs w:val="24"/>
+          <w:lang w:val="en-US"/>
+        </w:rPr>
+        <w:t>pagamento</w:t>
+      </w:r>
+      <w:proofErr w:type="spellEnd"/>
+      <w:r>
+        <w:rPr>
+          <w:sz w:val="24"/>
+          <w:szCs w:val="24"/>
+          <w:lang w:val="en-US"/>
+        </w:rPr>
+        <w:t xml:space="preserve"> </w:t>
+      </w:r>
+      <w:proofErr w:type="spellStart"/>
+      <w:r>
+        <w:rPr>
+          <w:sz w:val="24"/>
+          <w:szCs w:val="24"/>
+          <w:lang w:val="en-US"/>
+        </w:rPr>
+        <w:t>aprovado</w:t>
+      </w:r>
+      <w:proofErr w:type="spellEnd"/>
+      <w:r>
+        <w:rPr>
+          <w:b/>
+          <w:sz w:val="24"/>
+          <w:szCs w:val="24"/>
+          <w:lang w:val="en-US"/>
+        </w:rPr>
+        <w:t xml:space="preserve"> </w:t>
       </w:r>
     </w:p>
     <w:p>
       <w:pPr>
         <w:rPr>
-          <w:b/>
-          <w:sz w:val="24"/>
-          <w:szCs w:val="24"/>
-        </w:rPr>
-      </w:pPr>
-      <w:r>
-        <w:rPr>
-          <w:b/>
-          <w:sz w:val="24"/>
-          <w:szCs w:val="24"/>
-        </w:rPr>
-        <w:t>RN-0008</w:t>
-      </w:r>
-      <w:r>
-        <w:rPr>
-          <w:b/>
-          <w:sz w:val="24"/>
-          <w:szCs w:val="24"/>
-        </w:rPr>
-        <w:t>:</w:t>
+          <w:sz w:val="24"/>
+          <w:szCs w:val="24"/>
+          <w:lang w:val="en-US"/>
+        </w:rPr>
+      </w:pPr>
+      <w:r>
+        <w:rPr>
+          <w:b/>
+          <w:sz w:val="24"/>
+          <w:szCs w:val="24"/>
+          <w:lang w:val="en-US"/>
+        </w:rPr>
+        <w:t>RN-0008:</w:t>
+      </w:r>
+      <w:r>
+        <w:rPr>
+          <w:b/>
+          <w:sz w:val="24"/>
+          <w:szCs w:val="24"/>
+          <w:lang w:val="en-US"/>
+        </w:rPr>
+        <w:t xml:space="preserve"> </w:t>
+      </w:r>
+      <w:r>
+        <w:rPr>
+          <w:sz w:val="24"/>
+          <w:szCs w:val="24"/>
+          <w:lang w:val="en-US"/>
+        </w:rPr>
+        <w:t xml:space="preserve">O </w:t>
+      </w:r>
+      <w:proofErr w:type="spellStart"/>
+      <w:r>
+        <w:rPr>
+          <w:sz w:val="24"/>
+          <w:szCs w:val="24"/>
+          <w:lang w:val="en-US"/>
+        </w:rPr>
+        <w:t>prazo</w:t>
+      </w:r>
+      <w:proofErr w:type="spellEnd"/>
+      <w:r>
+        <w:rPr>
+          <w:sz w:val="24"/>
+          <w:szCs w:val="24"/>
+          <w:lang w:val="en-US"/>
+        </w:rPr>
+        <w:t xml:space="preserve"> de </w:t>
+      </w:r>
+      <w:proofErr w:type="spellStart"/>
+      <w:r>
+        <w:rPr>
+          <w:sz w:val="24"/>
+          <w:szCs w:val="24"/>
+          <w:lang w:val="en-US"/>
+        </w:rPr>
+        <w:t>entrega</w:t>
+      </w:r>
+      <w:proofErr w:type="spellEnd"/>
+      <w:r>
+        <w:rPr>
+          <w:sz w:val="24"/>
+          <w:szCs w:val="24"/>
+          <w:lang w:val="en-US"/>
+        </w:rPr>
+        <w:t xml:space="preserve"> </w:t>
+      </w:r>
+      <w:proofErr w:type="spellStart"/>
+      <w:r>
+        <w:rPr>
+          <w:sz w:val="24"/>
+          <w:szCs w:val="24"/>
+          <w:lang w:val="en-US"/>
+        </w:rPr>
+        <w:t>varia</w:t>
+      </w:r>
+      <w:proofErr w:type="spellEnd"/>
+      <w:r>
+        <w:rPr>
+          <w:sz w:val="24"/>
+          <w:szCs w:val="24"/>
+          <w:lang w:val="en-US"/>
+        </w:rPr>
+        <w:t xml:space="preserve"> de </w:t>
+      </w:r>
+      <w:proofErr w:type="spellStart"/>
+      <w:r>
+        <w:rPr>
+          <w:sz w:val="24"/>
+          <w:szCs w:val="24"/>
+          <w:lang w:val="en-US"/>
+        </w:rPr>
+        <w:t>acordo</w:t>
+      </w:r>
+      <w:proofErr w:type="spellEnd"/>
+      <w:r>
+        <w:rPr>
+          <w:sz w:val="24"/>
+          <w:szCs w:val="24"/>
+          <w:lang w:val="en-US"/>
+        </w:rPr>
+        <w:t xml:space="preserve"> com a </w:t>
+      </w:r>
+      <w:proofErr w:type="spellStart"/>
+      <w:r>
+        <w:rPr>
+          <w:sz w:val="24"/>
+          <w:szCs w:val="24"/>
+          <w:lang w:val="en-US"/>
+        </w:rPr>
+        <w:t>região</w:t>
+      </w:r>
+      <w:proofErr w:type="spellEnd"/>
+      <w:r>
+        <w:rPr>
+          <w:sz w:val="24"/>
+          <w:szCs w:val="24"/>
+          <w:lang w:val="en-US"/>
+        </w:rPr>
+        <w:br/>
       </w:r>
     </w:p>
     <w:p>
       <w:pPr>
-        <w:rPr>
-          <w:b/>
-          <w:sz w:val="24"/>
-          <w:szCs w:val="24"/>
-        </w:rPr>
-      </w:pPr>
-      <w:r>
-        <w:rPr>
-          <w:b/>
-          <w:sz w:val="24"/>
-          <w:szCs w:val="24"/>
-        </w:rPr>
-        <w:t>RN-0009</w:t>
-      </w:r>
-      <w:r>
-        <w:rPr>
-          <w:b/>
-          <w:sz w:val="24"/>
-          <w:szCs w:val="24"/>
+        <w:pStyle w:val="PargrafodaLista"/>
+        <w:numPr>
+          <w:ilvl w:val="0"/>
+          <w:numId w:val="1"/>
+        </w:numPr>
+        <w:rPr>
+          <w:sz w:val="24"/>
+          <w:szCs w:val="24"/>
+          <w:lang w:val="en-US"/>
+        </w:rPr>
+      </w:pPr>
+      <w:proofErr w:type="gramStart"/>
+      <w:r>
+        <w:rPr>
+          <w:sz w:val="24"/>
+          <w:szCs w:val="24"/>
+          <w:lang w:val="en-US"/>
+        </w:rPr>
+        <w:t xml:space="preserve">Norte </w:t>
+      </w:r>
+      <w:r>
+        <w:rPr>
+          <w:sz w:val="24"/>
+          <w:szCs w:val="24"/>
+          <w:lang w:val="en-US"/>
         </w:rPr>
         <w:t>:</w:t>
       </w:r>
+      <w:proofErr w:type="gramEnd"/>
+      <w:r>
+        <w:rPr>
+          <w:sz w:val="24"/>
+          <w:szCs w:val="24"/>
+          <w:lang w:val="en-US"/>
+        </w:rPr>
+        <w:t xml:space="preserve"> </w:t>
+      </w:r>
+      <w:proofErr w:type="spellStart"/>
+      <w:r>
+        <w:rPr>
+          <w:sz w:val="24"/>
+          <w:szCs w:val="24"/>
+          <w:lang w:val="en-US"/>
+        </w:rPr>
+        <w:t>até</w:t>
+      </w:r>
+      <w:proofErr w:type="spellEnd"/>
+      <w:r>
+        <w:rPr>
+          <w:sz w:val="24"/>
+          <w:szCs w:val="24"/>
+          <w:lang w:val="en-US"/>
+        </w:rPr>
+        <w:t xml:space="preserve"> </w:t>
+      </w:r>
+      <w:r>
+        <w:rPr>
+          <w:sz w:val="24"/>
+          <w:szCs w:val="24"/>
+          <w:lang w:val="en-US"/>
+        </w:rPr>
+        <w:t>20</w:t>
+      </w:r>
+      <w:r>
+        <w:rPr>
+          <w:sz w:val="24"/>
+          <w:szCs w:val="24"/>
+          <w:lang w:val="en-US"/>
+        </w:rPr>
+        <w:t xml:space="preserve"> </w:t>
+      </w:r>
+      <w:proofErr w:type="spellStart"/>
+      <w:r>
+        <w:rPr>
+          <w:sz w:val="24"/>
+          <w:szCs w:val="24"/>
+          <w:lang w:val="en-US"/>
+        </w:rPr>
+        <w:t>dias</w:t>
+      </w:r>
+      <w:proofErr w:type="spellEnd"/>
+      <w:r>
+        <w:rPr>
+          <w:sz w:val="24"/>
+          <w:szCs w:val="24"/>
+          <w:lang w:val="en-US"/>
+        </w:rPr>
+        <w:t xml:space="preserve"> </w:t>
+      </w:r>
+      <w:proofErr w:type="spellStart"/>
+      <w:r>
+        <w:rPr>
+          <w:sz w:val="24"/>
+          <w:szCs w:val="24"/>
+          <w:lang w:val="en-US"/>
+        </w:rPr>
+        <w:t>úteis</w:t>
+      </w:r>
+      <w:proofErr w:type="spellEnd"/>
     </w:p>
     <w:p>
       <w:pPr>
-        <w:rPr>
-          <w:b/>
-          <w:sz w:val="24"/>
-          <w:szCs w:val="24"/>
-        </w:rPr>
-      </w:pPr>
-      <w:r>
-        <w:rPr>
-          <w:b/>
-          <w:sz w:val="24"/>
-          <w:szCs w:val="24"/>
-        </w:rPr>
-        <w:t>RN-0010</w:t>
-      </w:r>
-      <w:r>
-        <w:rPr>
-          <w:b/>
-          <w:sz w:val="24"/>
-          <w:szCs w:val="24"/>
-        </w:rPr>
-        <w:t>:</w:t>
-      </w:r>
+        <w:pStyle w:val="PargrafodaLista"/>
+        <w:numPr>
+          <w:ilvl w:val="0"/>
+          <w:numId w:val="1"/>
+        </w:numPr>
+        <w:rPr>
+          <w:sz w:val="24"/>
+          <w:szCs w:val="24"/>
+          <w:lang w:val="en-US"/>
+        </w:rPr>
+      </w:pPr>
+      <w:proofErr w:type="spellStart"/>
+      <w:proofErr w:type="gramStart"/>
+      <w:r>
+        <w:rPr>
+          <w:sz w:val="24"/>
+          <w:szCs w:val="24"/>
+          <w:lang w:val="en-US"/>
+        </w:rPr>
+        <w:t>Nordeste</w:t>
+      </w:r>
+      <w:proofErr w:type="spellEnd"/>
+      <w:r>
+        <w:rPr>
+          <w:sz w:val="24"/>
+          <w:szCs w:val="24"/>
+          <w:lang w:val="en-US"/>
+        </w:rPr>
+        <w:t xml:space="preserve"> :</w:t>
+      </w:r>
+      <w:proofErr w:type="gramEnd"/>
+      <w:r>
+        <w:rPr>
+          <w:sz w:val="24"/>
+          <w:szCs w:val="24"/>
+          <w:lang w:val="en-US"/>
+        </w:rPr>
+        <w:t xml:space="preserve"> </w:t>
+      </w:r>
+      <w:proofErr w:type="spellStart"/>
+      <w:r>
+        <w:rPr>
+          <w:sz w:val="24"/>
+          <w:szCs w:val="24"/>
+          <w:lang w:val="en-US"/>
+        </w:rPr>
+        <w:t>até</w:t>
+      </w:r>
+      <w:proofErr w:type="spellEnd"/>
+      <w:r>
+        <w:rPr>
+          <w:sz w:val="24"/>
+          <w:szCs w:val="24"/>
+          <w:lang w:val="en-US"/>
+        </w:rPr>
+        <w:t xml:space="preserve"> </w:t>
+      </w:r>
+      <w:r>
+        <w:rPr>
+          <w:sz w:val="24"/>
+          <w:szCs w:val="24"/>
+          <w:lang w:val="en-US"/>
+        </w:rPr>
+        <w:t>20</w:t>
+      </w:r>
+      <w:r>
+        <w:rPr>
+          <w:sz w:val="24"/>
+          <w:szCs w:val="24"/>
+          <w:lang w:val="en-US"/>
+        </w:rPr>
+        <w:t xml:space="preserve"> </w:t>
+      </w:r>
+      <w:proofErr w:type="spellStart"/>
+      <w:r>
+        <w:rPr>
+          <w:sz w:val="24"/>
+          <w:szCs w:val="24"/>
+          <w:lang w:val="en-US"/>
+        </w:rPr>
+        <w:t>dias</w:t>
+      </w:r>
+      <w:proofErr w:type="spellEnd"/>
+      <w:r>
+        <w:rPr>
+          <w:sz w:val="24"/>
+          <w:szCs w:val="24"/>
+          <w:lang w:val="en-US"/>
+        </w:rPr>
+        <w:t xml:space="preserve"> </w:t>
+      </w:r>
+      <w:proofErr w:type="spellStart"/>
+      <w:r>
+        <w:rPr>
+          <w:sz w:val="24"/>
+          <w:szCs w:val="24"/>
+          <w:lang w:val="en-US"/>
+        </w:rPr>
+        <w:t>úteis</w:t>
+      </w:r>
+      <w:proofErr w:type="spellEnd"/>
     </w:p>
     <w:p>
       <w:pPr>
-        <w:rPr>
-          <w:b/>
-          <w:sz w:val="24"/>
-          <w:szCs w:val="24"/>
-        </w:rPr>
-      </w:pPr>
-      <w:r>
-        <w:rPr>
-          <w:b/>
-          <w:sz w:val="24"/>
-          <w:szCs w:val="24"/>
-        </w:rPr>
-        <w:t>RN-0011</w:t>
-      </w:r>
-      <w:r>
-        <w:rPr>
-          <w:b/>
-          <w:sz w:val="24"/>
-          <w:szCs w:val="24"/>
-        </w:rPr>
-        <w:t>:</w:t>
-      </w:r>
+        <w:pStyle w:val="PargrafodaLista"/>
+        <w:numPr>
+          <w:ilvl w:val="0"/>
+          <w:numId w:val="1"/>
+        </w:numPr>
+        <w:rPr>
+          <w:sz w:val="24"/>
+          <w:szCs w:val="24"/>
+          <w:lang w:val="en-US"/>
+        </w:rPr>
+      </w:pPr>
+      <w:proofErr w:type="spellStart"/>
+      <w:proofErr w:type="gramStart"/>
+      <w:r>
+        <w:rPr>
+          <w:sz w:val="24"/>
+          <w:szCs w:val="24"/>
+          <w:lang w:val="en-US"/>
+        </w:rPr>
+        <w:t>Sul</w:t>
+      </w:r>
+      <w:proofErr w:type="spellEnd"/>
+      <w:r>
+        <w:rPr>
+          <w:sz w:val="24"/>
+          <w:szCs w:val="24"/>
+          <w:lang w:val="en-US"/>
+        </w:rPr>
+        <w:t xml:space="preserve"> :</w:t>
+      </w:r>
+      <w:proofErr w:type="gramEnd"/>
+      <w:r>
+        <w:rPr>
+          <w:sz w:val="24"/>
+          <w:szCs w:val="24"/>
+          <w:lang w:val="en-US"/>
+        </w:rPr>
+        <w:t xml:space="preserve"> </w:t>
+      </w:r>
+      <w:proofErr w:type="spellStart"/>
+      <w:r>
+        <w:rPr>
+          <w:sz w:val="24"/>
+          <w:szCs w:val="24"/>
+          <w:lang w:val="en-US"/>
+        </w:rPr>
+        <w:t>até</w:t>
+      </w:r>
+      <w:proofErr w:type="spellEnd"/>
+      <w:r>
+        <w:rPr>
+          <w:sz w:val="24"/>
+          <w:szCs w:val="24"/>
+          <w:lang w:val="en-US"/>
+        </w:rPr>
+        <w:t xml:space="preserve"> </w:t>
+      </w:r>
+      <w:r>
+        <w:rPr>
+          <w:sz w:val="24"/>
+          <w:szCs w:val="24"/>
+          <w:lang w:val="en-US"/>
+        </w:rPr>
+        <w:t>5</w:t>
+      </w:r>
+      <w:r>
+        <w:rPr>
+          <w:sz w:val="24"/>
+          <w:szCs w:val="24"/>
+          <w:lang w:val="en-US"/>
+        </w:rPr>
+        <w:t xml:space="preserve"> </w:t>
+      </w:r>
+      <w:proofErr w:type="spellStart"/>
+      <w:r>
+        <w:rPr>
+          <w:sz w:val="24"/>
+          <w:szCs w:val="24"/>
+          <w:lang w:val="en-US"/>
+        </w:rPr>
+        <w:t>dias</w:t>
+      </w:r>
+      <w:proofErr w:type="spellEnd"/>
+      <w:r>
+        <w:rPr>
+          <w:sz w:val="24"/>
+          <w:szCs w:val="24"/>
+          <w:lang w:val="en-US"/>
+        </w:rPr>
+        <w:t xml:space="preserve"> </w:t>
+      </w:r>
+      <w:proofErr w:type="spellStart"/>
+      <w:r>
+        <w:rPr>
+          <w:sz w:val="24"/>
+          <w:szCs w:val="24"/>
+          <w:lang w:val="en-US"/>
+        </w:rPr>
+        <w:t>úteis</w:t>
+      </w:r>
+      <w:proofErr w:type="spellEnd"/>
     </w:p>
     <w:p>
       <w:pPr>
-        <w:rPr>
-          <w:b/>
-          <w:sz w:val="24"/>
-          <w:szCs w:val="24"/>
-        </w:rPr>
-      </w:pPr>
-      <w:r>
-        <w:rPr>
-          <w:b/>
-          <w:sz w:val="24"/>
-          <w:szCs w:val="24"/>
-        </w:rPr>
-        <w:t>RN-0012</w:t>
-      </w:r>
-      <w:r>
-        <w:rPr>
-          <w:b/>
-          <w:sz w:val="24"/>
-          <w:szCs w:val="24"/>
-        </w:rPr>
-        <w:t>:</w:t>
+        <w:pStyle w:val="PargrafodaLista"/>
+        <w:numPr>
+          <w:ilvl w:val="0"/>
+          <w:numId w:val="1"/>
+        </w:numPr>
+        <w:rPr>
+          <w:sz w:val="24"/>
+          <w:szCs w:val="24"/>
+          <w:lang w:val="en-US"/>
+        </w:rPr>
+      </w:pPr>
+      <w:proofErr w:type="spellStart"/>
+      <w:proofErr w:type="gramStart"/>
+      <w:r>
+        <w:rPr>
+          <w:sz w:val="24"/>
+          <w:szCs w:val="24"/>
+          <w:lang w:val="en-US"/>
+        </w:rPr>
+        <w:t>Suldeste</w:t>
+      </w:r>
+      <w:proofErr w:type="spellEnd"/>
+      <w:r>
+        <w:rPr>
+          <w:sz w:val="24"/>
+          <w:szCs w:val="24"/>
+          <w:lang w:val="en-US"/>
+        </w:rPr>
+        <w:t xml:space="preserve"> :</w:t>
+      </w:r>
+      <w:proofErr w:type="gramEnd"/>
+      <w:r>
+        <w:rPr>
+          <w:sz w:val="24"/>
+          <w:szCs w:val="24"/>
+          <w:lang w:val="en-US"/>
+        </w:rPr>
+        <w:t xml:space="preserve"> </w:t>
+      </w:r>
+      <w:proofErr w:type="spellStart"/>
+      <w:r>
+        <w:rPr>
+          <w:sz w:val="24"/>
+          <w:szCs w:val="24"/>
+          <w:lang w:val="en-US"/>
+        </w:rPr>
+        <w:t>até</w:t>
+      </w:r>
+      <w:proofErr w:type="spellEnd"/>
+      <w:r>
+        <w:rPr>
+          <w:sz w:val="24"/>
+          <w:szCs w:val="24"/>
+          <w:lang w:val="en-US"/>
+        </w:rPr>
+        <w:t xml:space="preserve"> 3 </w:t>
+      </w:r>
+      <w:proofErr w:type="spellStart"/>
+      <w:r>
+        <w:rPr>
+          <w:sz w:val="24"/>
+          <w:szCs w:val="24"/>
+          <w:lang w:val="en-US"/>
+        </w:rPr>
+        <w:t>dias</w:t>
+      </w:r>
+      <w:proofErr w:type="spellEnd"/>
+      <w:r>
+        <w:rPr>
+          <w:sz w:val="24"/>
+          <w:szCs w:val="24"/>
+          <w:lang w:val="en-US"/>
+        </w:rPr>
+        <w:t xml:space="preserve"> </w:t>
+      </w:r>
+      <w:proofErr w:type="spellStart"/>
+      <w:r>
+        <w:rPr>
+          <w:sz w:val="24"/>
+          <w:szCs w:val="24"/>
+          <w:lang w:val="en-US"/>
+        </w:rPr>
+        <w:t>úteis</w:t>
+      </w:r>
+      <w:proofErr w:type="spellEnd"/>
+      <w:r>
+        <w:rPr>
+          <w:sz w:val="24"/>
+          <w:szCs w:val="24"/>
+          <w:lang w:val="en-US"/>
+        </w:rPr>
+        <w:t xml:space="preserve"> </w:t>
       </w:r>
     </w:p>
     <w:p>
       <w:pPr>
-        <w:rPr>
-          <w:b/>
-          <w:sz w:val="24"/>
-          <w:szCs w:val="24"/>
-        </w:rPr>
-      </w:pPr>
-      <w:r>
-        <w:rPr>
-          <w:b/>
-          <w:sz w:val="24"/>
-          <w:szCs w:val="24"/>
-        </w:rPr>
-        <w:t>RN-0013</w:t>
-      </w:r>
-      <w:r>
-        <w:rPr>
-          <w:b/>
-          <w:sz w:val="24"/>
-          <w:szCs w:val="24"/>
-        </w:rPr>
-        <w:t>:</w:t>
-      </w:r>
-    </w:p>
-    <w:p>
-      <w:pPr>
-        <w:rPr>
-          <w:b/>
-          <w:sz w:val="24"/>
-          <w:szCs w:val="24"/>
-        </w:rPr>
-      </w:pPr>
-      <w:r>
-        <w:rPr>
-          <w:b/>
-          <w:sz w:val="24"/>
-          <w:szCs w:val="24"/>
-        </w:rPr>
-        <w:t>RN-0014</w:t>
-      </w:r>
-      <w:r>
-        <w:rPr>
-          <w:b/>
-          <w:sz w:val="24"/>
-          <w:szCs w:val="24"/>
-        </w:rPr>
-        <w:t>:</w:t>
-      </w:r>
-    </w:p>
-    <w:p>
-      <w:pPr>
-        <w:rPr>
-          <w:b/>
-          <w:sz w:val="24"/>
-          <w:szCs w:val="24"/>
-        </w:rPr>
-      </w:pPr>
-      <w:r>
-        <w:rPr>
-          <w:b/>
-          <w:sz w:val="24"/>
-          <w:szCs w:val="24"/>
-        </w:rPr>
-        <w:t>RN-0015</w:t>
-      </w:r>
-      <w:r>
-        <w:rPr>
-          <w:b/>
-          <w:sz w:val="24"/>
-          <w:szCs w:val="24"/>
-        </w:rPr>
-        <w:t>:</w:t>
-      </w:r>
-    </w:p>
-    <w:p>
-      <w:pPr>
-        <w:rPr>
-          <w:b/>
-          <w:sz w:val="24"/>
-          <w:szCs w:val="24"/>
-        </w:rPr>
-      </w:pPr>
-      <w:r>
-        <w:rPr>
-          <w:b/>
-          <w:sz w:val="24"/>
-          <w:szCs w:val="24"/>
-        </w:rPr>
-        <w:t>RN-0016</w:t>
-      </w:r>
-      <w:r>
-        <w:rPr>
-          <w:b/>
-          <w:sz w:val="24"/>
-          <w:szCs w:val="24"/>
-        </w:rPr>
-        <w:t>:</w:t>
-      </w:r>
-    </w:p>
-    <w:p>
-      <w:pPr>
-        <w:rPr>
-          <w:b/>
-          <w:sz w:val="24"/>
-          <w:szCs w:val="24"/>
-        </w:rPr>
-      </w:pPr>
-      <w:r>
-        <w:rPr>
-          <w:b/>
-          <w:sz w:val="24"/>
-          <w:szCs w:val="24"/>
-        </w:rPr>
-        <w:t>RN-0017</w:t>
-      </w:r>
-      <w:r>
-        <w:rPr>
-          <w:b/>
-          <w:sz w:val="24"/>
-          <w:szCs w:val="24"/>
-        </w:rPr>
-        <w:t>:</w:t>
-      </w:r>
-    </w:p>
-    <w:p>
-      <w:pPr>
-        <w:rPr>
-          <w:b/>
-          <w:sz w:val="24"/>
-          <w:szCs w:val="24"/>
-        </w:rPr>
-      </w:pPr>
-      <w:r>
-        <w:rPr>
-          <w:b/>
-          <w:sz w:val="24"/>
-          <w:szCs w:val="24"/>
-        </w:rPr>
-        <w:t>RN-0018</w:t>
-      </w:r>
-      <w:r>
-        <w:rPr>
-          <w:b/>
-          <w:sz w:val="24"/>
-          <w:szCs w:val="24"/>
-        </w:rPr>
-        <w:t>:</w:t>
-      </w:r>
-    </w:p>
-    <w:p>
-      <w:pPr>
-        <w:rPr>
-          <w:b/>
-          <w:sz w:val="24"/>
-          <w:szCs w:val="24"/>
-        </w:rPr>
-      </w:pPr>
-      <w:r>
-        <w:rPr>
-          <w:b/>
-          <w:sz w:val="24"/>
-          <w:szCs w:val="24"/>
-        </w:rPr>
-        <w:t>RN-0019</w:t>
-      </w:r>
-      <w:r>
-        <w:rPr>
-          <w:b/>
-          <w:sz w:val="24"/>
-          <w:szCs w:val="24"/>
-        </w:rPr>
-        <w:t>:</w:t>
+        <w:pStyle w:val="PargrafodaLista"/>
+        <w:numPr>
+          <w:ilvl w:val="0"/>
+          <w:numId w:val="1"/>
+        </w:numPr>
+        <w:rPr>
+          <w:sz w:val="24"/>
+          <w:szCs w:val="24"/>
+          <w:lang w:val="en-US"/>
+        </w:rPr>
+      </w:pPr>
+      <w:r>
+        <w:rPr>
+          <w:sz w:val="24"/>
+          <w:szCs w:val="24"/>
+          <w:lang w:val="en-US"/>
+        </w:rPr>
+        <w:t xml:space="preserve">Centro - </w:t>
+      </w:r>
+      <w:proofErr w:type="spellStart"/>
+      <w:r>
+        <w:rPr>
+          <w:sz w:val="24"/>
+          <w:szCs w:val="24"/>
+          <w:lang w:val="en-US"/>
+        </w:rPr>
+        <w:t>Oeste</w:t>
+      </w:r>
+      <w:proofErr w:type="spellEnd"/>
+      <w:r>
+        <w:rPr>
+          <w:sz w:val="24"/>
+          <w:szCs w:val="24"/>
+          <w:lang w:val="en-US"/>
+        </w:rPr>
+        <w:t xml:space="preserve"> : </w:t>
+      </w:r>
+      <w:proofErr w:type="spellStart"/>
+      <w:r>
+        <w:rPr>
+          <w:sz w:val="24"/>
+          <w:szCs w:val="24"/>
+          <w:lang w:val="en-US"/>
+        </w:rPr>
+        <w:t>até</w:t>
+      </w:r>
+      <w:proofErr w:type="spellEnd"/>
+      <w:r>
+        <w:rPr>
+          <w:sz w:val="24"/>
+          <w:szCs w:val="24"/>
+          <w:lang w:val="en-US"/>
+        </w:rPr>
+        <w:t xml:space="preserve"> </w:t>
+      </w:r>
+      <w:r>
+        <w:rPr>
+          <w:sz w:val="24"/>
+          <w:szCs w:val="24"/>
+          <w:lang w:val="en-US"/>
+        </w:rPr>
+        <w:t>7</w:t>
+      </w:r>
+      <w:r>
+        <w:rPr>
+          <w:sz w:val="24"/>
+          <w:szCs w:val="24"/>
+          <w:lang w:val="en-US"/>
+        </w:rPr>
+        <w:t xml:space="preserve"> </w:t>
+      </w:r>
+      <w:proofErr w:type="spellStart"/>
+      <w:r>
+        <w:rPr>
+          <w:sz w:val="24"/>
+          <w:szCs w:val="24"/>
+          <w:lang w:val="en-US"/>
+        </w:rPr>
+        <w:t>dias</w:t>
+      </w:r>
+      <w:proofErr w:type="spellEnd"/>
+      <w:r>
+        <w:rPr>
+          <w:sz w:val="24"/>
+          <w:szCs w:val="24"/>
+          <w:lang w:val="en-US"/>
+        </w:rPr>
+        <w:t xml:space="preserve"> </w:t>
+      </w:r>
+      <w:proofErr w:type="spellStart"/>
+      <w:r>
+        <w:rPr>
+          <w:sz w:val="24"/>
+          <w:szCs w:val="24"/>
+          <w:lang w:val="en-US"/>
+        </w:rPr>
+        <w:t>úteis</w:t>
       </w:r>
       <w:bookmarkStart w:id="0" w:name="_GoBack"/>
       <w:bookmarkEnd w:id="0"/>
+      <w:proofErr w:type="spellEnd"/>
     </w:p>
     <w:p>
       <w:pPr>
@@ -613,6 +1390,127 @@
     </w:sectPr>
   </w:body>
 </w:document>
+</file>
+
+<file path=word/numbering.xml><?xml version="1.0" encoding="utf-8"?>
+<w:numbering xmlns:wpc="http://schemas.microsoft.com/office/word/2010/wordprocessingCanvas" xmlns:cx="http://schemas.microsoft.com/office/drawing/2014/chartex" xmlns:mc="http://schemas.openxmlformats.org/markup-compatibility/2006" xmlns:o="urn:schemas-microsoft-com:office:office" xmlns:r="http://schemas.openxmlformats.org/officeDocument/2006/relationships" xmlns:m="http://schemas.openxmlformats.org/officeDocument/2006/math" xmlns:v="urn:schemas-microsoft-com:vml" xmlns:wp14="http://schemas.microsoft.com/office/word/2010/wordprocessingDrawing" xmlns:wp="http://schemas.openxmlformats.org/drawingml/2006/wordprocessingDrawing" xmlns:w10="urn:schemas-microsoft-com:office:word" xmlns:w="http://schemas.openxmlformats.org/wordprocessingml/2006/main" xmlns:w14="http://schemas.microsoft.com/office/word/2010/wordml" xmlns:w15="http://schemas.microsoft.com/office/word/2012/wordml" xmlns:w16se="http://schemas.microsoft.com/office/word/2015/wordml/symex" xmlns:wpg="http://schemas.microsoft.com/office/word/2010/wordprocessingGroup" xmlns:wpi="http://schemas.microsoft.com/office/word/2010/wordprocessingInk" xmlns:wne="http://schemas.microsoft.com/office/word/2006/wordml" xmlns:wps="http://schemas.microsoft.com/office/word/2010/wordprocessingShape" mc:Ignorable="w14 w15 w16se wp14">
+  <w:abstractNum w:abstractNumId="0" w15:restartNumberingAfterBreak="0">
+    <w:nsid w:val="714F337C"/>
+    <w:multiLevelType w:val="hybridMultilevel"/>
+    <w:tmpl w:val="9CF255F0"/>
+    <w:lvl w:ilvl="0" w:tplc="04160001">
+      <w:start w:val="1"/>
+      <w:numFmt w:val="bullet"/>
+      <w:lvlText w:val=""/>
+      <w:lvlJc w:val="left"/>
+      <w:pPr>
+        <w:ind w:left="720" w:hanging="360"/>
+      </w:pPr>
+      <w:rPr>
+        <w:rFonts w:ascii="Symbol" w:hAnsi="Symbol" w:hint="default"/>
+      </w:rPr>
+    </w:lvl>
+    <w:lvl w:ilvl="1" w:tplc="04160003" w:tentative="1">
+      <w:start w:val="1"/>
+      <w:numFmt w:val="bullet"/>
+      <w:lvlText w:val="o"/>
+      <w:lvlJc w:val="left"/>
+      <w:pPr>
+        <w:ind w:left="1440" w:hanging="360"/>
+      </w:pPr>
+      <w:rPr>
+        <w:rFonts w:ascii="Courier New" w:hAnsi="Courier New" w:cs="Courier New" w:hint="default"/>
+      </w:rPr>
+    </w:lvl>
+    <w:lvl w:ilvl="2" w:tplc="04160005" w:tentative="1">
+      <w:start w:val="1"/>
+      <w:numFmt w:val="bullet"/>
+      <w:lvlText w:val=""/>
+      <w:lvlJc w:val="left"/>
+      <w:pPr>
+        <w:ind w:left="2160" w:hanging="360"/>
+      </w:pPr>
+      <w:rPr>
+        <w:rFonts w:ascii="Wingdings" w:hAnsi="Wingdings" w:hint="default"/>
+      </w:rPr>
+    </w:lvl>
+    <w:lvl w:ilvl="3" w:tplc="04160001" w:tentative="1">
+      <w:start w:val="1"/>
+      <w:numFmt w:val="bullet"/>
+      <w:lvlText w:val=""/>
+      <w:lvlJc w:val="left"/>
+      <w:pPr>
+        <w:ind w:left="2880" w:hanging="360"/>
+      </w:pPr>
+      <w:rPr>
+        <w:rFonts w:ascii="Symbol" w:hAnsi="Symbol" w:hint="default"/>
+      </w:rPr>
+    </w:lvl>
+    <w:lvl w:ilvl="4" w:tplc="04160003" w:tentative="1">
+      <w:start w:val="1"/>
+      <w:numFmt w:val="bullet"/>
+      <w:lvlText w:val="o"/>
+      <w:lvlJc w:val="left"/>
+      <w:pPr>
+        <w:ind w:left="3600" w:hanging="360"/>
+      </w:pPr>
+      <w:rPr>
+        <w:rFonts w:ascii="Courier New" w:hAnsi="Courier New" w:cs="Courier New" w:hint="default"/>
+      </w:rPr>
+    </w:lvl>
+    <w:lvl w:ilvl="5" w:tplc="04160005" w:tentative="1">
+      <w:start w:val="1"/>
+      <w:numFmt w:val="bullet"/>
+      <w:lvlText w:val=""/>
+      <w:lvlJc w:val="left"/>
+      <w:pPr>
+        <w:ind w:left="4320" w:hanging="360"/>
+      </w:pPr>
+      <w:rPr>
+        <w:rFonts w:ascii="Wingdings" w:hAnsi="Wingdings" w:hint="default"/>
+      </w:rPr>
+    </w:lvl>
+    <w:lvl w:ilvl="6" w:tplc="04160001" w:tentative="1">
+      <w:start w:val="1"/>
+      <w:numFmt w:val="bullet"/>
+      <w:lvlText w:val=""/>
+      <w:lvlJc w:val="left"/>
+      <w:pPr>
+        <w:ind w:left="5040" w:hanging="360"/>
+      </w:pPr>
+      <w:rPr>
+        <w:rFonts w:ascii="Symbol" w:hAnsi="Symbol" w:hint="default"/>
+      </w:rPr>
+    </w:lvl>
+    <w:lvl w:ilvl="7" w:tplc="04160003" w:tentative="1">
+      <w:start w:val="1"/>
+      <w:numFmt w:val="bullet"/>
+      <w:lvlText w:val="o"/>
+      <w:lvlJc w:val="left"/>
+      <w:pPr>
+        <w:ind w:left="5760" w:hanging="360"/>
+      </w:pPr>
+      <w:rPr>
+        <w:rFonts w:ascii="Courier New" w:hAnsi="Courier New" w:cs="Courier New" w:hint="default"/>
+      </w:rPr>
+    </w:lvl>
+    <w:lvl w:ilvl="8" w:tplc="04160005" w:tentative="1">
+      <w:start w:val="1"/>
+      <w:numFmt w:val="bullet"/>
+      <w:lvlText w:val=""/>
+      <w:lvlJc w:val="left"/>
+      <w:pPr>
+        <w:ind w:left="6480" w:hanging="360"/>
+      </w:pPr>
+      <w:rPr>
+        <w:rFonts w:ascii="Wingdings" w:hAnsi="Wingdings" w:hint="default"/>
+      </w:rPr>
+    </w:lvl>
+  </w:abstractNum>
+  <w:num w:numId="1">
+    <w:abstractNumId w:val="0"/>
+  </w:num>
+</w:numbering>
 </file>
 
 <file path=word/styles.xml><?xml version="1.0" encoding="utf-8"?>
@@ -1012,7 +1910,6 @@
   <w:style w:type="character" w:default="1" w:styleId="Fontepargpadro">
     <w:name w:val="Default Paragraph Font"/>
     <w:uiPriority w:val="1"/>
-    <w:semiHidden/>
     <w:unhideWhenUsed/>
   </w:style>
   <w:style w:type="table" w:default="1" w:styleId="Tabelanormal">
@@ -1035,6 +1932,17 @@
     <w:uiPriority w:val="99"/>
     <w:semiHidden/>
     <w:unhideWhenUsed/>
+  </w:style>
+  <w:style w:type="paragraph" w:styleId="PargrafodaLista">
+    <w:name w:val="List Paragraph"/>
+    <w:basedOn w:val="Normal"/>
+    <w:uiPriority w:val="34"/>
+    <w:qFormat/>
+    <w:rsid w:val="00616427"/>
+    <w:pPr>
+      <w:ind w:left="720"/>
+      <w:contextualSpacing/>
+    </w:pPr>
   </w:style>
 </w:styles>
 </file>

--- a/Documentation/19 - Regras de Negócio.docx
+++ b/Documentation/19 - Regras de Negócio.docx
@@ -1,6 +1,6 @@
 
 <file path=word/document.xml><?xml version="1.0" encoding="utf-8"?>
-<w:document xmlns:wpc="http://schemas.microsoft.com/office/word/2010/wordprocessingCanvas" xmlns:cx="http://schemas.microsoft.com/office/drawing/2014/chartex" xmlns:mc="http://schemas.openxmlformats.org/markup-compatibility/2006" xmlns:o="urn:schemas-microsoft-com:office:office" xmlns:r="http://schemas.openxmlformats.org/officeDocument/2006/relationships" xmlns:m="http://schemas.openxmlformats.org/officeDocument/2006/math" xmlns:v="urn:schemas-microsoft-com:vml" xmlns:wp14="http://schemas.microsoft.com/office/word/2010/wordprocessingDrawing" xmlns:wp="http://schemas.openxmlformats.org/drawingml/2006/wordprocessingDrawing" xmlns:w10="urn:schemas-microsoft-com:office:word" xmlns:w="http://schemas.openxmlformats.org/wordprocessingml/2006/main" xmlns:w14="http://schemas.microsoft.com/office/word/2010/wordml" xmlns:w15="http://schemas.microsoft.com/office/word/2012/wordml" xmlns:w16se="http://schemas.microsoft.com/office/word/2015/wordml/symex" xmlns:wpg="http://schemas.microsoft.com/office/word/2010/wordprocessingGroup" xmlns:wpi="http://schemas.microsoft.com/office/word/2010/wordprocessingInk" xmlns:wne="http://schemas.microsoft.com/office/word/2006/wordml" xmlns:wps="http://schemas.microsoft.com/office/word/2010/wordprocessingShape" mc:Ignorable="w14 w15 w16se wp14">
+<w:document xmlns:wpc="http://schemas.microsoft.com/office/word/2010/wordprocessingCanvas" xmlns:cx="http://schemas.microsoft.com/office/drawing/2014/chartex" xmlns:cx1="http://schemas.microsoft.com/office/drawing/2015/9/8/chartex" xmlns:cx2="http://schemas.microsoft.com/office/drawing/2015/10/21/chartex" xmlns:cx3="http://schemas.microsoft.com/office/drawing/2016/5/9/chartex" xmlns:cx4="http://schemas.microsoft.com/office/drawing/2016/5/10/chartex" xmlns:cx5="http://schemas.microsoft.com/office/drawing/2016/5/11/chartex" xmlns:cx6="http://schemas.microsoft.com/office/drawing/2016/5/12/chartex" xmlns:cx7="http://schemas.microsoft.com/office/drawing/2016/5/13/chartex" xmlns:cx8="http://schemas.microsoft.com/office/drawing/2016/5/14/chartex" xmlns:mc="http://schemas.openxmlformats.org/markup-compatibility/2006" xmlns:aink="http://schemas.microsoft.com/office/drawing/2016/ink" xmlns:am3d="http://schemas.microsoft.com/office/drawing/2017/model3d" xmlns:o="urn:schemas-microsoft-com:office:office" xmlns:r="http://schemas.openxmlformats.org/officeDocument/2006/relationships" xmlns:m="http://schemas.openxmlformats.org/officeDocument/2006/math" xmlns:v="urn:schemas-microsoft-com:vml" xmlns:wp14="http://schemas.microsoft.com/office/word/2010/wordprocessingDrawing" xmlns:wp="http://schemas.openxmlformats.org/drawingml/2006/wordprocessingDrawing" xmlns:w10="urn:schemas-microsoft-com:office:word" xmlns:w="http://schemas.openxmlformats.org/wordprocessingml/2006/main" xmlns:w14="http://schemas.microsoft.com/office/word/2010/wordml" xmlns:w15="http://schemas.microsoft.com/office/word/2012/wordml" xmlns:w16cex="http://schemas.microsoft.com/office/word/2018/wordml/cex" xmlns:w16cid="http://schemas.microsoft.com/office/word/2016/wordml/cid" xmlns:w16="http://schemas.microsoft.com/office/word/2018/wordml" xmlns:w16se="http://schemas.microsoft.com/office/word/2015/wordml/symex" xmlns:wpg="http://schemas.microsoft.com/office/word/2010/wordprocessingGroup" xmlns:wpi="http://schemas.microsoft.com/office/word/2010/wordprocessingInk" xmlns:wne="http://schemas.microsoft.com/office/word/2006/wordml" xmlns:wps="http://schemas.microsoft.com/office/word/2010/wordprocessingShape" mc:Ignorable="w14 w15 w16se w16cid w16 w16cex wp14">
   <w:body>
     <w:p>
       <w:pPr>
@@ -351,7 +351,6 @@
           <w:b/>
           <w:sz w:val="24"/>
           <w:szCs w:val="24"/>
-          <w:lang w:val="en-US"/>
         </w:rPr>
         <w:t>RN-0006:</w:t>
       </w:r>
@@ -360,161 +359,22 @@
           <w:b/>
           <w:sz w:val="24"/>
           <w:szCs w:val="24"/>
-          <w:lang w:val="en-US"/>
-        </w:rPr>
-        <w:t xml:space="preserve"> </w:t>
-      </w:r>
-      <w:r>
-        <w:rPr>
-          <w:sz w:val="24"/>
-          <w:szCs w:val="24"/>
-          <w:lang w:val="en-US"/>
-        </w:rPr>
-        <w:t xml:space="preserve">O </w:t>
-      </w:r>
-      <w:proofErr w:type="spellStart"/>
-      <w:r>
-        <w:rPr>
-          <w:sz w:val="24"/>
-          <w:szCs w:val="24"/>
-          <w:lang w:val="en-US"/>
-        </w:rPr>
-        <w:t>estabelecimento</w:t>
-      </w:r>
-      <w:proofErr w:type="spellEnd"/>
-      <w:r>
-        <w:rPr>
-          <w:sz w:val="24"/>
-          <w:szCs w:val="24"/>
-          <w:lang w:val="en-US"/>
-        </w:rPr>
-        <w:t xml:space="preserve"> </w:t>
-      </w:r>
-      <w:proofErr w:type="spellStart"/>
-      <w:r>
-        <w:rPr>
-          <w:sz w:val="24"/>
-          <w:szCs w:val="24"/>
-          <w:lang w:val="en-US"/>
-        </w:rPr>
-        <w:t>aceita</w:t>
-      </w:r>
-      <w:proofErr w:type="spellEnd"/>
-      <w:r>
-        <w:rPr>
-          <w:sz w:val="24"/>
-          <w:szCs w:val="24"/>
-          <w:lang w:val="en-US"/>
-        </w:rPr>
-        <w:t xml:space="preserve"> </w:t>
-      </w:r>
-      <w:proofErr w:type="spellStart"/>
-      <w:r>
-        <w:rPr>
-          <w:sz w:val="24"/>
-          <w:szCs w:val="24"/>
-          <w:lang w:val="en-US"/>
-        </w:rPr>
-        <w:t>os</w:t>
-      </w:r>
-      <w:proofErr w:type="spellEnd"/>
-      <w:r>
-        <w:rPr>
-          <w:sz w:val="24"/>
-          <w:szCs w:val="24"/>
-          <w:lang w:val="en-US"/>
-        </w:rPr>
-        <w:t xml:space="preserve"> </w:t>
-      </w:r>
-      <w:proofErr w:type="spellStart"/>
-      <w:r>
-        <w:rPr>
-          <w:sz w:val="24"/>
-          <w:szCs w:val="24"/>
-          <w:lang w:val="en-US"/>
-        </w:rPr>
-        <w:t>seguintes</w:t>
-      </w:r>
-      <w:proofErr w:type="spellEnd"/>
-      <w:r>
-        <w:rPr>
-          <w:sz w:val="24"/>
-          <w:szCs w:val="24"/>
-          <w:lang w:val="en-US"/>
-        </w:rPr>
-        <w:t xml:space="preserve"> </w:t>
-      </w:r>
-      <w:proofErr w:type="spellStart"/>
-      <w:r>
-        <w:rPr>
-          <w:sz w:val="24"/>
-          <w:szCs w:val="24"/>
-          <w:lang w:val="en-US"/>
-        </w:rPr>
-        <w:t>tipos</w:t>
-      </w:r>
-      <w:proofErr w:type="spellEnd"/>
-      <w:r>
-        <w:rPr>
-          <w:sz w:val="24"/>
-          <w:szCs w:val="24"/>
-          <w:lang w:val="en-US"/>
-        </w:rPr>
-        <w:t xml:space="preserve"> de </w:t>
-      </w:r>
-      <w:proofErr w:type="spellStart"/>
-      <w:r>
-        <w:rPr>
-          <w:sz w:val="24"/>
-          <w:szCs w:val="24"/>
-          <w:lang w:val="en-US"/>
-        </w:rPr>
-        <w:t>pagamentos</w:t>
-      </w:r>
-      <w:proofErr w:type="spellEnd"/>
-      <w:r>
-        <w:rPr>
-          <w:sz w:val="24"/>
-          <w:szCs w:val="24"/>
-          <w:lang w:val="en-US"/>
-        </w:rPr>
-        <w:t xml:space="preserve">: </w:t>
-      </w:r>
-      <w:proofErr w:type="spellStart"/>
-      <w:r>
-        <w:rPr>
-          <w:sz w:val="24"/>
-          <w:szCs w:val="24"/>
-          <w:lang w:val="en-US"/>
-        </w:rPr>
-        <w:t>Dinheiro</w:t>
-      </w:r>
-      <w:proofErr w:type="spellEnd"/>
-      <w:r>
-        <w:rPr>
-          <w:sz w:val="24"/>
-          <w:szCs w:val="24"/>
-          <w:lang w:val="en-US"/>
-        </w:rPr>
-        <w:t xml:space="preserve">, </w:t>
-      </w:r>
-      <w:proofErr w:type="spellStart"/>
-      <w:r>
-        <w:rPr>
-          <w:sz w:val="24"/>
-          <w:szCs w:val="24"/>
-          <w:lang w:val="en-US"/>
-        </w:rPr>
-        <w:t>Cartão</w:t>
-      </w:r>
-      <w:proofErr w:type="spellEnd"/>
-      <w:r>
-        <w:rPr>
-          <w:sz w:val="24"/>
-          <w:szCs w:val="24"/>
-          <w:lang w:val="en-US"/>
-        </w:rPr>
-        <w:t xml:space="preserve"> e PIX </w:t>
+        </w:rPr>
+        <w:t xml:space="preserve"> </w:t>
+      </w:r>
+      <w:r>
+        <w:rPr>
+          <w:sz w:val="24"/>
+          <w:szCs w:val="24"/>
+        </w:rPr>
+        <w:t xml:space="preserve">O estabelecimento aceita os seguintes tipos de pagamentos: </w:t>
+      </w:r>
+      <w:r>
+        <w:rPr>
+          <w:sz w:val="24"/>
+          <w:szCs w:val="24"/>
+        </w:rPr>
+        <w:t xml:space="preserve">Dinheiro, Cartão e PIX </w:t>
       </w:r>
     </w:p>
     <w:p>
@@ -530,7 +390,6 @@
           <w:b/>
           <w:sz w:val="24"/>
           <w:szCs w:val="24"/>
-          <w:lang w:val="en-US"/>
         </w:rPr>
         <w:t>RN-0007:</w:t>
       </w:r>
@@ -539,184 +398,21 @@
           <w:b/>
           <w:sz w:val="24"/>
           <w:szCs w:val="24"/>
-          <w:lang w:val="en-US"/>
-        </w:rPr>
-        <w:t xml:space="preserve"> </w:t>
-      </w:r>
-      <w:r>
-        <w:rPr>
-          <w:sz w:val="24"/>
-          <w:szCs w:val="24"/>
-          <w:lang w:val="en-US"/>
-        </w:rPr>
-        <w:t xml:space="preserve">A </w:t>
-      </w:r>
-      <w:proofErr w:type="spellStart"/>
-      <w:r>
-        <w:rPr>
-          <w:sz w:val="24"/>
-          <w:szCs w:val="24"/>
-          <w:lang w:val="en-US"/>
-        </w:rPr>
-        <w:t>baixa</w:t>
-      </w:r>
-      <w:proofErr w:type="spellEnd"/>
-      <w:r>
-        <w:rPr>
-          <w:sz w:val="24"/>
-          <w:szCs w:val="24"/>
-          <w:lang w:val="en-US"/>
-        </w:rPr>
-        <w:t xml:space="preserve"> do </w:t>
-      </w:r>
-      <w:proofErr w:type="spellStart"/>
-      <w:r>
-        <w:rPr>
-          <w:sz w:val="24"/>
-          <w:szCs w:val="24"/>
-          <w:lang w:val="en-US"/>
-        </w:rPr>
-        <w:t>estoque</w:t>
-      </w:r>
-      <w:proofErr w:type="spellEnd"/>
-      <w:r>
-        <w:rPr>
-          <w:sz w:val="24"/>
-          <w:szCs w:val="24"/>
-          <w:lang w:val="en-US"/>
-        </w:rPr>
-        <w:t xml:space="preserve"> </w:t>
-      </w:r>
-      <w:proofErr w:type="spellStart"/>
-      <w:r>
-        <w:rPr>
-          <w:sz w:val="24"/>
-          <w:szCs w:val="24"/>
-          <w:lang w:val="en-US"/>
-        </w:rPr>
-        <w:t>só</w:t>
-      </w:r>
-      <w:proofErr w:type="spellEnd"/>
-      <w:r>
-        <w:rPr>
-          <w:sz w:val="24"/>
-          <w:szCs w:val="24"/>
-          <w:lang w:val="en-US"/>
-        </w:rPr>
-        <w:t xml:space="preserve"> </w:t>
-      </w:r>
-      <w:proofErr w:type="spellStart"/>
-      <w:r>
-        <w:rPr>
-          <w:sz w:val="24"/>
-          <w:szCs w:val="24"/>
-          <w:lang w:val="en-US"/>
-        </w:rPr>
-        <w:t>ocorre</w:t>
-      </w:r>
-      <w:proofErr w:type="spellEnd"/>
-      <w:r>
-        <w:rPr>
-          <w:sz w:val="24"/>
-          <w:szCs w:val="24"/>
-          <w:lang w:val="en-US"/>
-        </w:rPr>
-        <w:t xml:space="preserve"> </w:t>
-      </w:r>
-      <w:proofErr w:type="spellStart"/>
-      <w:r>
-        <w:rPr>
-          <w:sz w:val="24"/>
-          <w:szCs w:val="24"/>
-          <w:lang w:val="en-US"/>
-        </w:rPr>
-        <w:t>apó</w:t>
-      </w:r>
-      <w:r>
-        <w:rPr>
-          <w:sz w:val="24"/>
-          <w:szCs w:val="24"/>
-          <w:lang w:val="en-US"/>
-        </w:rPr>
-        <w:t>s</w:t>
-      </w:r>
-      <w:proofErr w:type="spellEnd"/>
-      <w:r>
-        <w:rPr>
-          <w:sz w:val="24"/>
-          <w:szCs w:val="24"/>
-          <w:lang w:val="en-US"/>
-        </w:rPr>
-        <w:t xml:space="preserve"> </w:t>
-      </w:r>
-      <w:proofErr w:type="spellStart"/>
-      <w:r>
-        <w:rPr>
-          <w:sz w:val="24"/>
-          <w:szCs w:val="24"/>
-          <w:lang w:val="en-US"/>
-        </w:rPr>
-        <w:t>alteração</w:t>
-      </w:r>
-      <w:proofErr w:type="spellEnd"/>
-      <w:r>
-        <w:rPr>
-          <w:sz w:val="24"/>
-          <w:szCs w:val="24"/>
-          <w:lang w:val="en-US"/>
-        </w:rPr>
-        <w:t xml:space="preserve"> de</w:t>
-      </w:r>
-      <w:r>
-        <w:rPr>
-          <w:sz w:val="24"/>
-          <w:szCs w:val="24"/>
-          <w:lang w:val="en-US"/>
-        </w:rPr>
-        <w:t xml:space="preserve"> status</w:t>
-      </w:r>
-      <w:r>
-        <w:rPr>
-          <w:sz w:val="24"/>
-          <w:szCs w:val="24"/>
-          <w:lang w:val="en-US"/>
-        </w:rPr>
-        <w:t xml:space="preserve"> para </w:t>
-      </w:r>
-      <w:proofErr w:type="spellStart"/>
-      <w:r>
-        <w:rPr>
-          <w:sz w:val="24"/>
-          <w:szCs w:val="24"/>
-          <w:lang w:val="en-US"/>
-        </w:rPr>
-        <w:t>pagamento</w:t>
-      </w:r>
-      <w:proofErr w:type="spellEnd"/>
-      <w:r>
-        <w:rPr>
-          <w:sz w:val="24"/>
-          <w:szCs w:val="24"/>
-          <w:lang w:val="en-US"/>
-        </w:rPr>
-        <w:t xml:space="preserve"> </w:t>
-      </w:r>
-      <w:proofErr w:type="spellStart"/>
-      <w:r>
-        <w:rPr>
-          <w:sz w:val="24"/>
-          <w:szCs w:val="24"/>
-          <w:lang w:val="en-US"/>
-        </w:rPr>
-        <w:t>aprovado</w:t>
-      </w:r>
-      <w:proofErr w:type="spellEnd"/>
-      <w:r>
-        <w:rPr>
-          <w:b/>
-          <w:sz w:val="24"/>
-          <w:szCs w:val="24"/>
-          <w:lang w:val="en-US"/>
+        </w:rPr>
+        <w:t xml:space="preserve"> </w:t>
+      </w:r>
+      <w:r>
+        <w:rPr>
+          <w:sz w:val="24"/>
+          <w:szCs w:val="24"/>
+        </w:rPr>
+        <w:t>A baixa do estoque só ocorre após alteração de status para pagamento aprovado</w:t>
+      </w:r>
+      <w:r>
+        <w:rPr>
+          <w:b/>
+          <w:sz w:val="24"/>
+          <w:szCs w:val="24"/>
         </w:rPr>
         <w:t xml:space="preserve"> </w:t>
       </w:r>
@@ -726,15 +422,13 @@
         <w:rPr>
           <w:sz w:val="24"/>
           <w:szCs w:val="24"/>
-          <w:lang w:val="en-US"/>
-        </w:rPr>
-      </w:pPr>
-      <w:r>
-        <w:rPr>
-          <w:b/>
-          <w:sz w:val="24"/>
-          <w:szCs w:val="24"/>
-          <w:lang w:val="en-US"/>
+        </w:rPr>
+      </w:pPr>
+      <w:r>
+        <w:rPr>
+          <w:b/>
+          <w:sz w:val="24"/>
+          <w:szCs w:val="24"/>
         </w:rPr>
         <w:t>RN-0008:</w:t>
       </w:r>
@@ -743,105 +437,20 @@
           <w:b/>
           <w:sz w:val="24"/>
           <w:szCs w:val="24"/>
-          <w:lang w:val="en-US"/>
-        </w:rPr>
-        <w:t xml:space="preserve"> </w:t>
-      </w:r>
-      <w:r>
-        <w:rPr>
-          <w:sz w:val="24"/>
-          <w:szCs w:val="24"/>
-          <w:lang w:val="en-US"/>
-        </w:rPr>
-        <w:t xml:space="preserve">O </w:t>
-      </w:r>
-      <w:proofErr w:type="spellStart"/>
-      <w:r>
-        <w:rPr>
-          <w:sz w:val="24"/>
-          <w:szCs w:val="24"/>
-          <w:lang w:val="en-US"/>
-        </w:rPr>
-        <w:t>prazo</w:t>
-      </w:r>
-      <w:proofErr w:type="spellEnd"/>
-      <w:r>
-        <w:rPr>
-          <w:sz w:val="24"/>
-          <w:szCs w:val="24"/>
-          <w:lang w:val="en-US"/>
-        </w:rPr>
-        <w:t xml:space="preserve"> de </w:t>
-      </w:r>
-      <w:proofErr w:type="spellStart"/>
-      <w:r>
-        <w:rPr>
-          <w:sz w:val="24"/>
-          <w:szCs w:val="24"/>
-          <w:lang w:val="en-US"/>
-        </w:rPr>
-        <w:t>entrega</w:t>
-      </w:r>
-      <w:proofErr w:type="spellEnd"/>
-      <w:r>
-        <w:rPr>
-          <w:sz w:val="24"/>
-          <w:szCs w:val="24"/>
-          <w:lang w:val="en-US"/>
-        </w:rPr>
-        <w:t xml:space="preserve"> </w:t>
-      </w:r>
-      <w:proofErr w:type="spellStart"/>
-      <w:r>
-        <w:rPr>
-          <w:sz w:val="24"/>
-          <w:szCs w:val="24"/>
-          <w:lang w:val="en-US"/>
-        </w:rPr>
-        <w:t>varia</w:t>
-      </w:r>
-      <w:proofErr w:type="spellEnd"/>
-      <w:r>
-        <w:rPr>
-          <w:sz w:val="24"/>
-          <w:szCs w:val="24"/>
-          <w:lang w:val="en-US"/>
-        </w:rPr>
-        <w:t xml:space="preserve"> de </w:t>
-      </w:r>
-      <w:proofErr w:type="spellStart"/>
-      <w:r>
-        <w:rPr>
-          <w:sz w:val="24"/>
-          <w:szCs w:val="24"/>
-          <w:lang w:val="en-US"/>
-        </w:rPr>
-        <w:t>acordo</w:t>
-      </w:r>
-      <w:proofErr w:type="spellEnd"/>
-      <w:r>
-        <w:rPr>
-          <w:sz w:val="24"/>
-          <w:szCs w:val="24"/>
-          <w:lang w:val="en-US"/>
-        </w:rPr>
-        <w:t xml:space="preserve"> com a </w:t>
-      </w:r>
-      <w:proofErr w:type="spellStart"/>
-      <w:r>
-        <w:rPr>
-          <w:sz w:val="24"/>
-          <w:szCs w:val="24"/>
-          <w:lang w:val="en-US"/>
-        </w:rPr>
-        <w:t>região</w:t>
-      </w:r>
-      <w:proofErr w:type="spellEnd"/>
-      <w:r>
-        <w:rPr>
-          <w:sz w:val="24"/>
-          <w:szCs w:val="24"/>
-          <w:lang w:val="en-US"/>
+        </w:rPr>
+        <w:t xml:space="preserve"> </w:t>
+      </w:r>
+      <w:r>
+        <w:rPr>
+          <w:sz w:val="24"/>
+          <w:szCs w:val="24"/>
+        </w:rPr>
+        <w:t>O prazo de entrega varia de acordo com a região</w:t>
+      </w:r>
+      <w:r>
+        <w:rPr>
+          <w:sz w:val="24"/>
+          <w:szCs w:val="24"/>
         </w:rPr>
         <w:br/>
       </w:r>
@@ -901,23 +510,7 @@
           <w:szCs w:val="24"/>
           <w:lang w:val="en-US"/>
         </w:rPr>
-        <w:t xml:space="preserve"> </w:t>
-      </w:r>
-      <w:r>
-        <w:rPr>
-          <w:sz w:val="24"/>
-          <w:szCs w:val="24"/>
-          <w:lang w:val="en-US"/>
-        </w:rPr>
-        <w:t>20</w:t>
-      </w:r>
-      <w:r>
-        <w:rPr>
-          <w:sz w:val="24"/>
-          <w:szCs w:val="24"/>
-          <w:lang w:val="en-US"/>
-        </w:rPr>
-        <w:t xml:space="preserve"> </w:t>
+        <w:t xml:space="preserve"> 20 </w:t>
       </w:r>
       <w:proofErr w:type="spellStart"/>
       <w:r>
@@ -1005,23 +598,7 @@
           <w:szCs w:val="24"/>
           <w:lang w:val="en-US"/>
         </w:rPr>
-        <w:t xml:space="preserve"> </w:t>
-      </w:r>
-      <w:r>
-        <w:rPr>
-          <w:sz w:val="24"/>
-          <w:szCs w:val="24"/>
-          <w:lang w:val="en-US"/>
-        </w:rPr>
-        <w:t>20</w:t>
-      </w:r>
-      <w:r>
-        <w:rPr>
-          <w:sz w:val="24"/>
-          <w:szCs w:val="24"/>
-          <w:lang w:val="en-US"/>
-        </w:rPr>
-        <w:t xml:space="preserve"> </w:t>
+        <w:t xml:space="preserve"> 20 </w:t>
       </w:r>
       <w:proofErr w:type="spellStart"/>
       <w:r>
@@ -1065,7 +642,6 @@
           <w:lang w:val="en-US"/>
         </w:rPr>
       </w:pPr>
-      <w:proofErr w:type="spellStart"/>
       <w:proofErr w:type="gramStart"/>
       <w:r>
         <w:rPr>
@@ -1073,16 +649,7 @@
           <w:szCs w:val="24"/>
           <w:lang w:val="en-US"/>
         </w:rPr>
-        <w:t>Sul</w:t>
-      </w:r>
-      <w:proofErr w:type="spellEnd"/>
-      <w:r>
-        <w:rPr>
-          <w:sz w:val="24"/>
-          <w:szCs w:val="24"/>
-          <w:lang w:val="en-US"/>
-        </w:rPr>
-        <w:t xml:space="preserve"> :</w:t>
+        <w:t>Sul :</w:t>
       </w:r>
       <w:proofErr w:type="gramEnd"/>
       <w:r>
@@ -1271,7 +838,7 @@
           <w:szCs w:val="24"/>
           <w:lang w:val="en-US"/>
         </w:rPr>
-        <w:t xml:space="preserve">Centro - </w:t>
+        <w:t xml:space="preserve">Centro - Oeste : </w:t>
       </w:r>
       <w:proofErr w:type="spellStart"/>
       <w:r>
@@ -1280,7 +847,7 @@
           <w:szCs w:val="24"/>
           <w:lang w:val="en-US"/>
         </w:rPr>
-        <w:t>Oeste</w:t>
+        <w:t>até</w:t>
       </w:r>
       <w:proofErr w:type="spellEnd"/>
       <w:r>
@@ -1289,7 +856,7 @@
           <w:szCs w:val="24"/>
           <w:lang w:val="en-US"/>
         </w:rPr>
-        <w:t xml:space="preserve"> : </w:t>
+        <w:t xml:space="preserve"> 7 </w:t>
       </w:r>
       <w:proofErr w:type="spellStart"/>
       <w:r>
@@ -1298,7 +865,7 @@
           <w:szCs w:val="24"/>
           <w:lang w:val="en-US"/>
         </w:rPr>
-        <w:t>até</w:t>
+        <w:t>dias</w:t>
       </w:r>
       <w:proofErr w:type="spellEnd"/>
       <w:r>
@@ -1309,22 +876,6 @@
         </w:rPr>
         <w:t xml:space="preserve"> </w:t>
       </w:r>
-      <w:r>
-        <w:rPr>
-          <w:sz w:val="24"/>
-          <w:szCs w:val="24"/>
-          <w:lang w:val="en-US"/>
-        </w:rPr>
-        <w:t>7</w:t>
-      </w:r>
-      <w:r>
-        <w:rPr>
-          <w:sz w:val="24"/>
-          <w:szCs w:val="24"/>
-          <w:lang w:val="en-US"/>
-        </w:rPr>
-        <w:t xml:space="preserve"> </w:t>
-      </w:r>
       <w:proofErr w:type="spellStart"/>
       <w:r>
         <w:rPr>
@@ -1332,28 +883,8 @@
           <w:szCs w:val="24"/>
           <w:lang w:val="en-US"/>
         </w:rPr>
-        <w:t>dias</w:t>
-      </w:r>
-      <w:proofErr w:type="spellEnd"/>
-      <w:r>
-        <w:rPr>
-          <w:sz w:val="24"/>
-          <w:szCs w:val="24"/>
-          <w:lang w:val="en-US"/>
-        </w:rPr>
-        <w:t xml:space="preserve"> </w:t>
-      </w:r>
-      <w:proofErr w:type="spellStart"/>
-      <w:r>
-        <w:rPr>
-          <w:sz w:val="24"/>
-          <w:szCs w:val="24"/>
-          <w:lang w:val="en-US"/>
-        </w:rPr>
         <w:t>úteis</w:t>
       </w:r>
-      <w:bookmarkStart w:id="0" w:name="_GoBack"/>
-      <w:bookmarkEnd w:id="0"/>
       <w:proofErr w:type="spellEnd"/>
     </w:p>
     <w:p>
@@ -1393,7 +924,7 @@
 </file>
 
 <file path=word/numbering.xml><?xml version="1.0" encoding="utf-8"?>
-<w:numbering xmlns:wpc="http://schemas.microsoft.com/office/word/2010/wordprocessingCanvas" xmlns:cx="http://schemas.microsoft.com/office/drawing/2014/chartex" xmlns:mc="http://schemas.openxmlformats.org/markup-compatibility/2006" xmlns:o="urn:schemas-microsoft-com:office:office" xmlns:r="http://schemas.openxmlformats.org/officeDocument/2006/relationships" xmlns:m="http://schemas.openxmlformats.org/officeDocument/2006/math" xmlns:v="urn:schemas-microsoft-com:vml" xmlns:wp14="http://schemas.microsoft.com/office/word/2010/wordprocessingDrawing" xmlns:wp="http://schemas.openxmlformats.org/drawingml/2006/wordprocessingDrawing" xmlns:w10="urn:schemas-microsoft-com:office:word" xmlns:w="http://schemas.openxmlformats.org/wordprocessingml/2006/main" xmlns:w14="http://schemas.microsoft.com/office/word/2010/wordml" xmlns:w15="http://schemas.microsoft.com/office/word/2012/wordml" xmlns:w16se="http://schemas.microsoft.com/office/word/2015/wordml/symex" xmlns:wpg="http://schemas.microsoft.com/office/word/2010/wordprocessingGroup" xmlns:wpi="http://schemas.microsoft.com/office/word/2010/wordprocessingInk" xmlns:wne="http://schemas.microsoft.com/office/word/2006/wordml" xmlns:wps="http://schemas.microsoft.com/office/word/2010/wordprocessingShape" mc:Ignorable="w14 w15 w16se wp14">
+<w:numbering xmlns:wpc="http://schemas.microsoft.com/office/word/2010/wordprocessingCanvas" xmlns:cx="http://schemas.microsoft.com/office/drawing/2014/chartex" xmlns:cx1="http://schemas.microsoft.com/office/drawing/2015/9/8/chartex" xmlns:cx2="http://schemas.microsoft.com/office/drawing/2015/10/21/chartex" xmlns:cx3="http://schemas.microsoft.com/office/drawing/2016/5/9/chartex" xmlns:cx4="http://schemas.microsoft.com/office/drawing/2016/5/10/chartex" xmlns:cx5="http://schemas.microsoft.com/office/drawing/2016/5/11/chartex" xmlns:cx6="http://schemas.microsoft.com/office/drawing/2016/5/12/chartex" xmlns:cx7="http://schemas.microsoft.com/office/drawing/2016/5/13/chartex" xmlns:cx8="http://schemas.microsoft.com/office/drawing/2016/5/14/chartex" xmlns:mc="http://schemas.openxmlformats.org/markup-compatibility/2006" xmlns:aink="http://schemas.microsoft.com/office/drawing/2016/ink" xmlns:am3d="http://schemas.microsoft.com/office/drawing/2017/model3d" xmlns:o="urn:schemas-microsoft-com:office:office" xmlns:r="http://schemas.openxmlformats.org/officeDocument/2006/relationships" xmlns:m="http://schemas.openxmlformats.org/officeDocument/2006/math" xmlns:v="urn:schemas-microsoft-com:vml" xmlns:wp14="http://schemas.microsoft.com/office/word/2010/wordprocessingDrawing" xmlns:wp="http://schemas.openxmlformats.org/drawingml/2006/wordprocessingDrawing" xmlns:w10="urn:schemas-microsoft-com:office:word" xmlns:w="http://schemas.openxmlformats.org/wordprocessingml/2006/main" xmlns:w14="http://schemas.microsoft.com/office/word/2010/wordml" xmlns:w15="http://schemas.microsoft.com/office/word/2012/wordml" xmlns:w16cex="http://schemas.microsoft.com/office/word/2018/wordml/cex" xmlns:w16cid="http://schemas.microsoft.com/office/word/2016/wordml/cid" xmlns:w16="http://schemas.microsoft.com/office/word/2018/wordml" xmlns:w16se="http://schemas.microsoft.com/office/word/2015/wordml/symex" xmlns:wpg="http://schemas.microsoft.com/office/word/2010/wordprocessingGroup" xmlns:wpi="http://schemas.microsoft.com/office/word/2010/wordprocessingInk" xmlns:wne="http://schemas.microsoft.com/office/word/2006/wordml" xmlns:wps="http://schemas.microsoft.com/office/word/2010/wordprocessingShape" mc:Ignorable="w14 w15 w16se w16cid w16 w16cex wp14">
   <w:abstractNum w:abstractNumId="0" w15:restartNumberingAfterBreak="0">
     <w:nsid w:val="714F337C"/>
     <w:multiLevelType w:val="hybridMultilevel"/>
@@ -1514,7 +1045,7 @@
 </file>
 
 <file path=word/styles.xml><?xml version="1.0" encoding="utf-8"?>
-<w:styles xmlns:mc="http://schemas.openxmlformats.org/markup-compatibility/2006" xmlns:r="http://schemas.openxmlformats.org/officeDocument/2006/relationships" xmlns:w="http://schemas.openxmlformats.org/wordprocessingml/2006/main" xmlns:w14="http://schemas.microsoft.com/office/word/2010/wordml" xmlns:w15="http://schemas.microsoft.com/office/word/2012/wordml" xmlns:w16se="http://schemas.microsoft.com/office/word/2015/wordml/symex" mc:Ignorable="w14 w15 w16se">
+<w:styles xmlns:mc="http://schemas.openxmlformats.org/markup-compatibility/2006" xmlns:r="http://schemas.openxmlformats.org/officeDocument/2006/relationships" xmlns:w="http://schemas.openxmlformats.org/wordprocessingml/2006/main" xmlns:w14="http://schemas.microsoft.com/office/word/2010/wordml" xmlns:w15="http://schemas.microsoft.com/office/word/2012/wordml" xmlns:w16cex="http://schemas.microsoft.com/office/word/2018/wordml/cex" xmlns:w16cid="http://schemas.microsoft.com/office/word/2016/wordml/cid" xmlns:w16="http://schemas.microsoft.com/office/word/2018/wordml" xmlns:w16se="http://schemas.microsoft.com/office/word/2015/wordml/symex" mc:Ignorable="w14 w15 w16se w16cid w16 w16cex">
   <w:docDefaults>
     <w:rPrDefault>
       <w:rPr>
@@ -1530,7 +1061,7 @@
       </w:pPr>
     </w:pPrDefault>
   </w:docDefaults>
-  <w:latentStyles w:defLockedState="0" w:defUIPriority="99" w:defSemiHidden="0" w:defUnhideWhenUsed="0" w:defQFormat="0" w:count="371">
+  <w:latentStyles w:defLockedState="0" w:defUIPriority="99" w:defSemiHidden="0" w:defUnhideWhenUsed="0" w:defQFormat="0" w:count="376">
     <w:lsdException w:name="Normal" w:uiPriority="0" w:qFormat="1"/>
     <w:lsdException w:name="heading 1" w:uiPriority="9" w:qFormat="1"/>
     <w:lsdException w:name="heading 2" w:semiHidden="1" w:uiPriority="9" w:unhideWhenUsed="1" w:qFormat="1"/>
@@ -1636,7 +1167,6 @@
     <w:lsdException w:name="HTML Sample" w:semiHidden="1" w:unhideWhenUsed="1"/>
     <w:lsdException w:name="HTML Typewriter" w:semiHidden="1" w:unhideWhenUsed="1"/>
     <w:lsdException w:name="HTML Variable" w:semiHidden="1" w:unhideWhenUsed="1"/>
-    <w:lsdException w:name="Normal Table" w:semiHidden="1" w:unhideWhenUsed="1"/>
     <w:lsdException w:name="annotation subject" w:semiHidden="1" w:unhideWhenUsed="1"/>
     <w:lsdException w:name="No List" w:semiHidden="1" w:unhideWhenUsed="1"/>
     <w:lsdException w:name="Outline List 1" w:semiHidden="1" w:unhideWhenUsed="1"/>
@@ -1679,11 +1209,8 @@
     <w:lsdException w:name="Table Contemporary" w:semiHidden="1" w:unhideWhenUsed="1"/>
     <w:lsdException w:name="Table Elegant" w:semiHidden="1" w:unhideWhenUsed="1"/>
     <w:lsdException w:name="Table Professional" w:semiHidden="1" w:unhideWhenUsed="1"/>
-    <w:lsdException w:name="Table Subtle 1" w:semiHidden="1" w:unhideWhenUsed="1"/>
     <w:lsdException w:name="Table Subtle 2" w:semiHidden="1" w:unhideWhenUsed="1"/>
     <w:lsdException w:name="Table Web 1" w:semiHidden="1" w:unhideWhenUsed="1"/>
-    <w:lsdException w:name="Table Web 2" w:semiHidden="1" w:unhideWhenUsed="1"/>
-    <w:lsdException w:name="Table Web 3" w:semiHidden="1" w:unhideWhenUsed="1"/>
     <w:lsdException w:name="Balloon Text" w:semiHidden="1" w:unhideWhenUsed="1"/>
     <w:lsdException w:name="Table Grid" w:uiPriority="39"/>
     <w:lsdException w:name="Table Theme" w:semiHidden="1" w:unhideWhenUsed="1"/>
@@ -1902,6 +1429,11 @@
     <w:lsdException w:name="List Table 5 Dark Accent 6" w:uiPriority="50"/>
     <w:lsdException w:name="List Table 6 Colorful Accent 6" w:uiPriority="51"/>
     <w:lsdException w:name="List Table 7 Colorful Accent 6" w:uiPriority="52"/>
+    <w:lsdException w:name="Mention" w:semiHidden="1" w:unhideWhenUsed="1"/>
+    <w:lsdException w:name="Smart Hyperlink" w:semiHidden="1" w:unhideWhenUsed="1"/>
+    <w:lsdException w:name="Hashtag" w:semiHidden="1" w:unhideWhenUsed="1"/>
+    <w:lsdException w:name="Unresolved Mention" w:semiHidden="1" w:unhideWhenUsed="1"/>
+    <w:lsdException w:name="Smart Link" w:semiHidden="1" w:unhideWhenUsed="1"/>
   </w:latentStyles>
   <w:style w:type="paragraph" w:default="1" w:styleId="Normal">
     <w:name w:val="Normal"/>
@@ -1910,6 +1442,7 @@
   <w:style w:type="character" w:default="1" w:styleId="Fontepargpadro">
     <w:name w:val="Default Paragraph Font"/>
     <w:uiPriority w:val="1"/>
+    <w:semiHidden/>
     <w:unhideWhenUsed/>
   </w:style>
   <w:style w:type="table" w:default="1" w:styleId="Tabelanormal">

--- a/Documentation/19 - Regras de Negócio.docx
+++ b/Documentation/19 - Regras de Negócio.docx
@@ -420,6 +420,7 @@
     <w:p>
       <w:pPr>
         <w:rPr>
+          <w:bCs/>
           <w:sz w:val="24"/>
           <w:szCs w:val="24"/>
         </w:rPr>
@@ -442,450 +443,12 @@
       </w:r>
       <w:r>
         <w:rPr>
-          <w:sz w:val="24"/>
-          <w:szCs w:val="24"/>
-        </w:rPr>
-        <w:t>O prazo de entrega varia de acordo com a região</w:t>
-      </w:r>
-      <w:r>
-        <w:rPr>
-          <w:sz w:val="24"/>
-          <w:szCs w:val="24"/>
-        </w:rPr>
-        <w:br/>
-      </w:r>
-    </w:p>
-    <w:p>
-      <w:pPr>
-        <w:pStyle w:val="PargrafodaLista"/>
-        <w:numPr>
-          <w:ilvl w:val="0"/>
-          <w:numId w:val="1"/>
-        </w:numPr>
-        <w:rPr>
-          <w:sz w:val="24"/>
-          <w:szCs w:val="24"/>
-          <w:lang w:val="en-US"/>
-        </w:rPr>
-      </w:pPr>
-      <w:proofErr w:type="gramStart"/>
-      <w:r>
-        <w:rPr>
-          <w:sz w:val="24"/>
-          <w:szCs w:val="24"/>
-          <w:lang w:val="en-US"/>
-        </w:rPr>
-        <w:t xml:space="preserve">Norte </w:t>
-      </w:r>
-      <w:r>
-        <w:rPr>
-          <w:sz w:val="24"/>
-          <w:szCs w:val="24"/>
-          <w:lang w:val="en-US"/>
-        </w:rPr>
-        <w:t>:</w:t>
-      </w:r>
-      <w:proofErr w:type="gramEnd"/>
-      <w:r>
-        <w:rPr>
-          <w:sz w:val="24"/>
-          <w:szCs w:val="24"/>
-          <w:lang w:val="en-US"/>
-        </w:rPr>
-        <w:t xml:space="preserve"> </w:t>
-      </w:r>
-      <w:proofErr w:type="spellStart"/>
-      <w:r>
-        <w:rPr>
-          <w:sz w:val="24"/>
-          <w:szCs w:val="24"/>
-          <w:lang w:val="en-US"/>
-        </w:rPr>
-        <w:t>até</w:t>
-      </w:r>
-      <w:proofErr w:type="spellEnd"/>
-      <w:r>
-        <w:rPr>
-          <w:sz w:val="24"/>
-          <w:szCs w:val="24"/>
-          <w:lang w:val="en-US"/>
-        </w:rPr>
-        <w:t xml:space="preserve"> 20 </w:t>
-      </w:r>
-      <w:proofErr w:type="spellStart"/>
-      <w:r>
-        <w:rPr>
-          <w:sz w:val="24"/>
-          <w:szCs w:val="24"/>
-          <w:lang w:val="en-US"/>
-        </w:rPr>
-        <w:t>dias</w:t>
-      </w:r>
-      <w:proofErr w:type="spellEnd"/>
-      <w:r>
-        <w:rPr>
-          <w:sz w:val="24"/>
-          <w:szCs w:val="24"/>
-          <w:lang w:val="en-US"/>
-        </w:rPr>
-        <w:t xml:space="preserve"> </w:t>
-      </w:r>
-      <w:proofErr w:type="spellStart"/>
-      <w:r>
-        <w:rPr>
-          <w:sz w:val="24"/>
-          <w:szCs w:val="24"/>
-          <w:lang w:val="en-US"/>
-        </w:rPr>
-        <w:t>úteis</w:t>
-      </w:r>
-      <w:proofErr w:type="spellEnd"/>
-    </w:p>
-    <w:p>
-      <w:pPr>
-        <w:pStyle w:val="PargrafodaLista"/>
-        <w:numPr>
-          <w:ilvl w:val="0"/>
-          <w:numId w:val="1"/>
-        </w:numPr>
-        <w:rPr>
-          <w:sz w:val="24"/>
-          <w:szCs w:val="24"/>
-          <w:lang w:val="en-US"/>
-        </w:rPr>
-      </w:pPr>
-      <w:proofErr w:type="spellStart"/>
-      <w:proofErr w:type="gramStart"/>
-      <w:r>
-        <w:rPr>
-          <w:sz w:val="24"/>
-          <w:szCs w:val="24"/>
-          <w:lang w:val="en-US"/>
-        </w:rPr>
-        <w:t>Nordeste</w:t>
-      </w:r>
-      <w:proofErr w:type="spellEnd"/>
-      <w:r>
-        <w:rPr>
-          <w:sz w:val="24"/>
-          <w:szCs w:val="24"/>
-          <w:lang w:val="en-US"/>
-        </w:rPr>
-        <w:t xml:space="preserve"> :</w:t>
-      </w:r>
-      <w:proofErr w:type="gramEnd"/>
-      <w:r>
-        <w:rPr>
-          <w:sz w:val="24"/>
-          <w:szCs w:val="24"/>
-          <w:lang w:val="en-US"/>
-        </w:rPr>
-        <w:t xml:space="preserve"> </w:t>
-      </w:r>
-      <w:proofErr w:type="spellStart"/>
-      <w:r>
-        <w:rPr>
-          <w:sz w:val="24"/>
-          <w:szCs w:val="24"/>
-          <w:lang w:val="en-US"/>
-        </w:rPr>
-        <w:t>até</w:t>
-      </w:r>
-      <w:proofErr w:type="spellEnd"/>
-      <w:r>
-        <w:rPr>
-          <w:sz w:val="24"/>
-          <w:szCs w:val="24"/>
-          <w:lang w:val="en-US"/>
-        </w:rPr>
-        <w:t xml:space="preserve"> 20 </w:t>
-      </w:r>
-      <w:proofErr w:type="spellStart"/>
-      <w:r>
-        <w:rPr>
-          <w:sz w:val="24"/>
-          <w:szCs w:val="24"/>
-          <w:lang w:val="en-US"/>
-        </w:rPr>
-        <w:t>dias</w:t>
-      </w:r>
-      <w:proofErr w:type="spellEnd"/>
-      <w:r>
-        <w:rPr>
-          <w:sz w:val="24"/>
-          <w:szCs w:val="24"/>
-          <w:lang w:val="en-US"/>
-        </w:rPr>
-        <w:t xml:space="preserve"> </w:t>
-      </w:r>
-      <w:proofErr w:type="spellStart"/>
-      <w:r>
-        <w:rPr>
-          <w:sz w:val="24"/>
-          <w:szCs w:val="24"/>
-          <w:lang w:val="en-US"/>
-        </w:rPr>
-        <w:t>úteis</w:t>
-      </w:r>
-      <w:proofErr w:type="spellEnd"/>
-    </w:p>
-    <w:p>
-      <w:pPr>
-        <w:pStyle w:val="PargrafodaLista"/>
-        <w:numPr>
-          <w:ilvl w:val="0"/>
-          <w:numId w:val="1"/>
-        </w:numPr>
-        <w:rPr>
-          <w:sz w:val="24"/>
-          <w:szCs w:val="24"/>
-          <w:lang w:val="en-US"/>
-        </w:rPr>
-      </w:pPr>
-      <w:proofErr w:type="gramStart"/>
-      <w:r>
-        <w:rPr>
-          <w:sz w:val="24"/>
-          <w:szCs w:val="24"/>
-          <w:lang w:val="en-US"/>
-        </w:rPr>
-        <w:t>Sul :</w:t>
-      </w:r>
-      <w:proofErr w:type="gramEnd"/>
-      <w:r>
-        <w:rPr>
-          <w:sz w:val="24"/>
-          <w:szCs w:val="24"/>
-          <w:lang w:val="en-US"/>
-        </w:rPr>
-        <w:t xml:space="preserve"> </w:t>
-      </w:r>
-      <w:proofErr w:type="spellStart"/>
-      <w:r>
-        <w:rPr>
-          <w:sz w:val="24"/>
-          <w:szCs w:val="24"/>
-          <w:lang w:val="en-US"/>
-        </w:rPr>
-        <w:t>até</w:t>
-      </w:r>
-      <w:proofErr w:type="spellEnd"/>
-      <w:r>
-        <w:rPr>
-          <w:sz w:val="24"/>
-          <w:szCs w:val="24"/>
-          <w:lang w:val="en-US"/>
-        </w:rPr>
-        <w:t xml:space="preserve"> </w:t>
-      </w:r>
-      <w:r>
-        <w:rPr>
-          <w:sz w:val="24"/>
-          <w:szCs w:val="24"/>
-          <w:lang w:val="en-US"/>
-        </w:rPr>
-        <w:t>5</w:t>
-      </w:r>
-      <w:r>
-        <w:rPr>
-          <w:sz w:val="24"/>
-          <w:szCs w:val="24"/>
-          <w:lang w:val="en-US"/>
-        </w:rPr>
-        <w:t xml:space="preserve"> </w:t>
-      </w:r>
-      <w:proofErr w:type="spellStart"/>
-      <w:r>
-        <w:rPr>
-          <w:sz w:val="24"/>
-          <w:szCs w:val="24"/>
-          <w:lang w:val="en-US"/>
-        </w:rPr>
-        <w:t>dias</w:t>
-      </w:r>
-      <w:proofErr w:type="spellEnd"/>
-      <w:r>
-        <w:rPr>
-          <w:sz w:val="24"/>
-          <w:szCs w:val="24"/>
-          <w:lang w:val="en-US"/>
-        </w:rPr>
-        <w:t xml:space="preserve"> </w:t>
-      </w:r>
-      <w:proofErr w:type="spellStart"/>
-      <w:r>
-        <w:rPr>
-          <w:sz w:val="24"/>
-          <w:szCs w:val="24"/>
-          <w:lang w:val="en-US"/>
-        </w:rPr>
-        <w:t>úteis</w:t>
-      </w:r>
-      <w:proofErr w:type="spellEnd"/>
-    </w:p>
-    <w:p>
-      <w:pPr>
-        <w:pStyle w:val="PargrafodaLista"/>
-        <w:numPr>
-          <w:ilvl w:val="0"/>
-          <w:numId w:val="1"/>
-        </w:numPr>
-        <w:rPr>
-          <w:sz w:val="24"/>
-          <w:szCs w:val="24"/>
-          <w:lang w:val="en-US"/>
-        </w:rPr>
-      </w:pPr>
-      <w:proofErr w:type="spellStart"/>
-      <w:proofErr w:type="gramStart"/>
-      <w:r>
-        <w:rPr>
-          <w:sz w:val="24"/>
-          <w:szCs w:val="24"/>
-          <w:lang w:val="en-US"/>
-        </w:rPr>
-        <w:t>Suldeste</w:t>
-      </w:r>
-      <w:proofErr w:type="spellEnd"/>
-      <w:r>
-        <w:rPr>
-          <w:sz w:val="24"/>
-          <w:szCs w:val="24"/>
-          <w:lang w:val="en-US"/>
-        </w:rPr>
-        <w:t xml:space="preserve"> :</w:t>
-      </w:r>
-      <w:proofErr w:type="gramEnd"/>
-      <w:r>
-        <w:rPr>
-          <w:sz w:val="24"/>
-          <w:szCs w:val="24"/>
-          <w:lang w:val="en-US"/>
-        </w:rPr>
-        <w:t xml:space="preserve"> </w:t>
-      </w:r>
-      <w:proofErr w:type="spellStart"/>
-      <w:r>
-        <w:rPr>
-          <w:sz w:val="24"/>
-          <w:szCs w:val="24"/>
-          <w:lang w:val="en-US"/>
-        </w:rPr>
-        <w:t>até</w:t>
-      </w:r>
-      <w:proofErr w:type="spellEnd"/>
-      <w:r>
-        <w:rPr>
-          <w:sz w:val="24"/>
-          <w:szCs w:val="24"/>
-          <w:lang w:val="en-US"/>
-        </w:rPr>
-        <w:t xml:space="preserve"> 3 </w:t>
-      </w:r>
-      <w:proofErr w:type="spellStart"/>
-      <w:r>
-        <w:rPr>
-          <w:sz w:val="24"/>
-          <w:szCs w:val="24"/>
-          <w:lang w:val="en-US"/>
-        </w:rPr>
-        <w:t>dias</w:t>
-      </w:r>
-      <w:proofErr w:type="spellEnd"/>
-      <w:r>
-        <w:rPr>
-          <w:sz w:val="24"/>
-          <w:szCs w:val="24"/>
-          <w:lang w:val="en-US"/>
-        </w:rPr>
-        <w:t xml:space="preserve"> </w:t>
-      </w:r>
-      <w:proofErr w:type="spellStart"/>
-      <w:r>
-        <w:rPr>
-          <w:sz w:val="24"/>
-          <w:szCs w:val="24"/>
-          <w:lang w:val="en-US"/>
-        </w:rPr>
-        <w:t>úteis</w:t>
-      </w:r>
-      <w:proofErr w:type="spellEnd"/>
-      <w:r>
-        <w:rPr>
-          <w:sz w:val="24"/>
-          <w:szCs w:val="24"/>
-          <w:lang w:val="en-US"/>
-        </w:rPr>
-        <w:t xml:space="preserve"> </w:t>
-      </w:r>
-    </w:p>
-    <w:p>
-      <w:pPr>
-        <w:pStyle w:val="PargrafodaLista"/>
-        <w:numPr>
-          <w:ilvl w:val="0"/>
-          <w:numId w:val="1"/>
-        </w:numPr>
-        <w:rPr>
-          <w:sz w:val="24"/>
-          <w:szCs w:val="24"/>
-          <w:lang w:val="en-US"/>
-        </w:rPr>
-      </w:pPr>
-      <w:r>
-        <w:rPr>
-          <w:sz w:val="24"/>
-          <w:szCs w:val="24"/>
-          <w:lang w:val="en-US"/>
-        </w:rPr>
-        <w:t xml:space="preserve">Centro - Oeste : </w:t>
-      </w:r>
-      <w:proofErr w:type="spellStart"/>
-      <w:r>
-        <w:rPr>
-          <w:sz w:val="24"/>
-          <w:szCs w:val="24"/>
-          <w:lang w:val="en-US"/>
-        </w:rPr>
-        <w:t>até</w:t>
-      </w:r>
-      <w:proofErr w:type="spellEnd"/>
-      <w:r>
-        <w:rPr>
-          <w:sz w:val="24"/>
-          <w:szCs w:val="24"/>
-          <w:lang w:val="en-US"/>
-        </w:rPr>
-        <w:t xml:space="preserve"> 7 </w:t>
-      </w:r>
-      <w:proofErr w:type="spellStart"/>
-      <w:r>
-        <w:rPr>
-          <w:sz w:val="24"/>
-          <w:szCs w:val="24"/>
-          <w:lang w:val="en-US"/>
-        </w:rPr>
-        <w:t>dias</w:t>
-      </w:r>
-      <w:proofErr w:type="spellEnd"/>
-      <w:r>
-        <w:rPr>
-          <w:sz w:val="24"/>
-          <w:szCs w:val="24"/>
-          <w:lang w:val="en-US"/>
-        </w:rPr>
-        <w:t xml:space="preserve"> </w:t>
-      </w:r>
-      <w:proofErr w:type="spellStart"/>
-      <w:r>
-        <w:rPr>
-          <w:sz w:val="24"/>
-          <w:szCs w:val="24"/>
-          <w:lang w:val="en-US"/>
-        </w:rPr>
-        <w:t>úteis</w:t>
-      </w:r>
-      <w:proofErr w:type="spellEnd"/>
+          <w:bCs/>
+          <w:sz w:val="24"/>
+          <w:szCs w:val="24"/>
+        </w:rPr>
+        <w:t xml:space="preserve">Pagamento via Pix devem se efetuados em até 30 minutos. </w:t>
+      </w:r>
     </w:p>
     <w:p>
       <w:pPr>
@@ -1167,6 +730,7 @@
     <w:lsdException w:name="HTML Sample" w:semiHidden="1" w:unhideWhenUsed="1"/>
     <w:lsdException w:name="HTML Typewriter" w:semiHidden="1" w:unhideWhenUsed="1"/>
     <w:lsdException w:name="HTML Variable" w:semiHidden="1" w:unhideWhenUsed="1"/>
+    <w:lsdException w:name="Normal Table" w:semiHidden="1" w:unhideWhenUsed="1"/>
     <w:lsdException w:name="annotation subject" w:semiHidden="1" w:unhideWhenUsed="1"/>
     <w:lsdException w:name="No List" w:semiHidden="1" w:unhideWhenUsed="1"/>
     <w:lsdException w:name="Outline List 1" w:semiHidden="1" w:unhideWhenUsed="1"/>
@@ -1209,8 +773,11 @@
     <w:lsdException w:name="Table Contemporary" w:semiHidden="1" w:unhideWhenUsed="1"/>
     <w:lsdException w:name="Table Elegant" w:semiHidden="1" w:unhideWhenUsed="1"/>
     <w:lsdException w:name="Table Professional" w:semiHidden="1" w:unhideWhenUsed="1"/>
+    <w:lsdException w:name="Table Subtle 1" w:semiHidden="1" w:unhideWhenUsed="1"/>
     <w:lsdException w:name="Table Subtle 2" w:semiHidden="1" w:unhideWhenUsed="1"/>
     <w:lsdException w:name="Table Web 1" w:semiHidden="1" w:unhideWhenUsed="1"/>
+    <w:lsdException w:name="Table Web 2" w:semiHidden="1" w:unhideWhenUsed="1"/>
+    <w:lsdException w:name="Table Web 3" w:semiHidden="1" w:unhideWhenUsed="1"/>
     <w:lsdException w:name="Balloon Text" w:semiHidden="1" w:unhideWhenUsed="1"/>
     <w:lsdException w:name="Table Grid" w:uiPriority="39"/>
     <w:lsdException w:name="Table Theme" w:semiHidden="1" w:unhideWhenUsed="1"/>

--- a/Documentation/19 - Regras de Negócio.docx
+++ b/Documentation/19 - Regras de Negócio.docx
@@ -447,7 +447,7 @@
           <w:sz w:val="24"/>
           <w:szCs w:val="24"/>
         </w:rPr>
-        <w:t xml:space="preserve">Pagamento via Pix devem se efetuados em até 30 minutos. </w:t>
+        <w:t>Pagamento via Pix devem se efetuados em até 30 minutos</w:t>
       </w:r>
     </w:p>
     <w:p>

--- a/Documentation/19 - Regras de Negócio.docx
+++ b/Documentation/19 - Regras de Negócio.docx
@@ -1,6 +1,6 @@
 
 <file path=word/document.xml><?xml version="1.0" encoding="utf-8"?>
-<w:document xmlns:wpc="http://schemas.microsoft.com/office/word/2010/wordprocessingCanvas" xmlns:cx="http://schemas.microsoft.com/office/drawing/2014/chartex" xmlns:cx1="http://schemas.microsoft.com/office/drawing/2015/9/8/chartex" xmlns:cx2="http://schemas.microsoft.com/office/drawing/2015/10/21/chartex" xmlns:cx3="http://schemas.microsoft.com/office/drawing/2016/5/9/chartex" xmlns:cx4="http://schemas.microsoft.com/office/drawing/2016/5/10/chartex" xmlns:cx5="http://schemas.microsoft.com/office/drawing/2016/5/11/chartex" xmlns:cx6="http://schemas.microsoft.com/office/drawing/2016/5/12/chartex" xmlns:cx7="http://schemas.microsoft.com/office/drawing/2016/5/13/chartex" xmlns:cx8="http://schemas.microsoft.com/office/drawing/2016/5/14/chartex" xmlns:mc="http://schemas.openxmlformats.org/markup-compatibility/2006" xmlns:aink="http://schemas.microsoft.com/office/drawing/2016/ink" xmlns:am3d="http://schemas.microsoft.com/office/drawing/2017/model3d" xmlns:o="urn:schemas-microsoft-com:office:office" xmlns:r="http://schemas.openxmlformats.org/officeDocument/2006/relationships" xmlns:m="http://schemas.openxmlformats.org/officeDocument/2006/math" xmlns:v="urn:schemas-microsoft-com:vml" xmlns:wp14="http://schemas.microsoft.com/office/word/2010/wordprocessingDrawing" xmlns:wp="http://schemas.openxmlformats.org/drawingml/2006/wordprocessingDrawing" xmlns:w10="urn:schemas-microsoft-com:office:word" xmlns:w="http://schemas.openxmlformats.org/wordprocessingml/2006/main" xmlns:w14="http://schemas.microsoft.com/office/word/2010/wordml" xmlns:w15="http://schemas.microsoft.com/office/word/2012/wordml" xmlns:w16cex="http://schemas.microsoft.com/office/word/2018/wordml/cex" xmlns:w16cid="http://schemas.microsoft.com/office/word/2016/wordml/cid" xmlns:w16="http://schemas.microsoft.com/office/word/2018/wordml" xmlns:w16se="http://schemas.microsoft.com/office/word/2015/wordml/symex" xmlns:wpg="http://schemas.microsoft.com/office/word/2010/wordprocessingGroup" xmlns:wpi="http://schemas.microsoft.com/office/word/2010/wordprocessingInk" xmlns:wne="http://schemas.microsoft.com/office/word/2006/wordml" xmlns:wps="http://schemas.microsoft.com/office/word/2010/wordprocessingShape" mc:Ignorable="w14 w15 w16se w16cid w16 w16cex wp14">
+<w:document xmlns:wpc="http://schemas.microsoft.com/office/word/2010/wordprocessingCanvas" xmlns:cx="http://schemas.microsoft.com/office/drawing/2014/chartex" xmlns:mc="http://schemas.openxmlformats.org/markup-compatibility/2006" xmlns:o="urn:schemas-microsoft-com:office:office" xmlns:r="http://schemas.openxmlformats.org/officeDocument/2006/relationships" xmlns:m="http://schemas.openxmlformats.org/officeDocument/2006/math" xmlns:v="urn:schemas-microsoft-com:vml" xmlns:wp14="http://schemas.microsoft.com/office/word/2010/wordprocessingDrawing" xmlns:wp="http://schemas.openxmlformats.org/drawingml/2006/wordprocessingDrawing" xmlns:w10="urn:schemas-microsoft-com:office:word" xmlns:w="http://schemas.openxmlformats.org/wordprocessingml/2006/main" xmlns:w14="http://schemas.microsoft.com/office/word/2010/wordml" xmlns:w15="http://schemas.microsoft.com/office/word/2012/wordml" xmlns:w16se="http://schemas.microsoft.com/office/word/2015/wordml/symex" xmlns:wpg="http://schemas.microsoft.com/office/word/2010/wordprocessingGroup" xmlns:wpi="http://schemas.microsoft.com/office/word/2010/wordprocessingInk" xmlns:wne="http://schemas.microsoft.com/office/word/2006/wordml" xmlns:wps="http://schemas.microsoft.com/office/word/2010/wordprocessingShape" mc:Ignorable="w14 w15 w16se wp14">
   <w:body>
     <w:p>
       <w:pPr>
@@ -30,451 +30,2394 @@
     </w:p>
     <w:p>
       <w:pPr>
-        <w:jc w:val="center"/>
-        <w:rPr>
-          <w:b/>
-          <w:sz w:val="32"/>
-          <w:szCs w:val="24"/>
-        </w:rPr>
-      </w:pPr>
-    </w:p>
-    <w:p>
-      <w:pPr>
-        <w:rPr>
-          <w:sz w:val="24"/>
-          <w:szCs w:val="24"/>
-        </w:rPr>
-      </w:pPr>
-      <w:r>
-        <w:rPr>
-          <w:b/>
-          <w:sz w:val="24"/>
-          <w:szCs w:val="24"/>
-        </w:rPr>
-        <w:t>RN-0001:</w:t>
-      </w:r>
-      <w:r>
-        <w:rPr>
-          <w:b/>
+        <w:rPr>
+          <w:rFonts w:ascii="Arial" w:hAnsi="Arial" w:cs="Arial"/>
+          <w:color w:val="000000" w:themeColor="text1"/>
+          <w:sz w:val="24"/>
+          <w:szCs w:val="24"/>
+        </w:rPr>
+      </w:pPr>
+      <w:r>
+        <w:rPr>
+          <w:rFonts w:ascii="Arial" w:hAnsi="Arial" w:cs="Arial"/>
+          <w:b/>
+          <w:color w:val="000000" w:themeColor="text1"/>
+          <w:sz w:val="24"/>
+          <w:szCs w:val="24"/>
+        </w:rPr>
+        <w:t>RN-000</w:t>
+      </w:r>
+      <w:r>
+        <w:rPr>
+          <w:rFonts w:ascii="Arial" w:hAnsi="Arial" w:cs="Arial"/>
+          <w:b/>
+          <w:color w:val="000000" w:themeColor="text1"/>
+          <w:sz w:val="24"/>
+          <w:szCs w:val="24"/>
+        </w:rPr>
+        <w:t>1</w:t>
+      </w:r>
+      <w:r>
+        <w:rPr>
+          <w:rFonts w:ascii="Arial" w:hAnsi="Arial" w:cs="Arial"/>
+          <w:b/>
+          <w:color w:val="000000" w:themeColor="text1"/>
+          <w:sz w:val="24"/>
+          <w:szCs w:val="24"/>
+        </w:rPr>
+        <w:t>:</w:t>
+      </w:r>
+      <w:r>
+        <w:rPr>
+          <w:rFonts w:ascii="Arial" w:hAnsi="Arial" w:cs="Arial"/>
+          <w:color w:val="000000" w:themeColor="text1"/>
+          <w:sz w:val="24"/>
+          <w:szCs w:val="24"/>
+        </w:rPr>
+        <w:t xml:space="preserve"> Vendedor tem o prazo máximo de 7 dias corridos para analisar orçamento</w:t>
+      </w:r>
+    </w:p>
+    <w:p>
+      <w:pPr>
+        <w:rPr>
+          <w:rFonts w:ascii="Arial" w:hAnsi="Arial" w:cs="Arial"/>
+          <w:color w:val="000000" w:themeColor="text1"/>
+          <w:sz w:val="24"/>
+          <w:szCs w:val="24"/>
+        </w:rPr>
+      </w:pPr>
+      <w:r>
+        <w:rPr>
+          <w:rFonts w:ascii="Arial" w:hAnsi="Arial" w:cs="Arial"/>
+          <w:b/>
+          <w:color w:val="000000" w:themeColor="text1"/>
+          <w:sz w:val="24"/>
+          <w:szCs w:val="24"/>
+        </w:rPr>
+        <w:t>RN-</w:t>
+      </w:r>
+      <w:r>
+        <w:rPr>
+          <w:rFonts w:ascii="Arial" w:hAnsi="Arial" w:cs="Arial"/>
+          <w:b/>
+          <w:color w:val="000000" w:themeColor="text1"/>
+          <w:sz w:val="24"/>
+          <w:szCs w:val="24"/>
+        </w:rPr>
+        <w:t>0002</w:t>
+      </w:r>
+      <w:r>
+        <w:rPr>
+          <w:rFonts w:ascii="Arial" w:hAnsi="Arial" w:cs="Arial"/>
+          <w:b/>
+          <w:color w:val="000000" w:themeColor="text1"/>
+          <w:sz w:val="24"/>
+          <w:szCs w:val="24"/>
+        </w:rPr>
+        <w:t xml:space="preserve">: </w:t>
+      </w:r>
+      <w:r>
+        <w:rPr>
+          <w:rFonts w:ascii="Arial" w:hAnsi="Arial" w:cs="Arial"/>
+          <w:color w:val="000000" w:themeColor="text1"/>
+          <w:sz w:val="24"/>
+          <w:szCs w:val="24"/>
+        </w:rPr>
+        <w:t xml:space="preserve">Cliente tem o prazo de 3 dias uteis para responder o questionário </w:t>
+      </w:r>
+    </w:p>
+    <w:p>
+      <w:pPr>
+        <w:rPr>
+          <w:rFonts w:ascii="Arial" w:hAnsi="Arial" w:cs="Arial"/>
+          <w:bCs/>
+          <w:color w:val="000000" w:themeColor="text1"/>
+          <w:sz w:val="24"/>
+          <w:szCs w:val="24"/>
+        </w:rPr>
+      </w:pPr>
+      <w:r>
+        <w:rPr>
+          <w:rFonts w:ascii="Arial" w:hAnsi="Arial" w:cs="Arial"/>
+          <w:b/>
+          <w:color w:val="000000" w:themeColor="text1"/>
+          <w:sz w:val="24"/>
+          <w:szCs w:val="24"/>
+        </w:rPr>
+        <w:t>RN-000</w:t>
+      </w:r>
+      <w:r>
+        <w:rPr>
+          <w:rFonts w:ascii="Arial" w:hAnsi="Arial" w:cs="Arial"/>
+          <w:b/>
+          <w:color w:val="000000" w:themeColor="text1"/>
+          <w:sz w:val="24"/>
+          <w:szCs w:val="24"/>
+        </w:rPr>
+        <w:t>3</w:t>
+      </w:r>
+      <w:r>
+        <w:rPr>
+          <w:rFonts w:ascii="Arial" w:hAnsi="Arial" w:cs="Arial"/>
+          <w:b/>
+          <w:color w:val="000000" w:themeColor="text1"/>
+          <w:sz w:val="24"/>
+          <w:szCs w:val="24"/>
+        </w:rPr>
+        <w:t xml:space="preserve">: </w:t>
+      </w:r>
+      <w:r>
+        <w:rPr>
+          <w:rFonts w:ascii="Arial" w:hAnsi="Arial" w:cs="Arial"/>
+          <w:bCs/>
+          <w:color w:val="000000" w:themeColor="text1"/>
+          <w:sz w:val="24"/>
+          <w:szCs w:val="24"/>
+        </w:rPr>
+        <w:t xml:space="preserve">Vendedor tem o prazo de 1 dia para encaminhar a solicitação de cotação aos fabricantes. </w:t>
+      </w:r>
+    </w:p>
+    <w:p>
+      <w:pPr>
+        <w:rPr>
+          <w:rFonts w:ascii="Arial" w:hAnsi="Arial" w:cs="Arial"/>
+          <w:color w:val="000000" w:themeColor="text1"/>
+          <w:sz w:val="24"/>
+          <w:szCs w:val="24"/>
+        </w:rPr>
+      </w:pPr>
+      <w:r>
+        <w:rPr>
+          <w:rFonts w:ascii="Arial" w:hAnsi="Arial" w:cs="Arial"/>
+          <w:b/>
+          <w:color w:val="000000" w:themeColor="text1"/>
+          <w:sz w:val="24"/>
+          <w:szCs w:val="24"/>
+        </w:rPr>
+        <w:t>RN-000</w:t>
+      </w:r>
+      <w:r>
+        <w:rPr>
+          <w:rFonts w:ascii="Arial" w:hAnsi="Arial" w:cs="Arial"/>
+          <w:b/>
+          <w:color w:val="000000" w:themeColor="text1"/>
+          <w:sz w:val="24"/>
+          <w:szCs w:val="24"/>
+        </w:rPr>
+        <w:t>4</w:t>
+      </w:r>
+      <w:r>
+        <w:rPr>
+          <w:rFonts w:ascii="Arial" w:hAnsi="Arial" w:cs="Arial"/>
+          <w:b/>
+          <w:color w:val="000000" w:themeColor="text1"/>
+          <w:sz w:val="24"/>
+          <w:szCs w:val="24"/>
+        </w:rPr>
+        <w:t xml:space="preserve">: </w:t>
+      </w:r>
+      <w:r>
+        <w:rPr>
+          <w:rFonts w:ascii="Arial" w:hAnsi="Arial" w:cs="Arial"/>
+          <w:bCs/>
+          <w:color w:val="000000" w:themeColor="text1"/>
+          <w:sz w:val="24"/>
+          <w:szCs w:val="24"/>
+        </w:rPr>
+        <w:t>C</w:t>
+      </w:r>
+      <w:r>
+        <w:rPr>
+          <w:rFonts w:ascii="Arial" w:hAnsi="Arial" w:cs="Arial"/>
+          <w:color w:val="000000" w:themeColor="text1"/>
+          <w:sz w:val="24"/>
+          <w:szCs w:val="24"/>
+        </w:rPr>
+        <w:t>onsultor de vendas tem 3 dias uteis para</w:t>
+      </w:r>
+      <w:r>
+        <w:rPr>
+          <w:rFonts w:ascii="Arial" w:hAnsi="Arial" w:cs="Arial"/>
+          <w:color w:val="000000" w:themeColor="text1"/>
+          <w:sz w:val="24"/>
+          <w:szCs w:val="24"/>
+        </w:rPr>
+        <w:t xml:space="preserve"> realizar a cotação</w:t>
+      </w:r>
+      <w:r>
+        <w:rPr>
+          <w:rFonts w:ascii="Arial" w:hAnsi="Arial" w:cs="Arial"/>
+          <w:color w:val="000000" w:themeColor="text1"/>
+          <w:sz w:val="24"/>
+          <w:szCs w:val="24"/>
+        </w:rPr>
+        <w:t>.</w:t>
+      </w:r>
+    </w:p>
+    <w:p>
+      <w:pPr>
+        <w:rPr>
+          <w:rFonts w:ascii="Arial" w:hAnsi="Arial" w:cs="Arial"/>
+          <w:color w:val="000000" w:themeColor="text1"/>
+          <w:sz w:val="24"/>
+          <w:szCs w:val="24"/>
+        </w:rPr>
+      </w:pPr>
+      <w:r>
+        <w:rPr>
+          <w:rFonts w:ascii="Arial" w:hAnsi="Arial" w:cs="Arial"/>
+          <w:b/>
+          <w:color w:val="000000" w:themeColor="text1"/>
+          <w:sz w:val="24"/>
+          <w:szCs w:val="24"/>
+        </w:rPr>
+        <w:t>RN-0005</w:t>
+      </w:r>
+      <w:r>
+        <w:rPr>
+          <w:rFonts w:ascii="Arial" w:hAnsi="Arial" w:cs="Arial"/>
+          <w:b/>
+          <w:color w:val="000000" w:themeColor="text1"/>
+          <w:sz w:val="24"/>
+          <w:szCs w:val="24"/>
+        </w:rPr>
+        <w:t xml:space="preserve">: </w:t>
+      </w:r>
+      <w:r>
+        <w:rPr>
+          <w:rFonts w:ascii="Arial" w:hAnsi="Arial" w:cs="Arial"/>
+          <w:color w:val="000000" w:themeColor="text1"/>
+          <w:sz w:val="24"/>
+          <w:szCs w:val="24"/>
+        </w:rPr>
+        <w:t xml:space="preserve">O estabelecimento aceita os seguintes tipos de pagamentos: Dinheiro, Cartão e PIX </w:t>
+      </w:r>
+    </w:p>
+    <w:p>
+      <w:pPr>
+        <w:rPr>
+          <w:rFonts w:ascii="Arial" w:hAnsi="Arial" w:cs="Arial"/>
+          <w:b/>
+          <w:color w:val="000000" w:themeColor="text1"/>
+          <w:sz w:val="24"/>
+          <w:szCs w:val="24"/>
+        </w:rPr>
+      </w:pPr>
+      <w:r>
+        <w:rPr>
+          <w:rFonts w:ascii="Arial" w:hAnsi="Arial" w:cs="Arial"/>
+          <w:b/>
+          <w:color w:val="000000" w:themeColor="text1"/>
+          <w:sz w:val="24"/>
+          <w:szCs w:val="24"/>
+        </w:rPr>
+        <w:t>RN-0006</w:t>
+      </w:r>
+      <w:r>
+        <w:rPr>
+          <w:rFonts w:ascii="Arial" w:hAnsi="Arial" w:cs="Arial"/>
+          <w:b/>
+          <w:color w:val="000000" w:themeColor="text1"/>
+          <w:sz w:val="24"/>
+          <w:szCs w:val="24"/>
+        </w:rPr>
+        <w:t xml:space="preserve">: </w:t>
+      </w:r>
+      <w:r>
+        <w:rPr>
+          <w:rFonts w:ascii="Arial" w:hAnsi="Arial" w:cs="Arial"/>
+          <w:color w:val="000000" w:themeColor="text1"/>
+          <w:sz w:val="24"/>
+          <w:szCs w:val="24"/>
+        </w:rPr>
+        <w:t>A baixa do estoque só ocorre após alteração de status para pagamento aprovado</w:t>
+      </w:r>
+      <w:r>
+        <w:rPr>
+          <w:rFonts w:ascii="Arial" w:hAnsi="Arial" w:cs="Arial"/>
+          <w:b/>
+          <w:color w:val="000000" w:themeColor="text1"/>
           <w:sz w:val="24"/>
           <w:szCs w:val="24"/>
         </w:rPr>
         <w:t xml:space="preserve"> </w:t>
       </w:r>
-      <w:r>
-        <w:rPr>
-          <w:sz w:val="24"/>
-          <w:szCs w:val="24"/>
+    </w:p>
+    <w:p>
+      <w:pPr>
+        <w:rPr>
+          <w:rFonts w:ascii="Arial" w:hAnsi="Arial" w:cs="Arial"/>
+          <w:b/>
+          <w:color w:val="000000" w:themeColor="text1"/>
+          <w:sz w:val="24"/>
+          <w:szCs w:val="24"/>
+        </w:rPr>
+      </w:pPr>
+      <w:r>
+        <w:rPr>
+          <w:rFonts w:ascii="Arial" w:hAnsi="Arial" w:cs="Arial"/>
+          <w:b/>
+          <w:color w:val="000000" w:themeColor="text1"/>
+          <w:sz w:val="24"/>
+          <w:szCs w:val="24"/>
+        </w:rPr>
+        <w:t>RN-0007</w:t>
+      </w:r>
+      <w:r>
+        <w:rPr>
+          <w:rFonts w:ascii="Arial" w:hAnsi="Arial" w:cs="Arial"/>
+          <w:b/>
+          <w:color w:val="000000" w:themeColor="text1"/>
+          <w:sz w:val="24"/>
+          <w:szCs w:val="24"/>
+        </w:rPr>
+        <w:t xml:space="preserve">: </w:t>
+      </w:r>
+      <w:r>
+        <w:rPr>
+          <w:rFonts w:ascii="Arial" w:hAnsi="Arial" w:cs="Arial"/>
+          <w:bCs/>
+          <w:color w:val="000000" w:themeColor="text1"/>
+          <w:sz w:val="24"/>
+          <w:szCs w:val="24"/>
+        </w:rPr>
+        <w:t xml:space="preserve">Pagamento via </w:t>
+      </w:r>
+      <w:proofErr w:type="spellStart"/>
+      <w:r>
+        <w:rPr>
+          <w:rFonts w:ascii="Arial" w:hAnsi="Arial" w:cs="Arial"/>
+          <w:bCs/>
+          <w:color w:val="000000" w:themeColor="text1"/>
+          <w:sz w:val="24"/>
+          <w:szCs w:val="24"/>
+        </w:rPr>
+        <w:t>Pix</w:t>
+      </w:r>
+      <w:proofErr w:type="spellEnd"/>
+      <w:r>
+        <w:rPr>
+          <w:rFonts w:ascii="Arial" w:hAnsi="Arial" w:cs="Arial"/>
+          <w:bCs/>
+          <w:color w:val="000000" w:themeColor="text1"/>
+          <w:sz w:val="24"/>
+          <w:szCs w:val="24"/>
+        </w:rPr>
+        <w:t xml:space="preserve"> devem </w:t>
+      </w:r>
+      <w:proofErr w:type="spellStart"/>
+      <w:r>
+        <w:rPr>
+          <w:rFonts w:ascii="Arial" w:hAnsi="Arial" w:cs="Arial"/>
+          <w:bCs/>
+          <w:color w:val="000000" w:themeColor="text1"/>
+          <w:sz w:val="24"/>
+          <w:szCs w:val="24"/>
+        </w:rPr>
+        <w:t>se</w:t>
+      </w:r>
+      <w:proofErr w:type="spellEnd"/>
+      <w:r>
+        <w:rPr>
+          <w:rFonts w:ascii="Arial" w:hAnsi="Arial" w:cs="Arial"/>
+          <w:bCs/>
+          <w:color w:val="000000" w:themeColor="text1"/>
+          <w:sz w:val="24"/>
+          <w:szCs w:val="24"/>
+        </w:rPr>
+        <w:t xml:space="preserve"> efetuados em até 30 minutos</w:t>
+      </w:r>
+    </w:p>
+    <w:p>
+      <w:pPr>
+        <w:rPr>
+          <w:rFonts w:ascii="Arial" w:eastAsia="Times New Roman" w:hAnsi="Arial" w:cs="Arial"/>
+          <w:color w:val="000000" w:themeColor="text1"/>
+          <w:sz w:val="24"/>
+          <w:szCs w:val="24"/>
+          <w:lang w:eastAsia="pt-BR"/>
+        </w:rPr>
+      </w:pPr>
+      <w:r>
+        <w:rPr>
+          <w:rFonts w:ascii="Arial" w:hAnsi="Arial" w:cs="Arial"/>
+          <w:b/>
+          <w:color w:val="000000" w:themeColor="text1"/>
+          <w:sz w:val="24"/>
+          <w:szCs w:val="24"/>
+        </w:rPr>
+        <w:t>RN-000</w:t>
+      </w:r>
+      <w:r>
+        <w:rPr>
+          <w:rFonts w:ascii="Arial" w:hAnsi="Arial" w:cs="Arial"/>
+          <w:b/>
+          <w:color w:val="000000" w:themeColor="text1"/>
+          <w:sz w:val="24"/>
+          <w:szCs w:val="24"/>
+        </w:rPr>
+        <w:t>8</w:t>
+      </w:r>
+      <w:r>
+        <w:rPr>
+          <w:rFonts w:ascii="Arial" w:hAnsi="Arial" w:cs="Arial"/>
+          <w:b/>
+          <w:color w:val="000000" w:themeColor="text1"/>
+          <w:sz w:val="24"/>
+          <w:szCs w:val="24"/>
+        </w:rPr>
+        <w:t xml:space="preserve">: </w:t>
+      </w:r>
+      <w:r>
+        <w:rPr>
+          <w:rFonts w:ascii="Arial" w:eastAsia="Times New Roman" w:hAnsi="Arial" w:cs="Arial"/>
+          <w:color w:val="000000" w:themeColor="text1"/>
+          <w:sz w:val="24"/>
+          <w:szCs w:val="24"/>
+          <w:lang w:eastAsia="pt-BR"/>
+        </w:rPr>
+        <w:t>Vendedor tem o prazo de 24</w:t>
+      </w:r>
+      <w:r>
+        <w:rPr>
+          <w:rFonts w:ascii="Arial" w:eastAsia="Times New Roman" w:hAnsi="Arial" w:cs="Arial"/>
+          <w:color w:val="000000" w:themeColor="text1"/>
+          <w:sz w:val="24"/>
+          <w:szCs w:val="24"/>
+          <w:lang w:eastAsia="pt-BR"/>
+        </w:rPr>
+        <w:t>h para</w:t>
+      </w:r>
+      <w:r>
+        <w:rPr>
+          <w:rFonts w:ascii="Arial" w:eastAsia="Times New Roman" w:hAnsi="Arial" w:cs="Arial"/>
+          <w:color w:val="000000" w:themeColor="text1"/>
+          <w:sz w:val="24"/>
+          <w:szCs w:val="24"/>
+          <w:lang w:eastAsia="pt-BR"/>
+        </w:rPr>
+        <w:t xml:space="preserve"> analisar a solicitação de orçamento.</w:t>
+      </w:r>
+    </w:p>
+    <w:p>
+      <w:pPr>
+        <w:rPr>
+          <w:rFonts w:ascii="Arial" w:hAnsi="Arial" w:cs="Arial"/>
+          <w:color w:val="000000" w:themeColor="text1"/>
+          <w:sz w:val="24"/>
+          <w:szCs w:val="24"/>
+        </w:rPr>
+      </w:pPr>
+      <w:r>
+        <w:rPr>
+          <w:rFonts w:ascii="Arial" w:hAnsi="Arial" w:cs="Arial"/>
+          <w:b/>
+          <w:color w:val="000000" w:themeColor="text1"/>
+          <w:sz w:val="24"/>
+          <w:szCs w:val="24"/>
+        </w:rPr>
+        <w:t>RN-00</w:t>
+      </w:r>
+      <w:r>
+        <w:rPr>
+          <w:rFonts w:ascii="Arial" w:hAnsi="Arial" w:cs="Arial"/>
+          <w:b/>
+          <w:color w:val="000000" w:themeColor="text1"/>
+          <w:sz w:val="24"/>
+          <w:szCs w:val="24"/>
+        </w:rPr>
+        <w:t>09</w:t>
+      </w:r>
+      <w:r>
+        <w:rPr>
+          <w:rFonts w:ascii="Arial" w:hAnsi="Arial" w:cs="Arial"/>
+          <w:b/>
+          <w:color w:val="000000" w:themeColor="text1"/>
+          <w:sz w:val="24"/>
+          <w:szCs w:val="24"/>
+        </w:rPr>
+        <w:t>:</w:t>
+      </w:r>
+      <w:r>
+        <w:rPr>
+          <w:rFonts w:ascii="Arial" w:hAnsi="Arial" w:cs="Arial"/>
+          <w:b/>
+          <w:color w:val="000000" w:themeColor="text1"/>
+          <w:sz w:val="24"/>
+          <w:szCs w:val="24"/>
+        </w:rPr>
+        <w:t xml:space="preserve"> </w:t>
+      </w:r>
+      <w:r>
+        <w:rPr>
+          <w:rFonts w:ascii="Arial" w:hAnsi="Arial" w:cs="Arial"/>
+          <w:color w:val="000000" w:themeColor="text1"/>
+          <w:sz w:val="24"/>
+          <w:szCs w:val="24"/>
+        </w:rPr>
+        <w:t>Vendedor tem o prazo de 5 dias</w:t>
+      </w:r>
+      <w:r>
+        <w:rPr>
+          <w:rFonts w:ascii="Arial" w:hAnsi="Arial" w:cs="Arial"/>
+          <w:color w:val="000000" w:themeColor="text1"/>
+          <w:sz w:val="24"/>
+          <w:szCs w:val="24"/>
+        </w:rPr>
+        <w:t xml:space="preserve"> uteis</w:t>
+      </w:r>
+      <w:r>
+        <w:rPr>
+          <w:rFonts w:ascii="Arial" w:hAnsi="Arial" w:cs="Arial"/>
+          <w:color w:val="000000" w:themeColor="text1"/>
+          <w:sz w:val="24"/>
+          <w:szCs w:val="24"/>
+        </w:rPr>
+        <w:t xml:space="preserve"> para gerar o orçamento do cliente.</w:t>
+      </w:r>
+      <w:r>
+        <w:rPr>
+          <w:rFonts w:ascii="Arial" w:hAnsi="Arial" w:cs="Arial"/>
+          <w:color w:val="000000" w:themeColor="text1"/>
+          <w:sz w:val="24"/>
+          <w:szCs w:val="24"/>
+        </w:rPr>
+        <w:t xml:space="preserve"> </w:t>
+      </w:r>
+    </w:p>
+    <w:p>
+      <w:pPr>
+        <w:rPr>
+          <w:rFonts w:ascii="Arial" w:hAnsi="Arial" w:cs="Arial"/>
+          <w:bCs/>
+          <w:color w:val="000000" w:themeColor="text1"/>
+          <w:sz w:val="24"/>
+          <w:szCs w:val="24"/>
+        </w:rPr>
+      </w:pPr>
+      <w:r>
+        <w:rPr>
+          <w:rFonts w:ascii="Arial" w:hAnsi="Arial" w:cs="Arial"/>
+          <w:b/>
+          <w:color w:val="000000" w:themeColor="text1"/>
+          <w:sz w:val="24"/>
+          <w:szCs w:val="24"/>
+        </w:rPr>
+        <w:t>RN-00</w:t>
+      </w:r>
+      <w:r>
+        <w:rPr>
+          <w:rFonts w:ascii="Arial" w:hAnsi="Arial" w:cs="Arial"/>
+          <w:b/>
+          <w:color w:val="000000" w:themeColor="text1"/>
+          <w:sz w:val="24"/>
+          <w:szCs w:val="24"/>
+        </w:rPr>
+        <w:t>10</w:t>
+      </w:r>
+      <w:r>
+        <w:rPr>
+          <w:rFonts w:ascii="Arial" w:hAnsi="Arial" w:cs="Arial"/>
+          <w:b/>
+          <w:color w:val="000000" w:themeColor="text1"/>
+          <w:sz w:val="24"/>
+          <w:szCs w:val="24"/>
+        </w:rPr>
+        <w:t>:</w:t>
+      </w:r>
+      <w:r>
+        <w:rPr>
+          <w:rFonts w:ascii="Arial" w:hAnsi="Arial" w:cs="Arial"/>
+          <w:b/>
+          <w:color w:val="000000" w:themeColor="text1"/>
+          <w:sz w:val="24"/>
+          <w:szCs w:val="24"/>
+        </w:rPr>
+        <w:t xml:space="preserve"> </w:t>
+      </w:r>
+      <w:r>
+        <w:rPr>
+          <w:rFonts w:ascii="Arial" w:hAnsi="Arial" w:cs="Arial"/>
+          <w:bCs/>
+          <w:color w:val="000000" w:themeColor="text1"/>
+          <w:sz w:val="24"/>
+          <w:szCs w:val="24"/>
+        </w:rPr>
+        <w:t>consultor de vendas tem o prazo de 24h para solicitar uma nova contação de formas para o fabricante.</w:t>
+      </w:r>
+    </w:p>
+    <w:p>
+      <w:pPr>
+        <w:spacing w:after="0" w:line="240" w:lineRule="auto"/>
+        <w:rPr>
+          <w:rFonts w:ascii="Arial" w:eastAsia="Times New Roman" w:hAnsi="Arial" w:cs="Arial"/>
+          <w:color w:val="000000" w:themeColor="text1"/>
+          <w:sz w:val="24"/>
+          <w:szCs w:val="24"/>
+          <w:lang w:eastAsia="pt-BR"/>
+        </w:rPr>
+      </w:pPr>
+      <w:r>
+        <w:rPr>
+          <w:rFonts w:ascii="Arial" w:hAnsi="Arial" w:cs="Arial"/>
+          <w:b/>
+          <w:color w:val="000000" w:themeColor="text1"/>
+          <w:sz w:val="24"/>
+          <w:szCs w:val="24"/>
+        </w:rPr>
+        <w:t>RN-0011</w:t>
+      </w:r>
+      <w:r>
+        <w:rPr>
+          <w:rFonts w:ascii="Arial" w:hAnsi="Arial" w:cs="Arial"/>
+          <w:b/>
+          <w:color w:val="000000" w:themeColor="text1"/>
+          <w:sz w:val="24"/>
+          <w:szCs w:val="24"/>
+        </w:rPr>
+        <w:t xml:space="preserve">: </w:t>
+      </w:r>
+      <w:r>
+        <w:rPr>
+          <w:rFonts w:ascii="Arial" w:eastAsia="Times New Roman" w:hAnsi="Arial" w:cs="Arial"/>
+          <w:color w:val="000000" w:themeColor="text1"/>
+          <w:sz w:val="24"/>
+          <w:szCs w:val="24"/>
+          <w:lang w:eastAsia="pt-BR"/>
+        </w:rPr>
+        <w:t>Fabricante tem o prazo de 3 dias</w:t>
+      </w:r>
+      <w:r>
+        <w:rPr>
+          <w:rFonts w:ascii="Arial" w:eastAsia="Times New Roman" w:hAnsi="Arial" w:cs="Arial"/>
+          <w:color w:val="000000" w:themeColor="text1"/>
+          <w:sz w:val="24"/>
+          <w:szCs w:val="24"/>
+          <w:lang w:eastAsia="pt-BR"/>
+        </w:rPr>
+        <w:t xml:space="preserve"> uteis para</w:t>
+      </w:r>
+      <w:r>
+        <w:rPr>
+          <w:rFonts w:ascii="Arial" w:eastAsia="Times New Roman" w:hAnsi="Arial" w:cs="Arial"/>
+          <w:color w:val="000000" w:themeColor="text1"/>
+          <w:sz w:val="24"/>
+          <w:szCs w:val="24"/>
+          <w:lang w:eastAsia="pt-BR"/>
+        </w:rPr>
+        <w:t xml:space="preserve"> envia</w:t>
+      </w:r>
+      <w:r>
+        <w:rPr>
+          <w:rFonts w:ascii="Arial" w:eastAsia="Times New Roman" w:hAnsi="Arial" w:cs="Arial"/>
+          <w:color w:val="000000" w:themeColor="text1"/>
+          <w:sz w:val="24"/>
+          <w:szCs w:val="24"/>
+          <w:lang w:eastAsia="pt-BR"/>
+        </w:rPr>
+        <w:t>r</w:t>
+      </w:r>
+      <w:r>
+        <w:rPr>
+          <w:rFonts w:ascii="Arial" w:eastAsia="Times New Roman" w:hAnsi="Arial" w:cs="Arial"/>
+          <w:color w:val="000000" w:themeColor="text1"/>
+          <w:sz w:val="24"/>
+          <w:szCs w:val="24"/>
+          <w:lang w:eastAsia="pt-BR"/>
+        </w:rPr>
+        <w:t xml:space="preserve"> orçamento</w:t>
+      </w:r>
+      <w:r>
+        <w:rPr>
+          <w:rFonts w:ascii="Arial" w:eastAsia="Times New Roman" w:hAnsi="Arial" w:cs="Arial"/>
+          <w:color w:val="000000" w:themeColor="text1"/>
+          <w:sz w:val="24"/>
+          <w:szCs w:val="24"/>
+          <w:lang w:eastAsia="pt-BR"/>
+        </w:rPr>
+        <w:t>.</w:t>
+      </w:r>
+    </w:p>
+    <w:p>
+      <w:pPr>
+        <w:spacing w:after="0" w:line="240" w:lineRule="auto"/>
+        <w:rPr>
+          <w:rFonts w:ascii="Arial" w:eastAsia="Times New Roman" w:hAnsi="Arial" w:cs="Arial"/>
+          <w:color w:val="000000" w:themeColor="text1"/>
+          <w:sz w:val="24"/>
+          <w:szCs w:val="24"/>
+          <w:lang w:eastAsia="pt-BR"/>
+        </w:rPr>
+      </w:pPr>
+    </w:p>
+    <w:p>
+      <w:pPr>
+        <w:spacing w:after="0" w:line="240" w:lineRule="auto"/>
+        <w:rPr>
+          <w:rFonts w:ascii="Arial" w:hAnsi="Arial" w:cs="Arial"/>
+          <w:color w:val="000000" w:themeColor="text1"/>
+          <w:sz w:val="24"/>
+          <w:szCs w:val="24"/>
+        </w:rPr>
+      </w:pPr>
+      <w:r>
+        <w:rPr>
+          <w:rFonts w:ascii="Arial" w:hAnsi="Arial" w:cs="Arial"/>
+          <w:b/>
+          <w:color w:val="000000" w:themeColor="text1"/>
+          <w:sz w:val="24"/>
+          <w:szCs w:val="24"/>
+        </w:rPr>
+        <w:t>RN-0012</w:t>
+      </w:r>
+      <w:r>
+        <w:rPr>
+          <w:rFonts w:ascii="Arial" w:hAnsi="Arial" w:cs="Arial"/>
+          <w:b/>
+          <w:color w:val="000000" w:themeColor="text1"/>
+          <w:sz w:val="24"/>
+          <w:szCs w:val="24"/>
+        </w:rPr>
+        <w:t xml:space="preserve">: </w:t>
+      </w:r>
+      <w:r>
+        <w:rPr>
+          <w:rFonts w:ascii="Arial" w:hAnsi="Arial" w:cs="Arial"/>
+          <w:color w:val="000000" w:themeColor="text1"/>
+          <w:sz w:val="24"/>
+          <w:szCs w:val="24"/>
+        </w:rPr>
+        <w:t>Após o recebimento do orçam</w:t>
+      </w:r>
+      <w:r>
+        <w:rPr>
+          <w:rFonts w:ascii="Arial" w:hAnsi="Arial" w:cs="Arial"/>
+          <w:color w:val="000000" w:themeColor="text1"/>
+          <w:sz w:val="24"/>
+          <w:szCs w:val="24"/>
+        </w:rPr>
+        <w:t xml:space="preserve">ento </w:t>
+      </w:r>
+      <w:r>
+        <w:rPr>
+          <w:rFonts w:ascii="Arial" w:hAnsi="Arial" w:cs="Arial"/>
+          <w:color w:val="000000" w:themeColor="text1"/>
+          <w:sz w:val="24"/>
+          <w:szCs w:val="24"/>
+        </w:rPr>
+        <w:t>sob medida o cliente tem o prazo de 7</w:t>
+      </w:r>
+      <w:r>
+        <w:rPr>
+          <w:rFonts w:ascii="Arial" w:hAnsi="Arial" w:cs="Arial"/>
+          <w:color w:val="000000" w:themeColor="text1"/>
+          <w:sz w:val="24"/>
+          <w:szCs w:val="24"/>
+        </w:rPr>
+        <w:t xml:space="preserve"> dias uteis para fazer o pedido.</w:t>
+      </w:r>
+    </w:p>
+    <w:p>
+      <w:pPr>
+        <w:spacing w:after="0" w:line="240" w:lineRule="auto"/>
+        <w:rPr>
+          <w:rFonts w:ascii="Arial" w:hAnsi="Arial" w:cs="Arial"/>
+          <w:color w:val="000000" w:themeColor="text1"/>
+          <w:sz w:val="24"/>
+          <w:szCs w:val="24"/>
+        </w:rPr>
+      </w:pPr>
+    </w:p>
+    <w:p>
+      <w:pPr>
+        <w:rPr>
+          <w:rFonts w:ascii="Arial" w:hAnsi="Arial" w:cs="Arial"/>
+          <w:bCs/>
+          <w:color w:val="000000" w:themeColor="text1"/>
+          <w:sz w:val="24"/>
+          <w:szCs w:val="24"/>
+        </w:rPr>
+      </w:pPr>
+      <w:r>
+        <w:rPr>
+          <w:rFonts w:ascii="Arial" w:hAnsi="Arial" w:cs="Arial"/>
+          <w:b/>
+          <w:color w:val="000000" w:themeColor="text1"/>
+          <w:sz w:val="24"/>
+          <w:szCs w:val="24"/>
+        </w:rPr>
+        <w:t xml:space="preserve">RN-0013: </w:t>
+      </w:r>
+      <w:r>
+        <w:rPr>
+          <w:rFonts w:ascii="Arial" w:hAnsi="Arial" w:cs="Arial"/>
+          <w:bCs/>
+          <w:color w:val="000000" w:themeColor="text1"/>
+          <w:sz w:val="24"/>
+          <w:szCs w:val="24"/>
+        </w:rPr>
+        <w:t>O orçamento padrão tem a validade de 10 dias corridos após a data de emissão.</w:t>
+      </w:r>
+    </w:p>
+    <w:p>
+      <w:pPr>
+        <w:rPr>
+          <w:rFonts w:ascii="Arial" w:hAnsi="Arial" w:cs="Arial"/>
+          <w:bCs/>
+          <w:color w:val="000000" w:themeColor="text1"/>
+          <w:sz w:val="24"/>
+          <w:szCs w:val="24"/>
+        </w:rPr>
+      </w:pPr>
+      <w:r>
+        <w:rPr>
+          <w:rFonts w:ascii="Arial" w:hAnsi="Arial" w:cs="Arial"/>
+          <w:b/>
+          <w:color w:val="000000" w:themeColor="text1"/>
+          <w:sz w:val="24"/>
+          <w:szCs w:val="24"/>
+        </w:rPr>
+        <w:t xml:space="preserve">RN-0014: </w:t>
+      </w:r>
+      <w:r>
+        <w:rPr>
+          <w:rFonts w:ascii="Arial" w:hAnsi="Arial" w:cs="Arial"/>
+          <w:bCs/>
+          <w:color w:val="000000" w:themeColor="text1"/>
+          <w:sz w:val="24"/>
+          <w:szCs w:val="24"/>
+        </w:rPr>
+        <w:t xml:space="preserve">Um orçamento </w:t>
+      </w:r>
+      <w:r>
+        <w:rPr>
+          <w:rFonts w:ascii="Arial" w:hAnsi="Arial" w:cs="Arial"/>
+          <w:bCs/>
+          <w:color w:val="000000" w:themeColor="text1"/>
+          <w:sz w:val="24"/>
+          <w:szCs w:val="24"/>
+        </w:rPr>
+        <w:t>só</w:t>
+      </w:r>
+      <w:r>
+        <w:rPr>
+          <w:rFonts w:ascii="Arial" w:hAnsi="Arial" w:cs="Arial"/>
+          <w:bCs/>
+          <w:color w:val="000000" w:themeColor="text1"/>
+          <w:sz w:val="24"/>
+          <w:szCs w:val="24"/>
+        </w:rPr>
+        <w:t xml:space="preserve"> pode originar apenas um pedido do mesmo tipo: padrão ou sob medida.</w:t>
+      </w:r>
+    </w:p>
+    <w:p>
+      <w:pPr>
+        <w:rPr>
+          <w:rFonts w:ascii="Arial" w:hAnsi="Arial" w:cs="Arial"/>
+          <w:bCs/>
+          <w:color w:val="000000" w:themeColor="text1"/>
+          <w:sz w:val="24"/>
+          <w:szCs w:val="24"/>
+        </w:rPr>
+      </w:pPr>
+      <w:r>
+        <w:rPr>
+          <w:rFonts w:ascii="Arial" w:hAnsi="Arial" w:cs="Arial"/>
+          <w:b/>
+          <w:color w:val="000000" w:themeColor="text1"/>
+          <w:sz w:val="24"/>
+          <w:szCs w:val="24"/>
+        </w:rPr>
+        <w:t>RN-001</w:t>
+      </w:r>
+      <w:r>
+        <w:rPr>
+          <w:rFonts w:ascii="Arial" w:hAnsi="Arial" w:cs="Arial"/>
+          <w:b/>
+          <w:color w:val="000000" w:themeColor="text1"/>
+          <w:sz w:val="24"/>
+          <w:szCs w:val="24"/>
+        </w:rPr>
+        <w:t>5</w:t>
+      </w:r>
+      <w:r>
+        <w:rPr>
+          <w:rFonts w:ascii="Arial" w:hAnsi="Arial" w:cs="Arial"/>
+          <w:b/>
+          <w:color w:val="000000" w:themeColor="text1"/>
+          <w:sz w:val="24"/>
+          <w:szCs w:val="24"/>
+        </w:rPr>
+        <w:t xml:space="preserve">: </w:t>
+      </w:r>
+      <w:r>
+        <w:rPr>
+          <w:rFonts w:ascii="Arial" w:eastAsia="Times New Roman" w:hAnsi="Arial" w:cs="Arial"/>
+          <w:color w:val="000000" w:themeColor="text1"/>
+          <w:sz w:val="24"/>
+          <w:szCs w:val="24"/>
+          <w:lang w:eastAsia="pt-BR"/>
+        </w:rPr>
+        <w:t>Vendedor tem o prazo de 24h para efetivar pedido com o orçamento recebido.</w:t>
+      </w:r>
+    </w:p>
+    <w:p>
+      <w:pPr>
+        <w:rPr>
+          <w:rFonts w:ascii="Arial" w:hAnsi="Arial" w:cs="Arial"/>
+          <w:bCs/>
+          <w:color w:val="000000" w:themeColor="text1"/>
+          <w:sz w:val="24"/>
+          <w:szCs w:val="24"/>
+        </w:rPr>
+      </w:pPr>
+      <w:r>
+        <w:rPr>
+          <w:rFonts w:ascii="Arial" w:hAnsi="Arial" w:cs="Arial"/>
+          <w:b/>
+          <w:color w:val="000000" w:themeColor="text1"/>
+          <w:sz w:val="24"/>
+          <w:szCs w:val="24"/>
+        </w:rPr>
+        <w:t>RN-0016</w:t>
+      </w:r>
+      <w:r>
+        <w:rPr>
+          <w:rFonts w:ascii="Arial" w:hAnsi="Arial" w:cs="Arial"/>
+          <w:b/>
+          <w:color w:val="000000" w:themeColor="text1"/>
+          <w:sz w:val="24"/>
+          <w:szCs w:val="24"/>
+        </w:rPr>
+        <w:t xml:space="preserve">: </w:t>
+      </w:r>
+      <w:r>
+        <w:rPr>
+          <w:rFonts w:ascii="Arial" w:eastAsia="Times New Roman" w:hAnsi="Arial" w:cs="Arial"/>
+          <w:color w:val="000000" w:themeColor="text1"/>
+          <w:sz w:val="24"/>
+          <w:szCs w:val="24"/>
+          <w:lang w:eastAsia="pt-BR"/>
+        </w:rPr>
+        <w:t>Vendedor tem o prazo de 24h para solicitar a separação do pedido.</w:t>
+      </w:r>
+    </w:p>
+    <w:p>
+      <w:pPr>
+        <w:rPr>
+          <w:rFonts w:ascii="Arial" w:hAnsi="Arial" w:cs="Arial"/>
+          <w:bCs/>
+          <w:color w:val="000000" w:themeColor="text1"/>
+          <w:sz w:val="24"/>
+          <w:szCs w:val="24"/>
+        </w:rPr>
+      </w:pPr>
+      <w:r>
+        <w:rPr>
+          <w:rFonts w:ascii="Arial" w:hAnsi="Arial" w:cs="Arial"/>
+          <w:b/>
+          <w:color w:val="000000" w:themeColor="text1"/>
+          <w:sz w:val="24"/>
+          <w:szCs w:val="24"/>
+        </w:rPr>
+        <w:t>RN-001</w:t>
+      </w:r>
+      <w:r>
+        <w:rPr>
+          <w:rFonts w:ascii="Arial" w:hAnsi="Arial" w:cs="Arial"/>
+          <w:b/>
+          <w:color w:val="000000" w:themeColor="text1"/>
+          <w:sz w:val="24"/>
+          <w:szCs w:val="24"/>
+        </w:rPr>
+        <w:t>7</w:t>
+      </w:r>
+      <w:r>
+        <w:rPr>
+          <w:rFonts w:ascii="Arial" w:hAnsi="Arial" w:cs="Arial"/>
+          <w:b/>
+          <w:color w:val="000000" w:themeColor="text1"/>
+          <w:sz w:val="24"/>
+          <w:szCs w:val="24"/>
+        </w:rPr>
+        <w:t>:</w:t>
+      </w:r>
+      <w:r>
+        <w:rPr>
+          <w:rFonts w:ascii="Arial" w:hAnsi="Arial" w:cs="Arial"/>
+          <w:bCs/>
+          <w:color w:val="000000" w:themeColor="text1"/>
+          <w:sz w:val="24"/>
+          <w:szCs w:val="24"/>
+        </w:rPr>
+        <w:t xml:space="preserve"> O Vendedor sempre entrega o catálogo mais recente. </w:t>
+      </w:r>
+    </w:p>
+    <w:p>
+      <w:pPr>
+        <w:rPr>
+          <w:rFonts w:ascii="Arial" w:eastAsia="Times New Roman" w:hAnsi="Arial" w:cs="Arial"/>
+          <w:color w:val="000000" w:themeColor="text1"/>
+          <w:sz w:val="24"/>
+          <w:szCs w:val="24"/>
+          <w:lang w:eastAsia="pt-BR"/>
+        </w:rPr>
+      </w:pPr>
+      <w:r>
+        <w:rPr>
+          <w:rFonts w:ascii="Arial" w:hAnsi="Arial" w:cs="Arial"/>
+          <w:b/>
+          <w:color w:val="000000" w:themeColor="text1"/>
+          <w:sz w:val="24"/>
+          <w:szCs w:val="24"/>
+        </w:rPr>
+        <w:t xml:space="preserve">RN-0018: </w:t>
+      </w:r>
+      <w:r>
+        <w:rPr>
+          <w:rFonts w:ascii="Arial" w:hAnsi="Arial" w:cs="Arial"/>
+          <w:bCs/>
+          <w:color w:val="000000" w:themeColor="text1"/>
+          <w:sz w:val="24"/>
+          <w:szCs w:val="24"/>
+        </w:rPr>
+        <w:t>O orçamento sob medida tem a validade 7 dias após a data de emissão.</w:t>
+      </w:r>
+    </w:p>
+    <w:p>
+      <w:pPr>
+        <w:rPr>
+          <w:rFonts w:ascii="Arial" w:hAnsi="Arial" w:cs="Arial"/>
+          <w:bCs/>
+          <w:color w:val="000000" w:themeColor="text1"/>
+          <w:sz w:val="24"/>
+          <w:szCs w:val="24"/>
+        </w:rPr>
+      </w:pPr>
+      <w:r>
+        <w:rPr>
+          <w:rFonts w:ascii="Arial" w:hAnsi="Arial" w:cs="Arial"/>
+          <w:b/>
+          <w:color w:val="000000" w:themeColor="text1"/>
+          <w:sz w:val="24"/>
+          <w:szCs w:val="24"/>
+        </w:rPr>
+        <w:t>RN–0019</w:t>
+      </w:r>
+      <w:r>
+        <w:rPr>
+          <w:rFonts w:ascii="Arial" w:hAnsi="Arial" w:cs="Arial"/>
+          <w:b/>
+          <w:color w:val="000000" w:themeColor="text1"/>
+          <w:sz w:val="24"/>
+          <w:szCs w:val="24"/>
+        </w:rPr>
+        <w:t xml:space="preserve">: </w:t>
+      </w:r>
+      <w:r>
+        <w:rPr>
+          <w:rFonts w:ascii="Arial" w:hAnsi="Arial" w:cs="Arial"/>
+          <w:bCs/>
+          <w:color w:val="000000" w:themeColor="text1"/>
+          <w:sz w:val="24"/>
+          <w:szCs w:val="24"/>
+        </w:rPr>
+        <w:t>Pagamento com cartão tem o prazo de 2 dias para emissora do cartão aprovar a compra.</w:t>
+      </w:r>
+    </w:p>
+    <w:p>
+      <w:pPr>
+        <w:rPr>
+          <w:rFonts w:ascii="Arial" w:hAnsi="Arial" w:cs="Arial"/>
+          <w:bCs/>
+          <w:color w:val="000000" w:themeColor="text1"/>
+          <w:sz w:val="24"/>
+          <w:szCs w:val="24"/>
+        </w:rPr>
+      </w:pPr>
+      <w:r>
+        <w:rPr>
+          <w:rFonts w:ascii="Arial" w:hAnsi="Arial" w:cs="Arial"/>
+          <w:b/>
+          <w:color w:val="000000" w:themeColor="text1"/>
+          <w:sz w:val="24"/>
+          <w:szCs w:val="24"/>
+        </w:rPr>
+        <w:t>RN–0020</w:t>
+      </w:r>
+      <w:r>
+        <w:rPr>
+          <w:rFonts w:ascii="Arial" w:hAnsi="Arial" w:cs="Arial"/>
+          <w:b/>
+          <w:color w:val="000000" w:themeColor="text1"/>
+          <w:sz w:val="24"/>
+          <w:szCs w:val="24"/>
+        </w:rPr>
+        <w:t xml:space="preserve">: </w:t>
+      </w:r>
+      <w:r>
+        <w:rPr>
+          <w:rFonts w:ascii="Arial" w:hAnsi="Arial" w:cs="Arial"/>
+          <w:bCs/>
+          <w:color w:val="000000" w:themeColor="text1"/>
+          <w:sz w:val="24"/>
+          <w:szCs w:val="24"/>
+        </w:rPr>
+        <w:t xml:space="preserve">Pagamento com </w:t>
+      </w:r>
+      <w:proofErr w:type="spellStart"/>
+      <w:r>
+        <w:rPr>
+          <w:rFonts w:ascii="Arial" w:hAnsi="Arial" w:cs="Arial"/>
+          <w:bCs/>
+          <w:color w:val="000000" w:themeColor="text1"/>
+          <w:sz w:val="24"/>
+          <w:szCs w:val="24"/>
+        </w:rPr>
+        <w:t>Pix</w:t>
+      </w:r>
+      <w:proofErr w:type="spellEnd"/>
+      <w:r>
+        <w:rPr>
+          <w:rFonts w:ascii="Arial" w:hAnsi="Arial" w:cs="Arial"/>
+          <w:bCs/>
+          <w:color w:val="000000" w:themeColor="text1"/>
+          <w:sz w:val="24"/>
+          <w:szCs w:val="24"/>
+        </w:rPr>
+        <w:t xml:space="preserve"> é realizado no máximo em 30 minutos para o banco aprovar a compra.</w:t>
+      </w:r>
+    </w:p>
+    <w:p>
+      <w:pPr>
+        <w:rPr>
+          <w:rFonts w:ascii="Arial" w:hAnsi="Arial" w:cs="Arial"/>
+          <w:bCs/>
+          <w:color w:val="000000" w:themeColor="text1"/>
+          <w:sz w:val="24"/>
+          <w:szCs w:val="24"/>
+        </w:rPr>
+      </w:pPr>
+      <w:r>
+        <w:rPr>
+          <w:rFonts w:ascii="Arial" w:hAnsi="Arial" w:cs="Arial"/>
+          <w:b/>
+          <w:color w:val="000000" w:themeColor="text1"/>
+          <w:sz w:val="24"/>
+          <w:szCs w:val="24"/>
+        </w:rPr>
+        <w:lastRenderedPageBreak/>
+        <w:t>RN</w:t>
+      </w:r>
+      <w:r>
+        <w:rPr>
+          <w:rFonts w:ascii="Arial" w:hAnsi="Arial" w:cs="Arial"/>
+          <w:b/>
+          <w:color w:val="000000" w:themeColor="text1"/>
+          <w:sz w:val="24"/>
+          <w:szCs w:val="24"/>
+        </w:rPr>
+        <w:t>–0021</w:t>
+      </w:r>
+      <w:r>
+        <w:rPr>
+          <w:rFonts w:ascii="Arial" w:hAnsi="Arial" w:cs="Arial"/>
+          <w:b/>
+          <w:color w:val="000000" w:themeColor="text1"/>
+          <w:sz w:val="24"/>
+          <w:szCs w:val="24"/>
+        </w:rPr>
+        <w:t xml:space="preserve">: </w:t>
+      </w:r>
+      <w:r>
+        <w:rPr>
+          <w:rFonts w:ascii="Arial" w:hAnsi="Arial" w:cs="Arial"/>
+          <w:bCs/>
+          <w:color w:val="000000" w:themeColor="text1"/>
+          <w:sz w:val="24"/>
+          <w:szCs w:val="24"/>
+        </w:rPr>
+        <w:t>Pagamento com dinheiro tem que ser efetuado em até 2 dias após receber o valor do pedido para a compra ser aprovada.</w:t>
+      </w:r>
+    </w:p>
+    <w:p>
+      <w:pPr>
+        <w:rPr>
+          <w:rFonts w:ascii="Arial" w:hAnsi="Arial" w:cs="Arial"/>
+          <w:bCs/>
+          <w:color w:val="000000" w:themeColor="text1"/>
+          <w:sz w:val="24"/>
+          <w:szCs w:val="24"/>
+        </w:rPr>
+      </w:pPr>
+      <w:r>
+        <w:rPr>
+          <w:rFonts w:ascii="Arial" w:hAnsi="Arial" w:cs="Arial"/>
+          <w:b/>
+          <w:color w:val="000000" w:themeColor="text1"/>
+          <w:sz w:val="24"/>
+          <w:szCs w:val="24"/>
+        </w:rPr>
+        <w:t>RN-00</w:t>
+      </w:r>
+      <w:r>
+        <w:rPr>
+          <w:rFonts w:ascii="Arial" w:hAnsi="Arial" w:cs="Arial"/>
+          <w:b/>
+          <w:color w:val="000000" w:themeColor="text1"/>
+          <w:sz w:val="24"/>
+          <w:szCs w:val="24"/>
+        </w:rPr>
+        <w:t>22</w:t>
+      </w:r>
+      <w:r>
+        <w:rPr>
+          <w:rFonts w:ascii="Arial" w:hAnsi="Arial" w:cs="Arial"/>
+          <w:b/>
+          <w:color w:val="000000" w:themeColor="text1"/>
+          <w:sz w:val="24"/>
+          <w:szCs w:val="24"/>
+        </w:rPr>
+        <w:t xml:space="preserve">: </w:t>
+      </w:r>
+      <w:r>
+        <w:rPr>
+          <w:rFonts w:ascii="Arial" w:hAnsi="Arial" w:cs="Arial"/>
+          <w:bCs/>
+          <w:color w:val="000000" w:themeColor="text1"/>
+          <w:sz w:val="24"/>
+          <w:szCs w:val="24"/>
+        </w:rPr>
+        <w:t>Vendedor tem o prazo 2 dias para enviar a solicitação de separação do produto para almoxarife.</w:t>
+      </w:r>
+    </w:p>
+    <w:p>
+      <w:pPr>
+        <w:rPr>
+          <w:rFonts w:ascii="Arial" w:hAnsi="Arial" w:cs="Arial"/>
+          <w:bCs/>
+          <w:color w:val="000000" w:themeColor="text1"/>
+          <w:sz w:val="24"/>
+          <w:szCs w:val="24"/>
+        </w:rPr>
+      </w:pPr>
+      <w:r>
+        <w:rPr>
+          <w:rFonts w:ascii="Arial" w:hAnsi="Arial" w:cs="Arial"/>
+          <w:b/>
+          <w:color w:val="000000" w:themeColor="text1"/>
+          <w:sz w:val="24"/>
+          <w:szCs w:val="24"/>
+        </w:rPr>
+        <w:t>RN-0023</w:t>
+      </w:r>
+      <w:r>
+        <w:rPr>
+          <w:rFonts w:ascii="Arial" w:hAnsi="Arial" w:cs="Arial"/>
+          <w:b/>
+          <w:color w:val="000000" w:themeColor="text1"/>
+          <w:sz w:val="24"/>
+          <w:szCs w:val="24"/>
+        </w:rPr>
+        <w:t xml:space="preserve">: </w:t>
+      </w:r>
+      <w:r>
+        <w:rPr>
+          <w:rFonts w:ascii="Arial" w:hAnsi="Arial" w:cs="Arial"/>
+          <w:bCs/>
+          <w:color w:val="000000" w:themeColor="text1"/>
+          <w:sz w:val="24"/>
+          <w:szCs w:val="24"/>
+        </w:rPr>
+        <w:t>Cliente tem o prazo de 10 dias para solicitar a retirada do produto.</w:t>
+      </w:r>
+    </w:p>
+    <w:p>
+      <w:pPr>
+        <w:rPr>
+          <w:rFonts w:ascii="Arial" w:hAnsi="Arial" w:cs="Arial"/>
+          <w:bCs/>
+          <w:color w:val="000000" w:themeColor="text1"/>
+          <w:sz w:val="24"/>
+          <w:szCs w:val="24"/>
+        </w:rPr>
+      </w:pPr>
+      <w:r>
+        <w:rPr>
+          <w:rFonts w:ascii="Arial" w:hAnsi="Arial" w:cs="Arial"/>
+          <w:b/>
+          <w:color w:val="000000" w:themeColor="text1"/>
+          <w:sz w:val="24"/>
+          <w:szCs w:val="24"/>
+        </w:rPr>
+        <w:t>RN-0024</w:t>
+      </w:r>
+      <w:r>
+        <w:rPr>
+          <w:rFonts w:ascii="Arial" w:hAnsi="Arial" w:cs="Arial"/>
+          <w:bCs/>
+          <w:color w:val="000000" w:themeColor="text1"/>
+          <w:sz w:val="24"/>
+          <w:szCs w:val="24"/>
+        </w:rPr>
+        <w:t xml:space="preserve">: Almoxarife tem o prazo de 2 dias para separar o pedido e despachar. </w:t>
+      </w:r>
+    </w:p>
+    <w:p>
+      <w:pPr>
+        <w:rPr>
+          <w:rFonts w:ascii="Arial" w:hAnsi="Arial" w:cs="Arial"/>
+          <w:b/>
+          <w:color w:val="000000" w:themeColor="text1"/>
+          <w:sz w:val="24"/>
+          <w:szCs w:val="24"/>
+        </w:rPr>
+      </w:pPr>
+      <w:r>
+        <w:rPr>
+          <w:rFonts w:ascii="Arial" w:hAnsi="Arial" w:cs="Arial"/>
+          <w:b/>
+          <w:color w:val="000000" w:themeColor="text1"/>
+          <w:sz w:val="24"/>
+          <w:szCs w:val="24"/>
+        </w:rPr>
+        <w:t>RN-0025</w:t>
+      </w:r>
+      <w:r>
+        <w:rPr>
+          <w:rFonts w:ascii="Arial" w:hAnsi="Arial" w:cs="Arial"/>
+          <w:b/>
+          <w:color w:val="000000" w:themeColor="text1"/>
+          <w:sz w:val="24"/>
+          <w:szCs w:val="24"/>
+        </w:rPr>
+        <w:t>:</w:t>
+      </w:r>
+      <w:r>
+        <w:rPr>
+          <w:rFonts w:ascii="Arial" w:hAnsi="Arial" w:cs="Arial"/>
+          <w:bCs/>
+          <w:color w:val="000000" w:themeColor="text1"/>
+          <w:sz w:val="24"/>
+          <w:szCs w:val="24"/>
+        </w:rPr>
+        <w:t xml:space="preserve"> Almoxarife tem o prazo de 10 dias para entregar o pedido do cliente. </w:t>
+      </w:r>
+    </w:p>
+    <w:p>
+      <w:pPr>
+        <w:rPr>
+          <w:rFonts w:ascii="Arial" w:eastAsia="Times New Roman" w:hAnsi="Arial" w:cs="Arial"/>
+          <w:color w:val="000000" w:themeColor="text1"/>
+          <w:sz w:val="24"/>
+          <w:szCs w:val="24"/>
+          <w:lang w:eastAsia="pt-BR"/>
+        </w:rPr>
+      </w:pPr>
+    </w:p>
+    <w:p>
+      <w:pPr>
+        <w:spacing w:after="0" w:line="240" w:lineRule="auto"/>
+        <w:rPr>
+          <w:rFonts w:ascii="Arial" w:eastAsia="Times New Roman" w:hAnsi="Arial" w:cs="Arial"/>
+          <w:color w:val="000000" w:themeColor="text1"/>
+          <w:sz w:val="24"/>
+          <w:szCs w:val="24"/>
+          <w:lang w:eastAsia="pt-BR"/>
+        </w:rPr>
+      </w:pPr>
+      <w:r>
+        <w:rPr>
+          <w:rFonts w:ascii="Arial" w:hAnsi="Arial" w:cs="Arial"/>
+          <w:b/>
+          <w:color w:val="000000" w:themeColor="text1"/>
+          <w:sz w:val="24"/>
+          <w:szCs w:val="24"/>
+        </w:rPr>
+        <w:t>RN-0026</w:t>
+      </w:r>
+      <w:r>
+        <w:rPr>
+          <w:rFonts w:ascii="Arial" w:hAnsi="Arial" w:cs="Arial"/>
+          <w:b/>
+          <w:color w:val="000000" w:themeColor="text1"/>
+          <w:sz w:val="24"/>
+          <w:szCs w:val="24"/>
+        </w:rPr>
+        <w:t xml:space="preserve">: </w:t>
+      </w:r>
+      <w:r>
+        <w:rPr>
+          <w:rFonts w:ascii="Arial" w:eastAsia="Times New Roman" w:hAnsi="Arial" w:cs="Arial"/>
+          <w:color w:val="000000" w:themeColor="text1"/>
+          <w:sz w:val="24"/>
+          <w:szCs w:val="24"/>
+          <w:lang w:eastAsia="pt-BR"/>
+        </w:rPr>
+        <w:t xml:space="preserve">Cliente </w:t>
+      </w:r>
+      <w:r>
+        <w:rPr>
+          <w:rFonts w:ascii="Arial" w:eastAsia="Times New Roman" w:hAnsi="Arial" w:cs="Arial"/>
+          <w:color w:val="000000" w:themeColor="text1"/>
+          <w:sz w:val="24"/>
+          <w:szCs w:val="24"/>
+          <w:lang w:eastAsia="pt-BR"/>
+        </w:rPr>
+        <w:t xml:space="preserve">tem o prazo de 15 dias corridos após o recebimento para realizar </w:t>
+      </w:r>
+      <w:r>
+        <w:rPr>
+          <w:rFonts w:ascii="Arial" w:eastAsia="Times New Roman" w:hAnsi="Arial" w:cs="Arial"/>
+          <w:color w:val="000000" w:themeColor="text1"/>
+          <w:sz w:val="24"/>
+          <w:szCs w:val="24"/>
+          <w:lang w:eastAsia="pt-BR"/>
+        </w:rPr>
+        <w:t>solicita</w:t>
+      </w:r>
+      <w:r>
+        <w:rPr>
+          <w:rFonts w:ascii="Arial" w:eastAsia="Times New Roman" w:hAnsi="Arial" w:cs="Arial"/>
+          <w:color w:val="000000" w:themeColor="text1"/>
+          <w:sz w:val="24"/>
+          <w:szCs w:val="24"/>
+          <w:lang w:eastAsia="pt-BR"/>
+        </w:rPr>
+        <w:t>ção de</w:t>
+      </w:r>
+      <w:r>
+        <w:rPr>
+          <w:rFonts w:ascii="Arial" w:eastAsia="Times New Roman" w:hAnsi="Arial" w:cs="Arial"/>
+          <w:color w:val="000000" w:themeColor="text1"/>
+          <w:sz w:val="24"/>
+          <w:szCs w:val="24"/>
+          <w:lang w:eastAsia="pt-BR"/>
+        </w:rPr>
+        <w:t xml:space="preserve"> devolução</w:t>
+      </w:r>
+      <w:r>
+        <w:rPr>
+          <w:rFonts w:ascii="Arial" w:eastAsia="Times New Roman" w:hAnsi="Arial" w:cs="Arial"/>
+          <w:color w:val="000000" w:themeColor="text1"/>
+          <w:sz w:val="24"/>
+          <w:szCs w:val="24"/>
+          <w:lang w:eastAsia="pt-BR"/>
+        </w:rPr>
+        <w:t xml:space="preserve"> do produto.</w:t>
+      </w:r>
+    </w:p>
+    <w:p>
+      <w:pPr>
+        <w:spacing w:after="0" w:line="240" w:lineRule="auto"/>
+        <w:rPr>
+          <w:rFonts w:ascii="Arial" w:eastAsia="Times New Roman" w:hAnsi="Arial" w:cs="Arial"/>
+          <w:color w:val="000000" w:themeColor="text1"/>
+          <w:sz w:val="24"/>
+          <w:szCs w:val="24"/>
+          <w:lang w:eastAsia="pt-BR"/>
+        </w:rPr>
+      </w:pPr>
+    </w:p>
+    <w:p>
+      <w:pPr>
+        <w:spacing w:after="0" w:line="240" w:lineRule="auto"/>
+        <w:rPr>
+          <w:rFonts w:ascii="Arial" w:eastAsia="Times New Roman" w:hAnsi="Arial" w:cs="Arial"/>
+          <w:color w:val="000000" w:themeColor="text1"/>
+          <w:sz w:val="24"/>
+          <w:szCs w:val="24"/>
+          <w:lang w:eastAsia="pt-BR"/>
+        </w:rPr>
+      </w:pPr>
+      <w:r>
+        <w:rPr>
+          <w:rFonts w:ascii="Arial" w:hAnsi="Arial" w:cs="Arial"/>
+          <w:b/>
+          <w:color w:val="000000" w:themeColor="text1"/>
+          <w:sz w:val="24"/>
+          <w:szCs w:val="24"/>
+        </w:rPr>
+        <w:t>RN-0027</w:t>
+      </w:r>
+      <w:r>
+        <w:rPr>
+          <w:rFonts w:ascii="Arial" w:hAnsi="Arial" w:cs="Arial"/>
+          <w:b/>
+          <w:color w:val="000000" w:themeColor="text1"/>
+          <w:sz w:val="24"/>
+          <w:szCs w:val="24"/>
+        </w:rPr>
+        <w:t xml:space="preserve">: </w:t>
+      </w:r>
+      <w:r>
+        <w:rPr>
+          <w:rFonts w:ascii="Arial" w:eastAsia="Times New Roman" w:hAnsi="Arial" w:cs="Arial"/>
+          <w:color w:val="000000" w:themeColor="text1"/>
+          <w:sz w:val="24"/>
+          <w:szCs w:val="24"/>
+          <w:lang w:eastAsia="pt-BR"/>
+        </w:rPr>
+        <w:t xml:space="preserve">Cliente tem o prazo de </w:t>
+      </w:r>
+      <w:r>
+        <w:rPr>
+          <w:rFonts w:ascii="Arial" w:eastAsia="Times New Roman" w:hAnsi="Arial" w:cs="Arial"/>
+          <w:color w:val="000000" w:themeColor="text1"/>
+          <w:sz w:val="24"/>
+          <w:szCs w:val="24"/>
+          <w:lang w:eastAsia="pt-BR"/>
+        </w:rPr>
+        <w:t>5</w:t>
+      </w:r>
+      <w:r>
+        <w:rPr>
+          <w:rFonts w:ascii="Arial" w:eastAsia="Times New Roman" w:hAnsi="Arial" w:cs="Arial"/>
+          <w:color w:val="000000" w:themeColor="text1"/>
+          <w:sz w:val="24"/>
+          <w:szCs w:val="24"/>
+          <w:lang w:eastAsia="pt-BR"/>
+        </w:rPr>
+        <w:t xml:space="preserve"> dias uteis para entregar o produto.</w:t>
+      </w:r>
+    </w:p>
+    <w:p>
+      <w:pPr>
+        <w:spacing w:after="0" w:line="240" w:lineRule="auto"/>
+        <w:rPr>
+          <w:rFonts w:ascii="Arial" w:eastAsia="Times New Roman" w:hAnsi="Arial" w:cs="Arial"/>
+          <w:color w:val="000000" w:themeColor="text1"/>
+          <w:sz w:val="24"/>
+          <w:szCs w:val="24"/>
+          <w:lang w:eastAsia="pt-BR"/>
+        </w:rPr>
+      </w:pPr>
+    </w:p>
+    <w:p>
+      <w:pPr>
+        <w:rPr>
+          <w:rFonts w:ascii="Arial" w:eastAsia="Times New Roman" w:hAnsi="Arial" w:cs="Arial"/>
+          <w:color w:val="000000" w:themeColor="text1"/>
+          <w:sz w:val="24"/>
+          <w:szCs w:val="24"/>
+          <w:lang w:eastAsia="pt-BR"/>
+        </w:rPr>
+      </w:pPr>
+      <w:r>
+        <w:rPr>
+          <w:rFonts w:ascii="Arial" w:hAnsi="Arial" w:cs="Arial"/>
+          <w:b/>
+          <w:color w:val="000000" w:themeColor="text1"/>
+          <w:sz w:val="24"/>
+          <w:szCs w:val="24"/>
+        </w:rPr>
+        <w:t>RN-0028</w:t>
+      </w:r>
+      <w:r>
+        <w:rPr>
+          <w:rFonts w:ascii="Arial" w:hAnsi="Arial" w:cs="Arial"/>
+          <w:b/>
+          <w:color w:val="000000" w:themeColor="text1"/>
+          <w:sz w:val="24"/>
+          <w:szCs w:val="24"/>
+        </w:rPr>
+        <w:t xml:space="preserve">: </w:t>
+      </w:r>
+      <w:r>
+        <w:rPr>
+          <w:rFonts w:ascii="Arial" w:eastAsia="Times New Roman" w:hAnsi="Arial" w:cs="Arial"/>
+          <w:color w:val="000000" w:themeColor="text1"/>
+          <w:sz w:val="24"/>
+          <w:szCs w:val="24"/>
+          <w:lang w:eastAsia="pt-BR"/>
+        </w:rPr>
+        <w:t>Vendedor tem o prazo de 3 dias uteis para analisar o produto devolvido.</w:t>
+      </w:r>
+    </w:p>
+    <w:p>
+      <w:pPr>
+        <w:spacing w:after="0" w:line="240" w:lineRule="auto"/>
+        <w:rPr>
+          <w:rFonts w:ascii="Arial" w:eastAsia="Times New Roman" w:hAnsi="Arial" w:cs="Arial"/>
+          <w:color w:val="000000" w:themeColor="text1"/>
+          <w:sz w:val="24"/>
+          <w:szCs w:val="24"/>
+          <w:lang w:eastAsia="pt-BR"/>
+        </w:rPr>
+      </w:pPr>
+      <w:r>
+        <w:rPr>
+          <w:rFonts w:ascii="Arial" w:hAnsi="Arial" w:cs="Arial"/>
+          <w:b/>
+          <w:color w:val="000000" w:themeColor="text1"/>
+          <w:sz w:val="24"/>
+          <w:szCs w:val="24"/>
+        </w:rPr>
+        <w:t>RN-0029</w:t>
+      </w:r>
+      <w:r>
+        <w:rPr>
+          <w:rFonts w:ascii="Arial" w:hAnsi="Arial" w:cs="Arial"/>
+          <w:b/>
+          <w:color w:val="000000" w:themeColor="text1"/>
+          <w:sz w:val="24"/>
+          <w:szCs w:val="24"/>
+        </w:rPr>
+        <w:t xml:space="preserve">: </w:t>
+      </w:r>
+      <w:r>
+        <w:rPr>
+          <w:rFonts w:ascii="Arial" w:eastAsia="Times New Roman" w:hAnsi="Arial" w:cs="Arial"/>
+          <w:color w:val="000000" w:themeColor="text1"/>
+          <w:sz w:val="24"/>
+          <w:szCs w:val="24"/>
+          <w:lang w:eastAsia="pt-BR"/>
+        </w:rPr>
+        <w:t>Cliente tem o prazo de 30 dias corridos após o recebimento para solicitar a troca do produto.</w:t>
+      </w:r>
+    </w:p>
+    <w:p>
+      <w:pPr>
+        <w:spacing w:after="0" w:line="240" w:lineRule="auto"/>
+        <w:rPr>
+          <w:rFonts w:ascii="Arial" w:eastAsia="Times New Roman" w:hAnsi="Arial" w:cs="Arial"/>
+          <w:color w:val="000000" w:themeColor="text1"/>
+          <w:sz w:val="24"/>
+          <w:szCs w:val="24"/>
+          <w:lang w:eastAsia="pt-BR"/>
+        </w:rPr>
+      </w:pPr>
+    </w:p>
+    <w:p>
+      <w:pPr>
+        <w:spacing w:after="0" w:line="240" w:lineRule="auto"/>
+        <w:rPr>
+          <w:rFonts w:ascii="Arial" w:eastAsia="Times New Roman" w:hAnsi="Arial" w:cs="Arial"/>
+          <w:color w:val="000000" w:themeColor="text1"/>
+          <w:sz w:val="24"/>
+          <w:szCs w:val="24"/>
+          <w:lang w:eastAsia="pt-BR"/>
+        </w:rPr>
+      </w:pPr>
+      <w:r>
+        <w:rPr>
+          <w:rFonts w:ascii="Arial" w:hAnsi="Arial" w:cs="Arial"/>
+          <w:b/>
+          <w:color w:val="000000" w:themeColor="text1"/>
+          <w:sz w:val="24"/>
+          <w:szCs w:val="24"/>
+        </w:rPr>
+        <w:t>R</w:t>
+      </w:r>
+      <w:r>
+        <w:rPr>
+          <w:rFonts w:ascii="Arial" w:hAnsi="Arial" w:cs="Arial"/>
+          <w:b/>
+          <w:color w:val="000000" w:themeColor="text1"/>
+          <w:sz w:val="24"/>
+          <w:szCs w:val="24"/>
+        </w:rPr>
+        <w:t xml:space="preserve">N-0038: </w:t>
+      </w:r>
+      <w:r>
+        <w:rPr>
+          <w:rFonts w:ascii="Arial" w:eastAsia="Times New Roman" w:hAnsi="Arial" w:cs="Arial"/>
+          <w:color w:val="000000" w:themeColor="text1"/>
+          <w:sz w:val="24"/>
+          <w:szCs w:val="24"/>
+          <w:lang w:eastAsia="pt-BR"/>
+        </w:rPr>
+        <w:t>Cliente tem o prazo de 5 dias uteis para entregar o produto.</w:t>
+      </w:r>
+    </w:p>
+    <w:p>
+      <w:pPr>
+        <w:spacing w:after="0" w:line="240" w:lineRule="auto"/>
+        <w:rPr>
+          <w:rFonts w:ascii="Arial" w:eastAsia="Times New Roman" w:hAnsi="Arial" w:cs="Arial"/>
+          <w:color w:val="000000" w:themeColor="text1"/>
+          <w:sz w:val="24"/>
+          <w:szCs w:val="24"/>
+          <w:lang w:eastAsia="pt-BR"/>
+        </w:rPr>
+      </w:pPr>
+    </w:p>
+    <w:p>
+      <w:pPr>
+        <w:spacing w:after="0" w:line="240" w:lineRule="auto"/>
+        <w:rPr>
+          <w:rFonts w:ascii="Arial" w:eastAsia="Times New Roman" w:hAnsi="Arial" w:cs="Arial"/>
+          <w:color w:val="000000" w:themeColor="text1"/>
+          <w:sz w:val="24"/>
+          <w:szCs w:val="24"/>
+          <w:lang w:eastAsia="pt-BR"/>
+        </w:rPr>
+      </w:pPr>
+      <w:r>
+        <w:rPr>
+          <w:rFonts w:ascii="Arial" w:hAnsi="Arial" w:cs="Arial"/>
+          <w:b/>
+          <w:color w:val="000000" w:themeColor="text1"/>
+          <w:sz w:val="24"/>
+          <w:szCs w:val="24"/>
+        </w:rPr>
+        <w:t>RN-003</w:t>
+      </w:r>
+      <w:r>
+        <w:rPr>
+          <w:rFonts w:ascii="Arial" w:hAnsi="Arial" w:cs="Arial"/>
+          <w:b/>
+          <w:color w:val="000000" w:themeColor="text1"/>
+          <w:sz w:val="24"/>
+          <w:szCs w:val="24"/>
+        </w:rPr>
+        <w:t>9</w:t>
+      </w:r>
+      <w:r>
+        <w:rPr>
+          <w:rFonts w:ascii="Arial" w:hAnsi="Arial" w:cs="Arial"/>
+          <w:b/>
+          <w:color w:val="000000" w:themeColor="text1"/>
+          <w:sz w:val="24"/>
+          <w:szCs w:val="24"/>
+        </w:rPr>
+        <w:t xml:space="preserve">: </w:t>
+      </w:r>
+      <w:r>
+        <w:rPr>
+          <w:rFonts w:ascii="Arial" w:eastAsia="Times New Roman" w:hAnsi="Arial" w:cs="Arial"/>
+          <w:color w:val="000000" w:themeColor="text1"/>
+          <w:sz w:val="24"/>
+          <w:szCs w:val="24"/>
+          <w:lang w:eastAsia="pt-BR"/>
         </w:rPr>
         <w:t xml:space="preserve">Vendedor </w:t>
       </w:r>
       <w:r>
         <w:rPr>
-          <w:sz w:val="24"/>
-          <w:szCs w:val="24"/>
-        </w:rPr>
-        <w:t>tem o prazo</w:t>
-      </w:r>
-      <w:r>
-        <w:rPr>
-          <w:sz w:val="24"/>
-          <w:szCs w:val="24"/>
+          <w:rFonts w:ascii="Arial" w:eastAsia="Times New Roman" w:hAnsi="Arial" w:cs="Arial"/>
+          <w:color w:val="000000" w:themeColor="text1"/>
+          <w:sz w:val="24"/>
+          <w:szCs w:val="24"/>
+          <w:lang w:eastAsia="pt-BR"/>
+        </w:rPr>
+        <w:t xml:space="preserve">tem o prazo de 2 dias uteis para </w:t>
+      </w:r>
+      <w:r>
+        <w:rPr>
+          <w:rFonts w:ascii="Arial" w:eastAsia="Times New Roman" w:hAnsi="Arial" w:cs="Arial"/>
+          <w:color w:val="000000" w:themeColor="text1"/>
+          <w:sz w:val="24"/>
+          <w:szCs w:val="24"/>
+          <w:lang w:eastAsia="pt-BR"/>
+        </w:rPr>
+        <w:t>realiza</w:t>
+      </w:r>
+      <w:r>
+        <w:rPr>
+          <w:rFonts w:ascii="Arial" w:eastAsia="Times New Roman" w:hAnsi="Arial" w:cs="Arial"/>
+          <w:color w:val="000000" w:themeColor="text1"/>
+          <w:sz w:val="24"/>
+          <w:szCs w:val="24"/>
+          <w:lang w:eastAsia="pt-BR"/>
+        </w:rPr>
+        <w:t>r a</w:t>
+      </w:r>
+      <w:r>
+        <w:rPr>
+          <w:rFonts w:ascii="Arial" w:eastAsia="Times New Roman" w:hAnsi="Arial" w:cs="Arial"/>
+          <w:color w:val="000000" w:themeColor="text1"/>
+          <w:sz w:val="24"/>
+          <w:szCs w:val="24"/>
+          <w:lang w:eastAsia="pt-BR"/>
+        </w:rPr>
+        <w:t xml:space="preserve"> troca</w:t>
+      </w:r>
+      <w:r>
+        <w:rPr>
+          <w:rFonts w:ascii="Arial" w:eastAsia="Times New Roman" w:hAnsi="Arial" w:cs="Arial"/>
+          <w:color w:val="000000" w:themeColor="text1"/>
+          <w:sz w:val="24"/>
+          <w:szCs w:val="24"/>
+          <w:lang w:eastAsia="pt-BR"/>
+        </w:rPr>
+        <w:t>.</w:t>
+      </w:r>
+    </w:p>
+    <w:p>
+      <w:pPr>
+        <w:spacing w:after="0" w:line="240" w:lineRule="auto"/>
+        <w:rPr>
+          <w:rFonts w:ascii="Arial" w:eastAsia="Times New Roman" w:hAnsi="Arial" w:cs="Arial"/>
+          <w:color w:val="000000" w:themeColor="text1"/>
+          <w:sz w:val="24"/>
+          <w:szCs w:val="24"/>
+          <w:lang w:eastAsia="pt-BR"/>
+        </w:rPr>
+      </w:pPr>
+    </w:p>
+    <w:p>
+      <w:pPr>
+        <w:spacing w:after="0" w:line="240" w:lineRule="auto"/>
+        <w:rPr>
+          <w:rFonts w:ascii="Arial" w:eastAsia="Times New Roman" w:hAnsi="Arial" w:cs="Arial"/>
+          <w:color w:val="000000" w:themeColor="text1"/>
+          <w:sz w:val="24"/>
+          <w:szCs w:val="24"/>
+          <w:lang w:eastAsia="pt-BR"/>
+        </w:rPr>
+      </w:pPr>
+      <w:r>
+        <w:rPr>
+          <w:rFonts w:ascii="Arial" w:hAnsi="Arial" w:cs="Arial"/>
+          <w:b/>
+          <w:color w:val="000000" w:themeColor="text1"/>
+          <w:sz w:val="24"/>
+          <w:szCs w:val="24"/>
+        </w:rPr>
+        <w:t>RN-00</w:t>
+      </w:r>
+      <w:r>
+        <w:rPr>
+          <w:rFonts w:ascii="Arial" w:eastAsia="Times New Roman" w:hAnsi="Arial" w:cs="Arial"/>
+          <w:b/>
+          <w:color w:val="000000" w:themeColor="text1"/>
+          <w:sz w:val="24"/>
+          <w:szCs w:val="24"/>
+          <w:lang w:eastAsia="pt-BR"/>
+        </w:rPr>
+        <w:t>42</w:t>
+      </w:r>
+      <w:r>
+        <w:rPr>
+          <w:rFonts w:ascii="Arial" w:eastAsia="Times New Roman" w:hAnsi="Arial" w:cs="Arial"/>
+          <w:color w:val="000000" w:themeColor="text1"/>
+          <w:sz w:val="24"/>
+          <w:szCs w:val="24"/>
+          <w:lang w:eastAsia="pt-BR"/>
+        </w:rPr>
+        <w:t>:</w:t>
+      </w:r>
+      <w:r>
+        <w:rPr>
+          <w:rFonts w:ascii="Arial" w:eastAsia="Times New Roman" w:hAnsi="Arial" w:cs="Arial"/>
+          <w:color w:val="000000" w:themeColor="text1"/>
+          <w:sz w:val="24"/>
+          <w:szCs w:val="24"/>
+          <w:lang w:eastAsia="pt-BR"/>
         </w:rPr>
         <w:t xml:space="preserve"> </w:t>
       </w:r>
       <w:r>
         <w:rPr>
-          <w:sz w:val="24"/>
-          <w:szCs w:val="24"/>
-        </w:rPr>
-        <w:t>máximo de</w:t>
-      </w:r>
-      <w:r>
-        <w:rPr>
-          <w:sz w:val="24"/>
-          <w:szCs w:val="24"/>
+          <w:rFonts w:ascii="Arial" w:eastAsia="Times New Roman" w:hAnsi="Arial" w:cs="Arial"/>
+          <w:color w:val="000000" w:themeColor="text1"/>
+          <w:sz w:val="24"/>
+          <w:szCs w:val="24"/>
+          <w:lang w:eastAsia="pt-BR"/>
+        </w:rPr>
+        <w:t xml:space="preserve">Financeiro </w:t>
+      </w:r>
+      <w:r>
+        <w:rPr>
+          <w:rFonts w:ascii="Arial" w:eastAsia="Times New Roman" w:hAnsi="Arial" w:cs="Arial"/>
+          <w:color w:val="000000" w:themeColor="text1"/>
+          <w:sz w:val="24"/>
+          <w:szCs w:val="24"/>
+          <w:lang w:eastAsia="pt-BR"/>
+        </w:rPr>
+        <w:t xml:space="preserve">tem o prazo de 3 dias uteis para </w:t>
+      </w:r>
+      <w:r>
+        <w:rPr>
+          <w:rFonts w:ascii="Arial" w:eastAsia="Times New Roman" w:hAnsi="Arial" w:cs="Arial"/>
+          <w:color w:val="000000" w:themeColor="text1"/>
+          <w:sz w:val="24"/>
+          <w:szCs w:val="24"/>
+          <w:lang w:eastAsia="pt-BR"/>
+        </w:rPr>
+        <w:t>entrega</w:t>
+      </w:r>
+      <w:r>
+        <w:rPr>
+          <w:rFonts w:ascii="Arial" w:eastAsia="Times New Roman" w:hAnsi="Arial" w:cs="Arial"/>
+          <w:color w:val="000000" w:themeColor="text1"/>
+          <w:sz w:val="24"/>
+          <w:szCs w:val="24"/>
+          <w:lang w:eastAsia="pt-BR"/>
+        </w:rPr>
+        <w:t>r o</w:t>
+      </w:r>
+      <w:r>
+        <w:rPr>
+          <w:rFonts w:ascii="Arial" w:eastAsia="Times New Roman" w:hAnsi="Arial" w:cs="Arial"/>
+          <w:color w:val="000000" w:themeColor="text1"/>
+          <w:sz w:val="24"/>
+          <w:szCs w:val="24"/>
+          <w:lang w:eastAsia="pt-BR"/>
+        </w:rPr>
+        <w:t xml:space="preserve"> comprovante de estorno</w:t>
+      </w:r>
+      <w:r>
+        <w:rPr>
+          <w:rFonts w:ascii="Arial" w:eastAsia="Times New Roman" w:hAnsi="Arial" w:cs="Arial"/>
+          <w:color w:val="000000" w:themeColor="text1"/>
+          <w:sz w:val="24"/>
+          <w:szCs w:val="24"/>
+          <w:lang w:eastAsia="pt-BR"/>
+        </w:rPr>
+        <w:t>.</w:t>
+      </w:r>
+    </w:p>
+    <w:p>
+      <w:pPr>
+        <w:spacing w:after="0" w:line="240" w:lineRule="auto"/>
+        <w:rPr>
+          <w:rFonts w:ascii="Arial" w:eastAsia="Times New Roman" w:hAnsi="Arial" w:cs="Arial"/>
+          <w:color w:val="000000" w:themeColor="text1"/>
+          <w:sz w:val="24"/>
+          <w:szCs w:val="24"/>
+          <w:lang w:eastAsia="pt-BR"/>
+        </w:rPr>
+      </w:pPr>
+    </w:p>
+    <w:p>
+      <w:pPr>
+        <w:spacing w:after="0" w:line="240" w:lineRule="auto"/>
+        <w:rPr>
+          <w:rFonts w:ascii="Arial" w:eastAsia="Times New Roman" w:hAnsi="Arial" w:cs="Arial"/>
+          <w:color w:val="000000" w:themeColor="text1"/>
+          <w:sz w:val="24"/>
+          <w:szCs w:val="24"/>
+          <w:lang w:eastAsia="pt-BR"/>
+        </w:rPr>
+      </w:pPr>
+      <w:r>
+        <w:rPr>
+          <w:rFonts w:ascii="Arial" w:hAnsi="Arial" w:cs="Arial"/>
+          <w:b/>
+          <w:color w:val="000000" w:themeColor="text1"/>
+          <w:sz w:val="24"/>
+          <w:szCs w:val="24"/>
+        </w:rPr>
+        <w:t>RN-0043:</w:t>
+      </w:r>
+      <w:r>
+        <w:rPr>
+          <w:rFonts w:ascii="Arial" w:eastAsia="Times New Roman" w:hAnsi="Arial" w:cs="Arial"/>
+          <w:color w:val="000000" w:themeColor="text1"/>
+          <w:sz w:val="24"/>
+          <w:szCs w:val="24"/>
+          <w:lang w:eastAsia="pt-BR"/>
+        </w:rPr>
+        <w:t xml:space="preserve"> Consultor de vendas tem o prazo de 24h para solicitar orçamento</w:t>
+      </w:r>
+    </w:p>
+    <w:p>
+      <w:pPr>
+        <w:spacing w:after="0" w:line="240" w:lineRule="auto"/>
+        <w:rPr>
+          <w:rFonts w:ascii="Arial" w:eastAsia="Times New Roman" w:hAnsi="Arial" w:cs="Arial"/>
+          <w:color w:val="000000" w:themeColor="text1"/>
+          <w:sz w:val="24"/>
+          <w:szCs w:val="24"/>
+          <w:lang w:eastAsia="pt-BR"/>
+        </w:rPr>
+      </w:pPr>
+    </w:p>
+    <w:p>
+      <w:pPr>
+        <w:spacing w:after="0" w:line="240" w:lineRule="auto"/>
+        <w:rPr>
+          <w:rFonts w:ascii="Arial" w:eastAsia="Times New Roman" w:hAnsi="Arial" w:cs="Arial"/>
+          <w:color w:val="000000" w:themeColor="text1"/>
+          <w:sz w:val="24"/>
+          <w:szCs w:val="24"/>
+          <w:lang w:eastAsia="pt-BR"/>
+        </w:rPr>
+      </w:pPr>
+      <w:r>
+        <w:rPr>
+          <w:rFonts w:ascii="Arial" w:hAnsi="Arial" w:cs="Arial"/>
+          <w:b/>
+          <w:color w:val="000000" w:themeColor="text1"/>
+          <w:sz w:val="24"/>
+          <w:szCs w:val="24"/>
+        </w:rPr>
+        <w:t>RN-0044:</w:t>
+      </w:r>
+      <w:r>
+        <w:rPr>
+          <w:rFonts w:ascii="Arial" w:eastAsia="Times New Roman" w:hAnsi="Arial" w:cs="Arial"/>
+          <w:color w:val="000000" w:themeColor="text1"/>
+          <w:sz w:val="24"/>
+          <w:szCs w:val="24"/>
+          <w:lang w:eastAsia="pt-BR"/>
+        </w:rPr>
+        <w:t xml:space="preserve"> Fabricante tem o prazo de 3 dias para a entrega do orçamento</w:t>
+      </w:r>
+    </w:p>
+    <w:p>
+      <w:pPr>
+        <w:spacing w:after="0" w:line="240" w:lineRule="auto"/>
+        <w:rPr>
+          <w:rFonts w:ascii="Arial" w:eastAsia="Times New Roman" w:hAnsi="Arial" w:cs="Arial"/>
+          <w:color w:val="000000" w:themeColor="text1"/>
+          <w:sz w:val="24"/>
+          <w:szCs w:val="24"/>
+          <w:lang w:eastAsia="pt-BR"/>
+        </w:rPr>
+      </w:pPr>
+    </w:p>
+    <w:p>
+      <w:pPr>
+        <w:spacing w:after="0" w:line="240" w:lineRule="auto"/>
+        <w:rPr>
+          <w:rFonts w:ascii="Arial" w:eastAsia="Times New Roman" w:hAnsi="Arial" w:cs="Arial"/>
+          <w:color w:val="000000" w:themeColor="text1"/>
+          <w:sz w:val="24"/>
+          <w:szCs w:val="24"/>
+          <w:lang w:eastAsia="pt-BR"/>
+        </w:rPr>
+      </w:pPr>
+      <w:r>
+        <w:rPr>
+          <w:rFonts w:ascii="Arial" w:hAnsi="Arial" w:cs="Arial"/>
+          <w:b/>
+          <w:color w:val="000000" w:themeColor="text1"/>
+          <w:sz w:val="24"/>
+          <w:szCs w:val="24"/>
+        </w:rPr>
+        <w:t>RN-0045:</w:t>
+      </w:r>
+      <w:r>
+        <w:rPr>
+          <w:rFonts w:ascii="Arial" w:eastAsia="Times New Roman" w:hAnsi="Arial" w:cs="Arial"/>
+          <w:color w:val="000000" w:themeColor="text1"/>
+          <w:sz w:val="24"/>
+          <w:szCs w:val="24"/>
+          <w:lang w:eastAsia="pt-BR"/>
+        </w:rPr>
+        <w:t xml:space="preserve"> Consultor de vendas tem o prazo de 24h para analisar o orçamento.</w:t>
+      </w:r>
+    </w:p>
+    <w:p>
+      <w:pPr>
+        <w:spacing w:after="0" w:line="240" w:lineRule="auto"/>
+        <w:rPr>
+          <w:rFonts w:ascii="Arial" w:eastAsia="Times New Roman" w:hAnsi="Arial" w:cs="Arial"/>
+          <w:color w:val="000000" w:themeColor="text1"/>
+          <w:sz w:val="24"/>
+          <w:szCs w:val="24"/>
+          <w:lang w:eastAsia="pt-BR"/>
+        </w:rPr>
+      </w:pPr>
+    </w:p>
+    <w:p>
+      <w:pPr>
+        <w:spacing w:after="0" w:line="240" w:lineRule="auto"/>
+        <w:rPr>
+          <w:rFonts w:ascii="Arial" w:eastAsia="Times New Roman" w:hAnsi="Arial" w:cs="Arial"/>
+          <w:color w:val="000000" w:themeColor="text1"/>
+          <w:sz w:val="24"/>
+          <w:szCs w:val="24"/>
+          <w:lang w:eastAsia="pt-BR"/>
+        </w:rPr>
+      </w:pPr>
+      <w:r>
+        <w:rPr>
+          <w:rFonts w:ascii="Arial" w:hAnsi="Arial" w:cs="Arial"/>
+          <w:b/>
+          <w:color w:val="000000" w:themeColor="text1"/>
+          <w:sz w:val="24"/>
+          <w:szCs w:val="24"/>
+        </w:rPr>
+        <w:t>RN-0046:</w:t>
+      </w:r>
+      <w:r>
+        <w:rPr>
+          <w:rFonts w:ascii="Arial" w:eastAsia="Times New Roman" w:hAnsi="Arial" w:cs="Arial"/>
+          <w:color w:val="000000" w:themeColor="text1"/>
+          <w:sz w:val="24"/>
+          <w:szCs w:val="24"/>
+          <w:lang w:eastAsia="pt-BR"/>
+        </w:rPr>
+        <w:t xml:space="preserve"> Consultor de vendas</w:t>
+      </w:r>
+      <w:r>
+        <w:rPr>
+          <w:rFonts w:ascii="Arial" w:eastAsia="Times New Roman" w:hAnsi="Arial" w:cs="Arial"/>
+          <w:color w:val="000000" w:themeColor="text1"/>
+          <w:sz w:val="24"/>
+          <w:szCs w:val="24"/>
+          <w:lang w:eastAsia="pt-BR"/>
+        </w:rPr>
+        <w:t xml:space="preserve"> tem o prazo de 24h para r</w:t>
+      </w:r>
+      <w:r>
+        <w:rPr>
+          <w:rFonts w:ascii="Arial" w:eastAsia="Times New Roman" w:hAnsi="Arial" w:cs="Arial"/>
+          <w:color w:val="000000" w:themeColor="text1"/>
+          <w:sz w:val="24"/>
+          <w:szCs w:val="24"/>
+          <w:lang w:eastAsia="pt-BR"/>
+        </w:rPr>
+        <w:t>ealiza</w:t>
+      </w:r>
+      <w:r>
+        <w:rPr>
+          <w:rFonts w:ascii="Arial" w:eastAsia="Times New Roman" w:hAnsi="Arial" w:cs="Arial"/>
+          <w:color w:val="000000" w:themeColor="text1"/>
+          <w:sz w:val="24"/>
+          <w:szCs w:val="24"/>
+          <w:lang w:eastAsia="pt-BR"/>
+        </w:rPr>
+        <w:t xml:space="preserve">r a </w:t>
+      </w:r>
+      <w:r>
+        <w:rPr>
+          <w:rFonts w:ascii="Arial" w:eastAsia="Times New Roman" w:hAnsi="Arial" w:cs="Arial"/>
+          <w:color w:val="000000" w:themeColor="text1"/>
+          <w:sz w:val="24"/>
+          <w:szCs w:val="24"/>
+          <w:lang w:eastAsia="pt-BR"/>
+        </w:rPr>
+        <w:t>compra</w:t>
+      </w:r>
+      <w:r>
+        <w:rPr>
+          <w:rFonts w:ascii="Arial" w:eastAsia="Times New Roman" w:hAnsi="Arial" w:cs="Arial"/>
+          <w:color w:val="000000" w:themeColor="text1"/>
+          <w:sz w:val="24"/>
+          <w:szCs w:val="24"/>
+          <w:lang w:eastAsia="pt-BR"/>
+        </w:rPr>
+        <w:t>.</w:t>
+      </w:r>
+    </w:p>
+    <w:p>
+      <w:pPr>
+        <w:spacing w:after="0" w:line="240" w:lineRule="auto"/>
+        <w:rPr>
+          <w:rFonts w:ascii="Arial" w:eastAsia="Times New Roman" w:hAnsi="Arial" w:cs="Arial"/>
+          <w:color w:val="000000" w:themeColor="text1"/>
+          <w:sz w:val="24"/>
+          <w:szCs w:val="24"/>
+          <w:lang w:eastAsia="pt-BR"/>
+        </w:rPr>
+      </w:pPr>
+    </w:p>
+    <w:p>
+      <w:pPr>
+        <w:spacing w:after="0" w:line="240" w:lineRule="auto"/>
+        <w:rPr>
+          <w:rFonts w:ascii="Arial" w:eastAsia="Times New Roman" w:hAnsi="Arial" w:cs="Arial"/>
+          <w:color w:val="000000" w:themeColor="text1"/>
+          <w:sz w:val="24"/>
+          <w:szCs w:val="24"/>
+          <w:lang w:eastAsia="pt-BR"/>
+        </w:rPr>
+      </w:pPr>
+      <w:r>
+        <w:rPr>
+          <w:rFonts w:ascii="Arial" w:hAnsi="Arial" w:cs="Arial"/>
+          <w:b/>
+          <w:color w:val="000000" w:themeColor="text1"/>
+          <w:sz w:val="24"/>
+          <w:szCs w:val="24"/>
+        </w:rPr>
+        <w:t>RN-0048:</w:t>
+      </w:r>
+      <w:r>
+        <w:rPr>
+          <w:rFonts w:ascii="Arial" w:eastAsia="Times New Roman" w:hAnsi="Arial" w:cs="Arial"/>
+          <w:color w:val="000000" w:themeColor="text1"/>
+          <w:sz w:val="24"/>
+          <w:szCs w:val="24"/>
+          <w:lang w:eastAsia="pt-BR"/>
         </w:rPr>
         <w:t xml:space="preserve"> </w:t>
       </w:r>
       <w:r>
         <w:rPr>
-          <w:sz w:val="24"/>
-          <w:szCs w:val="24"/>
-        </w:rPr>
-        <w:t xml:space="preserve">7 </w:t>
-      </w:r>
-      <w:r>
-        <w:rPr>
-          <w:sz w:val="24"/>
-          <w:szCs w:val="24"/>
-        </w:rPr>
-        <w:t>dias corridos para analisar orçamento</w:t>
-      </w:r>
-    </w:p>
-    <w:p>
-      <w:pPr>
-        <w:rPr>
-          <w:b/>
-          <w:sz w:val="24"/>
-          <w:szCs w:val="24"/>
-        </w:rPr>
-      </w:pPr>
-      <w:r>
-        <w:rPr>
-          <w:b/>
-          <w:sz w:val="24"/>
-          <w:szCs w:val="24"/>
-        </w:rPr>
-        <w:t>RN-0002:</w:t>
-      </w:r>
-      <w:r>
-        <w:rPr>
-          <w:b/>
-          <w:sz w:val="24"/>
-          <w:szCs w:val="24"/>
-        </w:rPr>
-        <w:t xml:space="preserve"> </w:t>
-      </w:r>
-      <w:r>
-        <w:rPr>
-          <w:sz w:val="24"/>
-          <w:szCs w:val="24"/>
-        </w:rPr>
-        <w:t xml:space="preserve">Cliente </w:t>
-      </w:r>
-      <w:r>
-        <w:rPr>
-          <w:sz w:val="24"/>
-          <w:szCs w:val="24"/>
-        </w:rPr>
-        <w:t xml:space="preserve">tem o prazo de </w:t>
-      </w:r>
-      <w:r>
-        <w:rPr>
-          <w:sz w:val="24"/>
-          <w:szCs w:val="24"/>
-        </w:rPr>
-        <w:t xml:space="preserve">3 dias uteis para responder o questionário </w:t>
-      </w:r>
-    </w:p>
-    <w:p>
-      <w:pPr>
-        <w:rPr>
-          <w:sz w:val="24"/>
-          <w:szCs w:val="24"/>
-        </w:rPr>
-      </w:pPr>
-      <w:r>
-        <w:rPr>
-          <w:b/>
-          <w:sz w:val="24"/>
-          <w:szCs w:val="24"/>
-        </w:rPr>
-        <w:t>RN-0003:</w:t>
-      </w:r>
-      <w:r>
-        <w:rPr>
-          <w:b/>
-          <w:sz w:val="24"/>
-          <w:szCs w:val="24"/>
-        </w:rPr>
-        <w:t xml:space="preserve"> </w:t>
-      </w:r>
-      <w:r>
-        <w:rPr>
-          <w:bCs/>
-          <w:sz w:val="24"/>
-          <w:szCs w:val="24"/>
-        </w:rPr>
-        <w:t>C</w:t>
-      </w:r>
-      <w:r>
-        <w:rPr>
-          <w:sz w:val="24"/>
-          <w:szCs w:val="24"/>
-        </w:rPr>
-        <w:t xml:space="preserve">onsultor tem </w:t>
-      </w:r>
-      <w:r>
-        <w:rPr>
-          <w:sz w:val="24"/>
-          <w:szCs w:val="24"/>
-        </w:rPr>
-        <w:t xml:space="preserve">3 dias uteis para gerar </w:t>
-      </w:r>
-      <w:r>
-        <w:rPr>
-          <w:sz w:val="24"/>
-          <w:szCs w:val="24"/>
-        </w:rPr>
-        <w:t xml:space="preserve">o </w:t>
-      </w:r>
-      <w:r>
-        <w:rPr>
-          <w:sz w:val="24"/>
-          <w:szCs w:val="24"/>
-        </w:rPr>
-        <w:t>orçamento do cliente</w:t>
-      </w:r>
-    </w:p>
-    <w:p>
-      <w:pPr>
-        <w:rPr>
-          <w:b/>
-          <w:sz w:val="24"/>
-          <w:szCs w:val="24"/>
-        </w:rPr>
-      </w:pPr>
-      <w:r>
-        <w:rPr>
-          <w:b/>
-          <w:sz w:val="24"/>
-          <w:szCs w:val="24"/>
-        </w:rPr>
-        <w:t>RN-0004:</w:t>
-      </w:r>
-      <w:r>
-        <w:rPr>
-          <w:b/>
-          <w:sz w:val="24"/>
-          <w:szCs w:val="24"/>
-        </w:rPr>
-        <w:t xml:space="preserve"> </w:t>
-      </w:r>
-      <w:r>
-        <w:rPr>
-          <w:bCs/>
-          <w:sz w:val="24"/>
-          <w:szCs w:val="24"/>
-        </w:rPr>
-        <w:t>Cons</w:t>
-      </w:r>
-      <w:r>
-        <w:rPr>
-          <w:bCs/>
-          <w:sz w:val="24"/>
-          <w:szCs w:val="24"/>
-        </w:rPr>
-        <w:t xml:space="preserve">ultor tem </w:t>
-      </w:r>
-      <w:r>
-        <w:rPr>
-          <w:bCs/>
-          <w:sz w:val="24"/>
-          <w:szCs w:val="24"/>
-        </w:rPr>
-        <w:t xml:space="preserve">2 dias uteis para </w:t>
-      </w:r>
-      <w:r>
-        <w:rPr>
-          <w:bCs/>
-          <w:sz w:val="24"/>
-          <w:szCs w:val="24"/>
-        </w:rPr>
-        <w:t>encaminha</w:t>
-      </w:r>
-      <w:r>
-        <w:rPr>
-          <w:bCs/>
-          <w:sz w:val="24"/>
-          <w:szCs w:val="24"/>
-        </w:rPr>
-        <w:t xml:space="preserve">r </w:t>
-      </w:r>
-      <w:r>
-        <w:rPr>
-          <w:bCs/>
-          <w:sz w:val="24"/>
-          <w:szCs w:val="24"/>
-        </w:rPr>
-        <w:t>um pedido</w:t>
-      </w:r>
-      <w:r>
-        <w:rPr>
-          <w:bCs/>
-          <w:sz w:val="24"/>
-          <w:szCs w:val="24"/>
-        </w:rPr>
-        <w:t xml:space="preserve"> de reposição</w:t>
-      </w:r>
-    </w:p>
-    <w:p>
-      <w:pPr>
-        <w:rPr>
-          <w:bCs/>
-          <w:sz w:val="24"/>
-          <w:szCs w:val="24"/>
-        </w:rPr>
-      </w:pPr>
-      <w:r>
-        <w:rPr>
-          <w:b/>
-          <w:sz w:val="24"/>
-          <w:szCs w:val="24"/>
-        </w:rPr>
-        <w:t>RN-0005:</w:t>
-      </w:r>
-      <w:r>
-        <w:rPr>
-          <w:b/>
-          <w:sz w:val="24"/>
-          <w:szCs w:val="24"/>
-        </w:rPr>
-        <w:t xml:space="preserve"> </w:t>
-      </w:r>
-      <w:r>
-        <w:rPr>
-          <w:bCs/>
-          <w:sz w:val="24"/>
-          <w:szCs w:val="24"/>
-        </w:rPr>
-        <w:t xml:space="preserve">O orçamento tem a </w:t>
-      </w:r>
-      <w:r>
-        <w:rPr>
-          <w:bCs/>
-          <w:sz w:val="24"/>
-          <w:szCs w:val="24"/>
-        </w:rPr>
-        <w:t xml:space="preserve">validade de 15 dias corridos após a data de emissão </w:t>
-      </w:r>
-    </w:p>
-    <w:p>
-      <w:pPr>
-        <w:rPr>
-          <w:sz w:val="24"/>
-          <w:szCs w:val="24"/>
-        </w:rPr>
-      </w:pPr>
-      <w:r>
-        <w:rPr>
-          <w:b/>
-          <w:sz w:val="24"/>
-          <w:szCs w:val="24"/>
-        </w:rPr>
-        <w:t>RN-0006:</w:t>
-      </w:r>
-      <w:r>
-        <w:rPr>
-          <w:b/>
-          <w:sz w:val="24"/>
-          <w:szCs w:val="24"/>
-        </w:rPr>
-        <w:t xml:space="preserve"> </w:t>
-      </w:r>
-      <w:r>
-        <w:rPr>
-          <w:sz w:val="24"/>
-          <w:szCs w:val="24"/>
-        </w:rPr>
-        <w:t xml:space="preserve">O estabelecimento aceita os seguintes tipos de pagamentos: </w:t>
-      </w:r>
-      <w:r>
-        <w:rPr>
-          <w:sz w:val="24"/>
-          <w:szCs w:val="24"/>
-        </w:rPr>
-        <w:t xml:space="preserve">Dinheiro, Cartão e PIX </w:t>
-      </w:r>
-    </w:p>
-    <w:p>
-      <w:pPr>
-        <w:rPr>
-          <w:b/>
-          <w:sz w:val="24"/>
-          <w:szCs w:val="24"/>
-        </w:rPr>
-      </w:pPr>
-      <w:r>
-        <w:rPr>
-          <w:b/>
-          <w:sz w:val="24"/>
-          <w:szCs w:val="24"/>
-        </w:rPr>
-        <w:t>RN-0007:</w:t>
-      </w:r>
-      <w:r>
-        <w:rPr>
-          <w:b/>
-          <w:sz w:val="24"/>
-          <w:szCs w:val="24"/>
-        </w:rPr>
-        <w:t xml:space="preserve"> </w:t>
-      </w:r>
-      <w:r>
-        <w:rPr>
-          <w:sz w:val="24"/>
-          <w:szCs w:val="24"/>
-        </w:rPr>
-        <w:t>A baixa do estoque só ocorre após alteração de status para pagamento aprovado</w:t>
-      </w:r>
-      <w:r>
-        <w:rPr>
-          <w:b/>
-          <w:sz w:val="24"/>
-          <w:szCs w:val="24"/>
-        </w:rPr>
-        <w:t xml:space="preserve"> </w:t>
-      </w:r>
-    </w:p>
-    <w:p>
-      <w:pPr>
-        <w:rPr>
-          <w:bCs/>
-          <w:sz w:val="24"/>
-          <w:szCs w:val="24"/>
-        </w:rPr>
-      </w:pPr>
-      <w:r>
-        <w:rPr>
-          <w:b/>
-          <w:sz w:val="24"/>
-          <w:szCs w:val="24"/>
-        </w:rPr>
-        <w:t>RN-0008:</w:t>
-      </w:r>
-      <w:r>
-        <w:rPr>
-          <w:b/>
-          <w:sz w:val="24"/>
-          <w:szCs w:val="24"/>
-        </w:rPr>
-        <w:t xml:space="preserve"> </w:t>
-      </w:r>
-      <w:r>
-        <w:rPr>
-          <w:bCs/>
-          <w:sz w:val="24"/>
-          <w:szCs w:val="24"/>
-        </w:rPr>
-        <w:t>Pagamento via Pix devem se efetuados em até 30 minutos</w:t>
-      </w:r>
-    </w:p>
-    <w:p>
-      <w:pPr>
-        <w:rPr>
-          <w:b/>
-          <w:sz w:val="24"/>
-          <w:szCs w:val="24"/>
-        </w:rPr>
-      </w:pPr>
-    </w:p>
-    <w:p>
-      <w:pPr>
-        <w:rPr>
-          <w:b/>
-          <w:sz w:val="24"/>
-          <w:szCs w:val="24"/>
-        </w:rPr>
-      </w:pPr>
-    </w:p>
-    <w:p>
-      <w:pPr>
-        <w:rPr>
-          <w:sz w:val="24"/>
-          <w:szCs w:val="24"/>
-        </w:rPr>
-      </w:pPr>
+          <w:rFonts w:ascii="Arial" w:eastAsia="Times New Roman" w:hAnsi="Arial" w:cs="Arial"/>
+          <w:color w:val="000000" w:themeColor="text1"/>
+          <w:sz w:val="24"/>
+          <w:szCs w:val="24"/>
+          <w:lang w:eastAsia="pt-BR"/>
+        </w:rPr>
+        <w:t>Almoxarife</w:t>
+      </w:r>
+      <w:r>
+        <w:rPr>
+          <w:rFonts w:ascii="Arial" w:eastAsia="Times New Roman" w:hAnsi="Arial" w:cs="Arial"/>
+          <w:color w:val="000000" w:themeColor="text1"/>
+          <w:sz w:val="24"/>
+          <w:szCs w:val="24"/>
+          <w:lang w:eastAsia="pt-BR"/>
+        </w:rPr>
+        <w:t xml:space="preserve"> tem o prazo de 24h para</w:t>
+      </w:r>
+      <w:r>
+        <w:rPr>
+          <w:rFonts w:ascii="Arial" w:eastAsia="Times New Roman" w:hAnsi="Arial" w:cs="Arial"/>
+          <w:color w:val="000000" w:themeColor="text1"/>
+          <w:sz w:val="24"/>
+          <w:szCs w:val="24"/>
+          <w:lang w:eastAsia="pt-BR"/>
+        </w:rPr>
+        <w:t xml:space="preserve"> atualiza</w:t>
+      </w:r>
+      <w:r>
+        <w:rPr>
+          <w:rFonts w:ascii="Arial" w:eastAsia="Times New Roman" w:hAnsi="Arial" w:cs="Arial"/>
+          <w:color w:val="000000" w:themeColor="text1"/>
+          <w:sz w:val="24"/>
+          <w:szCs w:val="24"/>
+          <w:lang w:eastAsia="pt-BR"/>
+        </w:rPr>
+        <w:t>r os</w:t>
+      </w:r>
+      <w:r>
+        <w:rPr>
+          <w:rFonts w:ascii="Arial" w:eastAsia="Times New Roman" w:hAnsi="Arial" w:cs="Arial"/>
+          <w:color w:val="000000" w:themeColor="text1"/>
+          <w:sz w:val="24"/>
+          <w:szCs w:val="24"/>
+          <w:lang w:eastAsia="pt-BR"/>
+        </w:rPr>
+        <w:t xml:space="preserve"> produtos</w:t>
+      </w:r>
+      <w:r>
+        <w:rPr>
+          <w:rFonts w:ascii="Arial" w:eastAsia="Times New Roman" w:hAnsi="Arial" w:cs="Arial"/>
+          <w:color w:val="000000" w:themeColor="text1"/>
+          <w:sz w:val="24"/>
+          <w:szCs w:val="24"/>
+          <w:lang w:eastAsia="pt-BR"/>
+        </w:rPr>
+        <w:t>.</w:t>
+      </w:r>
+    </w:p>
+    <w:p>
+      <w:pPr>
+        <w:spacing w:after="0" w:line="240" w:lineRule="auto"/>
+        <w:rPr>
+          <w:rFonts w:ascii="Arial" w:eastAsia="Times New Roman" w:hAnsi="Arial" w:cs="Arial"/>
+          <w:color w:val="000000" w:themeColor="text1"/>
+          <w:sz w:val="24"/>
+          <w:szCs w:val="24"/>
+          <w:lang w:eastAsia="pt-BR"/>
+        </w:rPr>
+      </w:pPr>
+    </w:p>
+    <w:p>
+      <w:pPr>
+        <w:spacing w:after="0" w:line="240" w:lineRule="auto"/>
+        <w:rPr>
+          <w:rFonts w:ascii="Arial" w:eastAsia="Times New Roman" w:hAnsi="Arial" w:cs="Arial"/>
+          <w:color w:val="000000" w:themeColor="text1"/>
+          <w:sz w:val="24"/>
+          <w:szCs w:val="24"/>
+          <w:lang w:eastAsia="pt-BR"/>
+        </w:rPr>
+      </w:pPr>
+    </w:p>
+    <w:p>
+      <w:pPr>
+        <w:spacing w:after="0" w:line="240" w:lineRule="auto"/>
+        <w:rPr>
+          <w:rFonts w:ascii="Arial" w:eastAsia="Times New Roman" w:hAnsi="Arial" w:cs="Arial"/>
+          <w:color w:val="000000" w:themeColor="text1"/>
+          <w:sz w:val="24"/>
+          <w:szCs w:val="24"/>
+          <w:lang w:eastAsia="pt-BR"/>
+        </w:rPr>
+      </w:pPr>
+    </w:p>
+    <w:p>
+      <w:pPr>
+        <w:spacing w:after="0" w:line="240" w:lineRule="auto"/>
+        <w:rPr>
+          <w:rFonts w:ascii="Arial" w:eastAsia="Times New Roman" w:hAnsi="Arial" w:cs="Arial"/>
+          <w:color w:val="000000" w:themeColor="text1"/>
+          <w:sz w:val="24"/>
+          <w:szCs w:val="24"/>
+          <w:lang w:eastAsia="pt-BR"/>
+        </w:rPr>
+      </w:pPr>
+    </w:p>
+    <w:p>
+      <w:pPr>
+        <w:spacing w:after="0" w:line="240" w:lineRule="auto"/>
+        <w:rPr>
+          <w:rFonts w:ascii="Arial" w:eastAsia="Times New Roman" w:hAnsi="Arial" w:cs="Arial"/>
+          <w:color w:val="000000" w:themeColor="text1"/>
+          <w:sz w:val="24"/>
+          <w:szCs w:val="24"/>
+          <w:lang w:eastAsia="pt-BR"/>
+        </w:rPr>
+      </w:pPr>
+    </w:p>
+    <w:p>
+      <w:pPr>
+        <w:spacing w:after="0" w:line="240" w:lineRule="auto"/>
+        <w:rPr>
+          <w:rFonts w:ascii="Arial" w:eastAsia="Times New Roman" w:hAnsi="Arial" w:cs="Arial"/>
+          <w:color w:val="000000" w:themeColor="text1"/>
+          <w:sz w:val="24"/>
+          <w:szCs w:val="24"/>
+          <w:lang w:eastAsia="pt-BR"/>
+        </w:rPr>
+      </w:pPr>
+    </w:p>
+    <w:p>
+      <w:pPr>
+        <w:rPr>
+          <w:rFonts w:ascii="Arial" w:eastAsia="Times New Roman" w:hAnsi="Arial" w:cs="Arial"/>
+          <w:color w:val="000000" w:themeColor="text1"/>
+          <w:sz w:val="24"/>
+          <w:szCs w:val="24"/>
+          <w:lang w:eastAsia="pt-BR"/>
+        </w:rPr>
+      </w:pPr>
+    </w:p>
+    <w:p>
+      <w:pPr>
+        <w:spacing w:after="0" w:line="240" w:lineRule="auto"/>
+        <w:rPr>
+          <w:rFonts w:ascii="Arial" w:hAnsi="Arial" w:cs="Arial"/>
+          <w:b/>
+          <w:color w:val="000000" w:themeColor="text1"/>
+          <w:sz w:val="24"/>
+          <w:szCs w:val="24"/>
+        </w:rPr>
+      </w:pPr>
+    </w:p>
+    <w:p>
+      <w:pPr>
+        <w:spacing w:after="0" w:line="240" w:lineRule="auto"/>
+        <w:rPr>
+          <w:rFonts w:ascii="Arial" w:eastAsia="Times New Roman" w:hAnsi="Arial" w:cs="Arial"/>
+          <w:color w:val="000000" w:themeColor="text1"/>
+          <w:sz w:val="24"/>
+          <w:szCs w:val="24"/>
+          <w:lang w:eastAsia="pt-BR"/>
+        </w:rPr>
+      </w:pPr>
+    </w:p>
+    <w:p>
+      <w:pPr>
+        <w:spacing w:after="0" w:line="240" w:lineRule="auto"/>
+        <w:rPr>
+          <w:rFonts w:ascii="Arial" w:hAnsi="Arial" w:cs="Arial"/>
+          <w:color w:val="000000" w:themeColor="text1"/>
+          <w:sz w:val="24"/>
+          <w:szCs w:val="24"/>
+        </w:rPr>
+      </w:pPr>
+      <w:bookmarkStart w:id="0" w:name="_GoBack"/>
+      <w:bookmarkEnd w:id="0"/>
     </w:p>
     <w:sectPr>
       <w:pgSz w:w="11906" w:h="16838"/>
@@ -487,7 +2430,7 @@
 </file>
 
 <file path=word/numbering.xml><?xml version="1.0" encoding="utf-8"?>
-<w:numbering xmlns:wpc="http://schemas.microsoft.com/office/word/2010/wordprocessingCanvas" xmlns:cx="http://schemas.microsoft.com/office/drawing/2014/chartex" xmlns:cx1="http://schemas.microsoft.com/office/drawing/2015/9/8/chartex" xmlns:cx2="http://schemas.microsoft.com/office/drawing/2015/10/21/chartex" xmlns:cx3="http://schemas.microsoft.com/office/drawing/2016/5/9/chartex" xmlns:cx4="http://schemas.microsoft.com/office/drawing/2016/5/10/chartex" xmlns:cx5="http://schemas.microsoft.com/office/drawing/2016/5/11/chartex" xmlns:cx6="http://schemas.microsoft.com/office/drawing/2016/5/12/chartex" xmlns:cx7="http://schemas.microsoft.com/office/drawing/2016/5/13/chartex" xmlns:cx8="http://schemas.microsoft.com/office/drawing/2016/5/14/chartex" xmlns:mc="http://schemas.openxmlformats.org/markup-compatibility/2006" xmlns:aink="http://schemas.microsoft.com/office/drawing/2016/ink" xmlns:am3d="http://schemas.microsoft.com/office/drawing/2017/model3d" xmlns:o="urn:schemas-microsoft-com:office:office" xmlns:r="http://schemas.openxmlformats.org/officeDocument/2006/relationships" xmlns:m="http://schemas.openxmlformats.org/officeDocument/2006/math" xmlns:v="urn:schemas-microsoft-com:vml" xmlns:wp14="http://schemas.microsoft.com/office/word/2010/wordprocessingDrawing" xmlns:wp="http://schemas.openxmlformats.org/drawingml/2006/wordprocessingDrawing" xmlns:w10="urn:schemas-microsoft-com:office:word" xmlns:w="http://schemas.openxmlformats.org/wordprocessingml/2006/main" xmlns:w14="http://schemas.microsoft.com/office/word/2010/wordml" xmlns:w15="http://schemas.microsoft.com/office/word/2012/wordml" xmlns:w16cex="http://schemas.microsoft.com/office/word/2018/wordml/cex" xmlns:w16cid="http://schemas.microsoft.com/office/word/2016/wordml/cid" xmlns:w16="http://schemas.microsoft.com/office/word/2018/wordml" xmlns:w16se="http://schemas.microsoft.com/office/word/2015/wordml/symex" xmlns:wpg="http://schemas.microsoft.com/office/word/2010/wordprocessingGroup" xmlns:wpi="http://schemas.microsoft.com/office/word/2010/wordprocessingInk" xmlns:wne="http://schemas.microsoft.com/office/word/2006/wordml" xmlns:wps="http://schemas.microsoft.com/office/word/2010/wordprocessingShape" mc:Ignorable="w14 w15 w16se w16cid w16 w16cex wp14">
+<w:numbering xmlns:wpc="http://schemas.microsoft.com/office/word/2010/wordprocessingCanvas" xmlns:cx="http://schemas.microsoft.com/office/drawing/2014/chartex" xmlns:mc="http://schemas.openxmlformats.org/markup-compatibility/2006" xmlns:o="urn:schemas-microsoft-com:office:office" xmlns:r="http://schemas.openxmlformats.org/officeDocument/2006/relationships" xmlns:m="http://schemas.openxmlformats.org/officeDocument/2006/math" xmlns:v="urn:schemas-microsoft-com:vml" xmlns:wp14="http://schemas.microsoft.com/office/word/2010/wordprocessingDrawing" xmlns:wp="http://schemas.openxmlformats.org/drawingml/2006/wordprocessingDrawing" xmlns:w10="urn:schemas-microsoft-com:office:word" xmlns:w="http://schemas.openxmlformats.org/wordprocessingml/2006/main" xmlns:w14="http://schemas.microsoft.com/office/word/2010/wordml" xmlns:w15="http://schemas.microsoft.com/office/word/2012/wordml" xmlns:w16se="http://schemas.microsoft.com/office/word/2015/wordml/symex" xmlns:wpg="http://schemas.microsoft.com/office/word/2010/wordprocessingGroup" xmlns:wpi="http://schemas.microsoft.com/office/word/2010/wordprocessingInk" xmlns:wne="http://schemas.microsoft.com/office/word/2006/wordml" xmlns:wps="http://schemas.microsoft.com/office/word/2010/wordprocessingShape" mc:Ignorable="w14 w15 w16se wp14">
   <w:abstractNum w:abstractNumId="0" w15:restartNumberingAfterBreak="0">
     <w:nsid w:val="714F337C"/>
     <w:multiLevelType w:val="hybridMultilevel"/>
@@ -608,7 +2551,7 @@
 </file>
 
 <file path=word/styles.xml><?xml version="1.0" encoding="utf-8"?>
-<w:styles xmlns:mc="http://schemas.openxmlformats.org/markup-compatibility/2006" xmlns:r="http://schemas.openxmlformats.org/officeDocument/2006/relationships" xmlns:w="http://schemas.openxmlformats.org/wordprocessingml/2006/main" xmlns:w14="http://schemas.microsoft.com/office/word/2010/wordml" xmlns:w15="http://schemas.microsoft.com/office/word/2012/wordml" xmlns:w16cex="http://schemas.microsoft.com/office/word/2018/wordml/cex" xmlns:w16cid="http://schemas.microsoft.com/office/word/2016/wordml/cid" xmlns:w16="http://schemas.microsoft.com/office/word/2018/wordml" xmlns:w16se="http://schemas.microsoft.com/office/word/2015/wordml/symex" mc:Ignorable="w14 w15 w16se w16cid w16 w16cex">
+<w:styles xmlns:mc="http://schemas.openxmlformats.org/markup-compatibility/2006" xmlns:r="http://schemas.openxmlformats.org/officeDocument/2006/relationships" xmlns:w="http://schemas.openxmlformats.org/wordprocessingml/2006/main" xmlns:w14="http://schemas.microsoft.com/office/word/2010/wordml" xmlns:w15="http://schemas.microsoft.com/office/word/2012/wordml" xmlns:w16se="http://schemas.microsoft.com/office/word/2015/wordml/symex" mc:Ignorable="w14 w15 w16se">
   <w:docDefaults>
     <w:rPrDefault>
       <w:rPr>
@@ -624,7 +2567,7 @@
       </w:pPr>
     </w:pPrDefault>
   </w:docDefaults>
-  <w:latentStyles w:defLockedState="0" w:defUIPriority="99" w:defSemiHidden="0" w:defUnhideWhenUsed="0" w:defQFormat="0" w:count="376">
+  <w:latentStyles w:defLockedState="0" w:defUIPriority="99" w:defSemiHidden="0" w:defUnhideWhenUsed="0" w:defQFormat="0" w:count="371">
     <w:lsdException w:name="Normal" w:uiPriority="0" w:qFormat="1"/>
     <w:lsdException w:name="heading 1" w:uiPriority="9" w:qFormat="1"/>
     <w:lsdException w:name="heading 2" w:semiHidden="1" w:uiPriority="9" w:unhideWhenUsed="1" w:qFormat="1"/>
@@ -996,11 +2939,6 @@
     <w:lsdException w:name="List Table 5 Dark Accent 6" w:uiPriority="50"/>
     <w:lsdException w:name="List Table 6 Colorful Accent 6" w:uiPriority="51"/>
     <w:lsdException w:name="List Table 7 Colorful Accent 6" w:uiPriority="52"/>
-    <w:lsdException w:name="Mention" w:semiHidden="1" w:unhideWhenUsed="1"/>
-    <w:lsdException w:name="Smart Hyperlink" w:semiHidden="1" w:unhideWhenUsed="1"/>
-    <w:lsdException w:name="Hashtag" w:semiHidden="1" w:unhideWhenUsed="1"/>
-    <w:lsdException w:name="Unresolved Mention" w:semiHidden="1" w:unhideWhenUsed="1"/>
-    <w:lsdException w:name="Smart Link" w:semiHidden="1" w:unhideWhenUsed="1"/>
   </w:latentStyles>
   <w:style w:type="paragraph" w:default="1" w:styleId="Normal">
     <w:name w:val="Normal"/>
@@ -1043,6 +2981,25 @@
       <w:ind w:left="720"/>
       <w:contextualSpacing/>
     </w:pPr>
+  </w:style>
+  <w:style w:type="table" w:styleId="Tabelacomgrade">
+    <w:name w:val="Table Grid"/>
+    <w:basedOn w:val="Tabelanormal"/>
+    <w:uiPriority w:val="39"/>
+    <w:rsid w:val="004A7E55"/>
+    <w:pPr>
+      <w:spacing w:after="0" w:line="240" w:lineRule="auto"/>
+    </w:pPr>
+    <w:tblPr>
+      <w:tblBorders>
+        <w:top w:val="single" w:sz="4" w:space="0" w:color="auto"/>
+        <w:left w:val="single" w:sz="4" w:space="0" w:color="auto"/>
+        <w:bottom w:val="single" w:sz="4" w:space="0" w:color="auto"/>
+        <w:right w:val="single" w:sz="4" w:space="0" w:color="auto"/>
+        <w:insideH w:val="single" w:sz="4" w:space="0" w:color="auto"/>
+        <w:insideV w:val="single" w:sz="4" w:space="0" w:color="auto"/>
+      </w:tblBorders>
+    </w:tblPr>
   </w:style>
 </w:styles>
 </file>
